--- a/Learning/1.Prepare data/Prepare data.docx
+++ b/Learning/1.Prepare data/Prepare data.docx
@@ -2,7 +2,525 @@
 <file path=word/document.xml><?xml version="1.0" encoding="utf-8"?>
 <w:document xmlns:wpc="http://schemas.microsoft.com/office/word/2010/wordprocessingCanvas" xmlns:cx="http://schemas.microsoft.com/office/drawing/2014/chartex" xmlns:cx1="http://schemas.microsoft.com/office/drawing/2015/9/8/chartex" xmlns:cx2="http://schemas.microsoft.com/office/drawing/2015/10/21/chartex" xmlns:cx3="http://schemas.microsoft.com/office/drawing/2016/5/9/chartex" xmlns:cx4="http://schemas.microsoft.com/office/drawing/2016/5/10/chartex" xmlns:cx5="http://schemas.microsoft.com/office/drawing/2016/5/11/chartex" xmlns:cx6="http://schemas.microsoft.com/office/drawing/2016/5/12/chartex" xmlns:cx7="http://schemas.microsoft.com/office/drawing/2016/5/13/chartex" xmlns:cx8="http://schemas.microsoft.com/office/drawing/2016/5/14/chartex" xmlns:mc="http://schemas.openxmlformats.org/markup-compatibility/2006" xmlns:aink="http://schemas.microsoft.com/office/drawing/2016/ink" xmlns:am3d="http://schemas.microsoft.com/office/drawing/2017/model3d" xmlns:o="urn:schemas-microsoft-com:office:office" xmlns:oel="http://schemas.microsoft.com/office/2019/extlst" xmlns:r="http://schemas.openxmlformats.org/officeDocument/2006/relationships" xmlns:m="http://schemas.openxmlformats.org/officeDocument/2006/math" xmlns:v="urn:schemas-microsoft-com:vml" xmlns:wp14="http://schemas.microsoft.com/office/word/2010/wordprocessingDrawing" xmlns:wp="http://schemas.openxmlformats.org/drawingml/2006/wordprocessingDrawing" xmlns:w10="urn:schemas-microsoft-com:office:word" xmlns:w="http://schemas.openxmlformats.org/wordprocessingml/2006/main" xmlns:w14="http://schemas.microsoft.com/office/word/2010/wordml" xmlns:w15="http://schemas.microsoft.com/office/word/2012/wordml" xmlns:w16cex="http://schemas.microsoft.com/office/word/2018/wordml/cex" xmlns:w16cid="http://schemas.microsoft.com/office/word/2016/wordml/cid" xmlns:w16="http://schemas.microsoft.com/office/word/2018/wordml" xmlns:w16du="http://schemas.microsoft.com/office/word/2023/wordml/word16du" xmlns:w16sdtdh="http://schemas.microsoft.com/office/word/2020/wordml/sdtdatahash" xmlns:w16sdtfl="http://schemas.microsoft.com/office/word/2024/wordml/sdtformatlock" xmlns:w16se="http://schemas.microsoft.com/office/word/2015/wordml/symex" xmlns:wpg="http://schemas.microsoft.com/office/word/2010/wordprocessingGroup" xmlns:wpi="http://schemas.microsoft.com/office/word/2010/wordprocessingInk" xmlns:wne="http://schemas.microsoft.com/office/word/2006/wordml" xmlns:wps="http://schemas.microsoft.com/office/word/2010/wordprocessingShape" mc:Ignorable="w14 w15 w16se w16cid w16 w16cex w16sdtdh w16sdtfl w16du wp14">
   <w:body>
+    <w:p>
+      <w:r>
+        <w:rPr>
+          <w:noProof/>
+        </w:rPr>
+        <w:drawing>
+          <wp:inline distT="0" distB="0" distL="0" distR="0" wp14:anchorId="74A611A6" wp14:editId="0AD3ABDC">
+            <wp:extent cx="5731510" cy="4483735"/>
+            <wp:effectExtent l="0" t="0" r="2540" b="0"/>
+            <wp:docPr id="835025253" name="Picture 1" descr="A white background with black text&#10;&#10;AI-generated content may be incorrect."/>
+            <wp:cNvGraphicFramePr>
+              <a:graphicFrameLocks xmlns:a="http://schemas.openxmlformats.org/drawingml/2006/main" noChangeAspect="1"/>
+            </wp:cNvGraphicFramePr>
+            <a:graphic xmlns:a="http://schemas.openxmlformats.org/drawingml/2006/main">
+              <a:graphicData uri="http://schemas.openxmlformats.org/drawingml/2006/picture">
+                <pic:pic xmlns:pic="http://schemas.openxmlformats.org/drawingml/2006/picture">
+                  <pic:nvPicPr>
+                    <pic:cNvPr id="835025253" name="Picture 1" descr="A white background with black text&#10;&#10;AI-generated content may be incorrect."/>
+                    <pic:cNvPicPr/>
+                  </pic:nvPicPr>
+                  <pic:blipFill>
+                    <a:blip r:embed="rId5"/>
+                    <a:stretch>
+                      <a:fillRect/>
+                    </a:stretch>
+                  </pic:blipFill>
+                  <pic:spPr>
+                    <a:xfrm>
+                      <a:off x="0" y="0"/>
+                      <a:ext cx="5731510" cy="4483735"/>
+                    </a:xfrm>
+                    <a:prstGeom prst="rect">
+                      <a:avLst/>
+                    </a:prstGeom>
+                  </pic:spPr>
+                </pic:pic>
+              </a:graphicData>
+            </a:graphic>
+          </wp:inline>
+        </w:drawing>
+      </w:r>
+    </w:p>
     <w:p/>
+    <w:p>
+      <w:pPr>
+        <w:pStyle w:val="Heading1"/>
+        <w:rPr>
+          <w:lang w:val="en-BE"/>
+        </w:rPr>
+      </w:pPr>
+      <w:r>
+        <w:rPr>
+          <w:lang w:val="en-BE"/>
+        </w:rPr>
+        <w:t>Get or connect to data</w:t>
+      </w:r>
+    </w:p>
+    <w:p>
+      <w:pPr>
+        <w:pStyle w:val="Heading2"/>
+        <w:rPr>
+          <w:lang w:val="en-BE"/>
+        </w:rPr>
+      </w:pPr>
+      <w:r>
+        <w:rPr>
+          <w:lang w:val="en-BE"/>
+        </w:rPr>
+        <w:t>Identify and connect to data sources or a shared semantic model</w:t>
+      </w:r>
+    </w:p>
+    <w:p>
+      <w:pPr>
+        <w:rPr>
+          <w:lang w:val="en-BE"/>
+        </w:rPr>
+      </w:pPr>
+      <w:r>
+        <w:rPr>
+          <w:lang w:val="en-BE"/>
+        </w:rPr>
+        <w:t>You can connect easily to a data source thanks to the connector with Power Bi.</w:t>
+      </w:r>
+    </w:p>
+    <w:p>
+      <w:pPr>
+        <w:rPr>
+          <w:lang w:val="en-BE"/>
+        </w:rPr>
+      </w:pPr>
+      <w:r>
+        <w:rPr>
+          <w:lang w:val="en-BE"/>
+        </w:rPr>
+        <w:t>It exists several connectors, in our case we will use excel in local .</w:t>
+      </w:r>
+    </w:p>
+    <w:p>
+      <w:pPr>
+        <w:rPr>
+          <w:lang w:val="en-BE"/>
+        </w:rPr>
+      </w:pPr>
+      <w:r>
+        <w:rPr>
+          <w:noProof/>
+        </w:rPr>
+        <w:drawing>
+          <wp:inline distT="0" distB="0" distL="0" distR="0" wp14:anchorId="35ACA562" wp14:editId="0D27522F">
+            <wp:extent cx="5731510" cy="1635760"/>
+            <wp:effectExtent l="0" t="0" r="2540" b="2540"/>
+            <wp:docPr id="1242829329" name="Picture 1"/>
+            <wp:cNvGraphicFramePr>
+              <a:graphicFrameLocks xmlns:a="http://schemas.openxmlformats.org/drawingml/2006/main" noChangeAspect="1"/>
+            </wp:cNvGraphicFramePr>
+            <a:graphic xmlns:a="http://schemas.openxmlformats.org/drawingml/2006/main">
+              <a:graphicData uri="http://schemas.openxmlformats.org/drawingml/2006/picture">
+                <pic:pic xmlns:pic="http://schemas.openxmlformats.org/drawingml/2006/picture">
+                  <pic:nvPicPr>
+                    <pic:cNvPr id="1242829329" name=""/>
+                    <pic:cNvPicPr/>
+                  </pic:nvPicPr>
+                  <pic:blipFill>
+                    <a:blip r:embed="rId6"/>
+                    <a:stretch>
+                      <a:fillRect/>
+                    </a:stretch>
+                  </pic:blipFill>
+                  <pic:spPr>
+                    <a:xfrm>
+                      <a:off x="0" y="0"/>
+                      <a:ext cx="5731510" cy="1635760"/>
+                    </a:xfrm>
+                    <a:prstGeom prst="rect">
+                      <a:avLst/>
+                    </a:prstGeom>
+                  </pic:spPr>
+                </pic:pic>
+              </a:graphicData>
+            </a:graphic>
+          </wp:inline>
+        </w:drawing>
+      </w:r>
+    </w:p>
+    <w:p>
+      <w:pPr>
+        <w:rPr>
+          <w:lang w:val="en-BE"/>
+        </w:rPr>
+      </w:pPr>
+      <w:r>
+        <w:rPr>
+          <w:noProof/>
+        </w:rPr>
+        <w:lastRenderedPageBreak/>
+        <w:drawing>
+          <wp:inline distT="0" distB="0" distL="0" distR="0" wp14:anchorId="231F02D8" wp14:editId="3B53818F">
+            <wp:extent cx="5731510" cy="1703070"/>
+            <wp:effectExtent l="0" t="0" r="2540" b="0"/>
+            <wp:docPr id="214747108" name="Picture 1" descr="A screenshot of a computer&#10;&#10;AI-generated content may be incorrect."/>
+            <wp:cNvGraphicFramePr>
+              <a:graphicFrameLocks xmlns:a="http://schemas.openxmlformats.org/drawingml/2006/main" noChangeAspect="1"/>
+            </wp:cNvGraphicFramePr>
+            <a:graphic xmlns:a="http://schemas.openxmlformats.org/drawingml/2006/main">
+              <a:graphicData uri="http://schemas.openxmlformats.org/drawingml/2006/picture">
+                <pic:pic xmlns:pic="http://schemas.openxmlformats.org/drawingml/2006/picture">
+                  <pic:nvPicPr>
+                    <pic:cNvPr id="214747108" name="Picture 1" descr="A screenshot of a computer&#10;&#10;AI-generated content may be incorrect."/>
+                    <pic:cNvPicPr/>
+                  </pic:nvPicPr>
+                  <pic:blipFill>
+                    <a:blip r:embed="rId7"/>
+                    <a:stretch>
+                      <a:fillRect/>
+                    </a:stretch>
+                  </pic:blipFill>
+                  <pic:spPr>
+                    <a:xfrm>
+                      <a:off x="0" y="0"/>
+                      <a:ext cx="5731510" cy="1703070"/>
+                    </a:xfrm>
+                    <a:prstGeom prst="rect">
+                      <a:avLst/>
+                    </a:prstGeom>
+                  </pic:spPr>
+                </pic:pic>
+              </a:graphicData>
+            </a:graphic>
+          </wp:inline>
+        </w:drawing>
+      </w:r>
+    </w:p>
+    <w:p>
+      <w:pPr>
+        <w:rPr>
+          <w:lang w:val="en-BE"/>
+        </w:rPr>
+      </w:pPr>
+    </w:p>
+    <w:p>
+      <w:pPr>
+        <w:rPr>
+          <w:lang w:val="en-BE"/>
+        </w:rPr>
+      </w:pPr>
+      <w:r>
+        <w:rPr>
+          <w:noProof/>
+        </w:rPr>
+        <w:drawing>
+          <wp:inline distT="0" distB="0" distL="0" distR="0" wp14:anchorId="521F1CD8" wp14:editId="264338AE">
+            <wp:extent cx="5731510" cy="3399155"/>
+            <wp:effectExtent l="0" t="0" r="2540" b="0"/>
+            <wp:docPr id="1075724174" name="Picture 1" descr="A screenshot of a computer&#10;&#10;AI-generated content may be incorrect."/>
+            <wp:cNvGraphicFramePr>
+              <a:graphicFrameLocks xmlns:a="http://schemas.openxmlformats.org/drawingml/2006/main" noChangeAspect="1"/>
+            </wp:cNvGraphicFramePr>
+            <a:graphic xmlns:a="http://schemas.openxmlformats.org/drawingml/2006/main">
+              <a:graphicData uri="http://schemas.openxmlformats.org/drawingml/2006/picture">
+                <pic:pic xmlns:pic="http://schemas.openxmlformats.org/drawingml/2006/picture">
+                  <pic:nvPicPr>
+                    <pic:cNvPr id="1075724174" name="Picture 1" descr="A screenshot of a computer&#10;&#10;AI-generated content may be incorrect."/>
+                    <pic:cNvPicPr/>
+                  </pic:nvPicPr>
+                  <pic:blipFill>
+                    <a:blip r:embed="rId8"/>
+                    <a:stretch>
+                      <a:fillRect/>
+                    </a:stretch>
+                  </pic:blipFill>
+                  <pic:spPr>
+                    <a:xfrm>
+                      <a:off x="0" y="0"/>
+                      <a:ext cx="5731510" cy="3399155"/>
+                    </a:xfrm>
+                    <a:prstGeom prst="rect">
+                      <a:avLst/>
+                    </a:prstGeom>
+                  </pic:spPr>
+                </pic:pic>
+              </a:graphicData>
+            </a:graphic>
+          </wp:inline>
+        </w:drawing>
+      </w:r>
+    </w:p>
+    <w:p>
+      <w:pPr>
+        <w:rPr>
+          <w:lang w:val="en-BE"/>
+        </w:rPr>
+      </w:pPr>
+      <w:r>
+        <w:rPr>
+          <w:lang w:val="en-BE"/>
+        </w:rPr>
+        <w:t>Now you can select the </w:t>
+      </w:r>
+      <w:r>
+        <w:rPr>
+          <w:b/>
+          <w:bCs/>
+          <w:lang w:val="en-BE"/>
+        </w:rPr>
+        <w:t>Load</w:t>
+      </w:r>
+      <w:r>
+        <w:rPr>
+          <w:lang w:val="en-BE"/>
+        </w:rPr>
+        <w:t> button to automatically load your data into the Power BI model or select the </w:t>
+      </w:r>
+      <w:r>
+        <w:rPr>
+          <w:b/>
+          <w:bCs/>
+          <w:lang w:val="en-BE"/>
+        </w:rPr>
+        <w:t>Transform Data</w:t>
+      </w:r>
+      <w:r>
+        <w:rPr>
+          <w:lang w:val="en-BE"/>
+        </w:rPr>
+        <w:t> button to launch the Power Query Editor, where you can review and clean your data before loading it into the Power BI model.</w:t>
+      </w:r>
+    </w:p>
+    <w:p>
+      <w:pPr>
+        <w:rPr>
+          <w:lang w:val="en-BE"/>
+        </w:rPr>
+      </w:pPr>
+      <w:r>
+        <w:rPr>
+          <w:lang w:val="en-BE"/>
+        </w:rPr>
+        <w:t>We often recommend that you transform data, but that process will be discussed later in this module. For this example, you can select </w:t>
+      </w:r>
+      <w:r>
+        <w:rPr>
+          <w:b/>
+          <w:bCs/>
+          <w:lang w:val="en-BE"/>
+        </w:rPr>
+        <w:t>Load</w:t>
+      </w:r>
+      <w:r>
+        <w:rPr>
+          <w:lang w:val="en-BE"/>
+        </w:rPr>
+        <w:t>.</w:t>
+      </w:r>
+    </w:p>
+    <w:p>
+      <w:pPr>
+        <w:rPr>
+          <w:lang w:val="en-BE"/>
+        </w:rPr>
+      </w:pPr>
+      <w:r>
+        <w:rPr>
+          <w:lang w:val="en-BE"/>
+        </w:rPr>
+        <w:t>Excel files might be located in several locations but the best is Onedrive for Business.</w:t>
+      </w:r>
+    </w:p>
+    <w:p>
+      <w:pPr>
+        <w:rPr>
+          <w:lang w:val="en-BE"/>
+        </w:rPr>
+      </w:pPr>
+      <w:r>
+        <w:rPr>
+          <w:noProof/>
+        </w:rPr>
+        <w:lastRenderedPageBreak/>
+        <w:drawing>
+          <wp:inline distT="0" distB="0" distL="0" distR="0" wp14:anchorId="05D7C916" wp14:editId="126D14DC">
+            <wp:extent cx="5731510" cy="3002915"/>
+            <wp:effectExtent l="0" t="0" r="2540" b="6985"/>
+            <wp:docPr id="854932492" name="Picture 1"/>
+            <wp:cNvGraphicFramePr>
+              <a:graphicFrameLocks xmlns:a="http://schemas.openxmlformats.org/drawingml/2006/main" noChangeAspect="1"/>
+            </wp:cNvGraphicFramePr>
+            <a:graphic xmlns:a="http://schemas.openxmlformats.org/drawingml/2006/main">
+              <a:graphicData uri="http://schemas.openxmlformats.org/drawingml/2006/picture">
+                <pic:pic xmlns:pic="http://schemas.openxmlformats.org/drawingml/2006/picture">
+                  <pic:nvPicPr>
+                    <pic:cNvPr id="854932492" name=""/>
+                    <pic:cNvPicPr/>
+                  </pic:nvPicPr>
+                  <pic:blipFill>
+                    <a:blip r:embed="rId9"/>
+                    <a:stretch>
+                      <a:fillRect/>
+                    </a:stretch>
+                  </pic:blipFill>
+                  <pic:spPr>
+                    <a:xfrm>
+                      <a:off x="0" y="0"/>
+                      <a:ext cx="5731510" cy="3002915"/>
+                    </a:xfrm>
+                    <a:prstGeom prst="rect">
+                      <a:avLst/>
+                    </a:prstGeom>
+                  </pic:spPr>
+                </pic:pic>
+              </a:graphicData>
+            </a:graphic>
+          </wp:inline>
+        </w:drawing>
+      </w:r>
+    </w:p>
+    <w:p>
+      <w:pPr>
+        <w:rPr>
+          <w:lang w:val="en-BE"/>
+        </w:rPr>
+      </w:pPr>
+    </w:p>
+    <w:p>
+      <w:pPr>
+        <w:pStyle w:val="Heading2"/>
+        <w:rPr>
+          <w:lang w:val="en-BE"/>
+        </w:rPr>
+      </w:pPr>
+      <w:r>
+        <w:rPr>
+          <w:lang w:val="en-BE"/>
+        </w:rPr>
+        <w:t>Change data source settings, including credentials and privacy levels</w:t>
+      </w:r>
+    </w:p>
+    <w:p>
+      <w:pPr>
+        <w:pStyle w:val="Heading2"/>
+        <w:rPr>
+          <w:lang w:val="en-BE"/>
+        </w:rPr>
+      </w:pPr>
+      <w:r>
+        <w:rPr>
+          <w:lang w:val="en-BE"/>
+        </w:rPr>
+        <w:t>Choose between DirectQuery and Import</w:t>
+      </w:r>
+    </w:p>
+    <w:p>
+      <w:pPr>
+        <w:pStyle w:val="Heading1"/>
+      </w:pPr>
+      <w:r>
+        <w:t>Create and modify parameters</w:t>
+      </w:r>
+    </w:p>
+    <w:p>
+      <w:pPr>
+        <w:pStyle w:val="Heading2"/>
+        <w:rPr>
+          <w:lang w:val="en-BE"/>
+        </w:rPr>
+      </w:pPr>
+      <w:r>
+        <w:rPr>
+          <w:lang w:val="en-BE"/>
+        </w:rPr>
+        <w:t>Profile and clean the data</w:t>
+      </w:r>
+    </w:p>
+    <w:p>
+      <w:pPr>
+        <w:pStyle w:val="Heading2"/>
+        <w:rPr>
+          <w:lang w:val="en-BE"/>
+        </w:rPr>
+      </w:pPr>
+      <w:r>
+        <w:rPr>
+          <w:lang w:val="en-BE"/>
+        </w:rPr>
+        <w:t>Evaluate data, including data statistics and column properties</w:t>
+      </w:r>
+    </w:p>
+    <w:p>
+      <w:pPr>
+        <w:pStyle w:val="Heading2"/>
+        <w:rPr>
+          <w:lang w:val="en-BE"/>
+        </w:rPr>
+      </w:pPr>
+      <w:r>
+        <w:rPr>
+          <w:lang w:val="en-BE"/>
+        </w:rPr>
+        <w:t>Resolve inconsistencies, unexpected or null values, and data quality issues</w:t>
+      </w:r>
+    </w:p>
+    <w:p>
+      <w:pPr>
+        <w:pStyle w:val="Heading2"/>
+        <w:rPr>
+          <w:lang w:val="en-BE"/>
+        </w:rPr>
+      </w:pPr>
+      <w:r>
+        <w:rPr>
+          <w:lang w:val="en-BE"/>
+        </w:rPr>
+        <w:t>Resolve data import errors</w:t>
+      </w:r>
+    </w:p>
+    <w:p/>
+    <w:p/>
+    <w:p>
+      <w:r>
+        <w:rPr>
+          <w:noProof/>
+        </w:rPr>
+        <w:lastRenderedPageBreak/>
+        <w:drawing>
+          <wp:inline distT="0" distB="0" distL="0" distR="0" wp14:anchorId="6D37F586" wp14:editId="04328727">
+            <wp:extent cx="5731510" cy="4193540"/>
+            <wp:effectExtent l="0" t="0" r="2540" b="0"/>
+            <wp:docPr id="1859381870" name="Picture 1" descr="A screenshot of a computer&#10;&#10;AI-generated content may be incorrect."/>
+            <wp:cNvGraphicFramePr>
+              <a:graphicFrameLocks xmlns:a="http://schemas.openxmlformats.org/drawingml/2006/main" noChangeAspect="1"/>
+            </wp:cNvGraphicFramePr>
+            <a:graphic xmlns:a="http://schemas.openxmlformats.org/drawingml/2006/main">
+              <a:graphicData uri="http://schemas.openxmlformats.org/drawingml/2006/picture">
+                <pic:pic xmlns:pic="http://schemas.openxmlformats.org/drawingml/2006/picture">
+                  <pic:nvPicPr>
+                    <pic:cNvPr id="1859381870" name="Picture 1" descr="A screenshot of a computer&#10;&#10;AI-generated content may be incorrect."/>
+                    <pic:cNvPicPr/>
+                  </pic:nvPicPr>
+                  <pic:blipFill>
+                    <a:blip r:embed="rId10"/>
+                    <a:stretch>
+                      <a:fillRect/>
+                    </a:stretch>
+                  </pic:blipFill>
+                  <pic:spPr>
+                    <a:xfrm>
+                      <a:off x="0" y="0"/>
+                      <a:ext cx="5731510" cy="4193540"/>
+                    </a:xfrm>
+                    <a:prstGeom prst="rect">
+                      <a:avLst/>
+                    </a:prstGeom>
+                  </pic:spPr>
+                </pic:pic>
+              </a:graphicData>
+            </a:graphic>
+          </wp:inline>
+        </w:drawing>
+      </w:r>
+    </w:p>
     <w:sectPr>
       <w:pgSz w:w="11906" w:h="16838"/>
       <w:pgMar w:top="1440" w:right="1440" w:bottom="1440" w:left="1440" w:header="708" w:footer="708" w:gutter="0"/>
@@ -11,6 +529,315 @@
     </w:sectPr>
   </w:body>
 </w:document>
+</file>
+
+<file path=word/numbering.xml><?xml version="1.0" encoding="utf-8"?>
+<w:numbering xmlns:wpc="http://schemas.microsoft.com/office/word/2010/wordprocessingCanvas" xmlns:cx="http://schemas.microsoft.com/office/drawing/2014/chartex" xmlns:cx1="http://schemas.microsoft.com/office/drawing/2015/9/8/chartex" xmlns:cx2="http://schemas.microsoft.com/office/drawing/2015/10/21/chartex" xmlns:cx3="http://schemas.microsoft.com/office/drawing/2016/5/9/chartex" xmlns:cx4="http://schemas.microsoft.com/office/drawing/2016/5/10/chartex" xmlns:cx5="http://schemas.microsoft.com/office/drawing/2016/5/11/chartex" xmlns:cx6="http://schemas.microsoft.com/office/drawing/2016/5/12/chartex" xmlns:cx7="http://schemas.microsoft.com/office/drawing/2016/5/13/chartex" xmlns:cx8="http://schemas.microsoft.com/office/drawing/2016/5/14/chartex" xmlns:mc="http://schemas.openxmlformats.org/markup-compatibility/2006" xmlns:aink="http://schemas.microsoft.com/office/drawing/2016/ink" xmlns:am3d="http://schemas.microsoft.com/office/drawing/2017/model3d" xmlns:o="urn:schemas-microsoft-com:office:office" xmlns:oel="http://schemas.microsoft.com/office/2019/extlst" xmlns:r="http://schemas.openxmlformats.org/officeDocument/2006/relationships" xmlns:m="http://schemas.openxmlformats.org/officeDocument/2006/math" xmlns:v="urn:schemas-microsoft-com:vml" xmlns:wp14="http://schemas.microsoft.com/office/word/2010/wordprocessingDrawing" xmlns:wp="http://schemas.openxmlformats.org/drawingml/2006/wordprocessingDrawing" xmlns:w10="urn:schemas-microsoft-com:office:word" xmlns:w="http://schemas.openxmlformats.org/wordprocessingml/2006/main" xmlns:w14="http://schemas.microsoft.com/office/word/2010/wordml" xmlns:w15="http://schemas.microsoft.com/office/word/2012/wordml" xmlns:w16cex="http://schemas.microsoft.com/office/word/2018/wordml/cex" xmlns:w16cid="http://schemas.microsoft.com/office/word/2016/wordml/cid" xmlns:w16="http://schemas.microsoft.com/office/word/2018/wordml" xmlns:w16du="http://schemas.microsoft.com/office/word/2023/wordml/word16du" xmlns:w16sdtdh="http://schemas.microsoft.com/office/word/2020/wordml/sdtdatahash" xmlns:w16sdtfl="http://schemas.microsoft.com/office/word/2024/wordml/sdtformatlock" xmlns:w16se="http://schemas.microsoft.com/office/word/2015/wordml/symex" xmlns:wpg="http://schemas.microsoft.com/office/word/2010/wordprocessingGroup" xmlns:wpi="http://schemas.microsoft.com/office/word/2010/wordprocessingInk" xmlns:wne="http://schemas.microsoft.com/office/word/2006/wordml" xmlns:wps="http://schemas.microsoft.com/office/word/2010/wordprocessingShape" mc:Ignorable="w14 w15 w16se w16cid w16 w16cex w16sdtdh w16sdtfl w16du wp14">
+  <w:abstractNum w:abstractNumId="0" w15:restartNumberingAfterBreak="0">
+    <w:nsid w:val="52222F7B"/>
+    <w:multiLevelType w:val="multilevel"/>
+    <w:tmpl w:val="86E0C128"/>
+    <w:lvl w:ilvl="0">
+      <w:start w:val="1"/>
+      <w:numFmt w:val="bullet"/>
+      <w:lvlText w:val=""/>
+      <w:lvlJc w:val="left"/>
+      <w:pPr>
+        <w:tabs>
+          <w:tab w:val="num" w:pos="720"/>
+        </w:tabs>
+        <w:ind w:left="720" w:hanging="360"/>
+      </w:pPr>
+      <w:rPr>
+        <w:rFonts w:ascii="Symbol" w:hAnsi="Symbol" w:hint="default"/>
+        <w:sz w:val="20"/>
+      </w:rPr>
+    </w:lvl>
+    <w:lvl w:ilvl="1" w:tentative="1">
+      <w:start w:val="1"/>
+      <w:numFmt w:val="bullet"/>
+      <w:lvlText w:val="o"/>
+      <w:lvlJc w:val="left"/>
+      <w:pPr>
+        <w:tabs>
+          <w:tab w:val="num" w:pos="1440"/>
+        </w:tabs>
+        <w:ind w:left="1440" w:hanging="360"/>
+      </w:pPr>
+      <w:rPr>
+        <w:rFonts w:ascii="Courier New" w:hAnsi="Courier New" w:hint="default"/>
+        <w:sz w:val="20"/>
+      </w:rPr>
+    </w:lvl>
+    <w:lvl w:ilvl="2" w:tentative="1">
+      <w:start w:val="1"/>
+      <w:numFmt w:val="bullet"/>
+      <w:lvlText w:val=""/>
+      <w:lvlJc w:val="left"/>
+      <w:pPr>
+        <w:tabs>
+          <w:tab w:val="num" w:pos="2160"/>
+        </w:tabs>
+        <w:ind w:left="2160" w:hanging="360"/>
+      </w:pPr>
+      <w:rPr>
+        <w:rFonts w:ascii="Wingdings" w:hAnsi="Wingdings" w:hint="default"/>
+        <w:sz w:val="20"/>
+      </w:rPr>
+    </w:lvl>
+    <w:lvl w:ilvl="3" w:tentative="1">
+      <w:start w:val="1"/>
+      <w:numFmt w:val="bullet"/>
+      <w:lvlText w:val=""/>
+      <w:lvlJc w:val="left"/>
+      <w:pPr>
+        <w:tabs>
+          <w:tab w:val="num" w:pos="2880"/>
+        </w:tabs>
+        <w:ind w:left="2880" w:hanging="360"/>
+      </w:pPr>
+      <w:rPr>
+        <w:rFonts w:ascii="Wingdings" w:hAnsi="Wingdings" w:hint="default"/>
+        <w:sz w:val="20"/>
+      </w:rPr>
+    </w:lvl>
+    <w:lvl w:ilvl="4" w:tentative="1">
+      <w:start w:val="1"/>
+      <w:numFmt w:val="bullet"/>
+      <w:lvlText w:val=""/>
+      <w:lvlJc w:val="left"/>
+      <w:pPr>
+        <w:tabs>
+          <w:tab w:val="num" w:pos="3600"/>
+        </w:tabs>
+        <w:ind w:left="3600" w:hanging="360"/>
+      </w:pPr>
+      <w:rPr>
+        <w:rFonts w:ascii="Wingdings" w:hAnsi="Wingdings" w:hint="default"/>
+        <w:sz w:val="20"/>
+      </w:rPr>
+    </w:lvl>
+    <w:lvl w:ilvl="5" w:tentative="1">
+      <w:start w:val="1"/>
+      <w:numFmt w:val="bullet"/>
+      <w:lvlText w:val=""/>
+      <w:lvlJc w:val="left"/>
+      <w:pPr>
+        <w:tabs>
+          <w:tab w:val="num" w:pos="4320"/>
+        </w:tabs>
+        <w:ind w:left="4320" w:hanging="360"/>
+      </w:pPr>
+      <w:rPr>
+        <w:rFonts w:ascii="Wingdings" w:hAnsi="Wingdings" w:hint="default"/>
+        <w:sz w:val="20"/>
+      </w:rPr>
+    </w:lvl>
+    <w:lvl w:ilvl="6" w:tentative="1">
+      <w:start w:val="1"/>
+      <w:numFmt w:val="bullet"/>
+      <w:lvlText w:val=""/>
+      <w:lvlJc w:val="left"/>
+      <w:pPr>
+        <w:tabs>
+          <w:tab w:val="num" w:pos="5040"/>
+        </w:tabs>
+        <w:ind w:left="5040" w:hanging="360"/>
+      </w:pPr>
+      <w:rPr>
+        <w:rFonts w:ascii="Wingdings" w:hAnsi="Wingdings" w:hint="default"/>
+        <w:sz w:val="20"/>
+      </w:rPr>
+    </w:lvl>
+    <w:lvl w:ilvl="7" w:tentative="1">
+      <w:start w:val="1"/>
+      <w:numFmt w:val="bullet"/>
+      <w:lvlText w:val=""/>
+      <w:lvlJc w:val="left"/>
+      <w:pPr>
+        <w:tabs>
+          <w:tab w:val="num" w:pos="5760"/>
+        </w:tabs>
+        <w:ind w:left="5760" w:hanging="360"/>
+      </w:pPr>
+      <w:rPr>
+        <w:rFonts w:ascii="Wingdings" w:hAnsi="Wingdings" w:hint="default"/>
+        <w:sz w:val="20"/>
+      </w:rPr>
+    </w:lvl>
+    <w:lvl w:ilvl="8" w:tentative="1">
+      <w:start w:val="1"/>
+      <w:numFmt w:val="bullet"/>
+      <w:lvlText w:val=""/>
+      <w:lvlJc w:val="left"/>
+      <w:pPr>
+        <w:tabs>
+          <w:tab w:val="num" w:pos="6480"/>
+        </w:tabs>
+        <w:ind w:left="6480" w:hanging="360"/>
+      </w:pPr>
+      <w:rPr>
+        <w:rFonts w:ascii="Wingdings" w:hAnsi="Wingdings" w:hint="default"/>
+        <w:sz w:val="20"/>
+      </w:rPr>
+    </w:lvl>
+  </w:abstractNum>
+  <w:abstractNum w:abstractNumId="1" w15:restartNumberingAfterBreak="0">
+    <w:nsid w:val="55B660FC"/>
+    <w:multiLevelType w:val="multilevel"/>
+    <w:tmpl w:val="DE52A674"/>
+    <w:lvl w:ilvl="0">
+      <w:start w:val="1"/>
+      <w:numFmt w:val="bullet"/>
+      <w:lvlText w:val=""/>
+      <w:lvlJc w:val="left"/>
+      <w:pPr>
+        <w:tabs>
+          <w:tab w:val="num" w:pos="720"/>
+        </w:tabs>
+        <w:ind w:left="720" w:hanging="360"/>
+      </w:pPr>
+      <w:rPr>
+        <w:rFonts w:ascii="Symbol" w:hAnsi="Symbol" w:hint="default"/>
+        <w:sz w:val="20"/>
+      </w:rPr>
+    </w:lvl>
+    <w:lvl w:ilvl="1" w:tentative="1">
+      <w:start w:val="1"/>
+      <w:numFmt w:val="bullet"/>
+      <w:lvlText w:val="o"/>
+      <w:lvlJc w:val="left"/>
+      <w:pPr>
+        <w:tabs>
+          <w:tab w:val="num" w:pos="1440"/>
+        </w:tabs>
+        <w:ind w:left="1440" w:hanging="360"/>
+      </w:pPr>
+      <w:rPr>
+        <w:rFonts w:ascii="Courier New" w:hAnsi="Courier New" w:hint="default"/>
+        <w:sz w:val="20"/>
+      </w:rPr>
+    </w:lvl>
+    <w:lvl w:ilvl="2" w:tentative="1">
+      <w:start w:val="1"/>
+      <w:numFmt w:val="bullet"/>
+      <w:lvlText w:val=""/>
+      <w:lvlJc w:val="left"/>
+      <w:pPr>
+        <w:tabs>
+          <w:tab w:val="num" w:pos="2160"/>
+        </w:tabs>
+        <w:ind w:left="2160" w:hanging="360"/>
+      </w:pPr>
+      <w:rPr>
+        <w:rFonts w:ascii="Wingdings" w:hAnsi="Wingdings" w:hint="default"/>
+        <w:sz w:val="20"/>
+      </w:rPr>
+    </w:lvl>
+    <w:lvl w:ilvl="3" w:tentative="1">
+      <w:start w:val="1"/>
+      <w:numFmt w:val="bullet"/>
+      <w:lvlText w:val=""/>
+      <w:lvlJc w:val="left"/>
+      <w:pPr>
+        <w:tabs>
+          <w:tab w:val="num" w:pos="2880"/>
+        </w:tabs>
+        <w:ind w:left="2880" w:hanging="360"/>
+      </w:pPr>
+      <w:rPr>
+        <w:rFonts w:ascii="Wingdings" w:hAnsi="Wingdings" w:hint="default"/>
+        <w:sz w:val="20"/>
+      </w:rPr>
+    </w:lvl>
+    <w:lvl w:ilvl="4" w:tentative="1">
+      <w:start w:val="1"/>
+      <w:numFmt w:val="bullet"/>
+      <w:lvlText w:val=""/>
+      <w:lvlJc w:val="left"/>
+      <w:pPr>
+        <w:tabs>
+          <w:tab w:val="num" w:pos="3600"/>
+        </w:tabs>
+        <w:ind w:left="3600" w:hanging="360"/>
+      </w:pPr>
+      <w:rPr>
+        <w:rFonts w:ascii="Wingdings" w:hAnsi="Wingdings" w:hint="default"/>
+        <w:sz w:val="20"/>
+      </w:rPr>
+    </w:lvl>
+    <w:lvl w:ilvl="5" w:tentative="1">
+      <w:start w:val="1"/>
+      <w:numFmt w:val="bullet"/>
+      <w:lvlText w:val=""/>
+      <w:lvlJc w:val="left"/>
+      <w:pPr>
+        <w:tabs>
+          <w:tab w:val="num" w:pos="4320"/>
+        </w:tabs>
+        <w:ind w:left="4320" w:hanging="360"/>
+      </w:pPr>
+      <w:rPr>
+        <w:rFonts w:ascii="Wingdings" w:hAnsi="Wingdings" w:hint="default"/>
+        <w:sz w:val="20"/>
+      </w:rPr>
+    </w:lvl>
+    <w:lvl w:ilvl="6" w:tentative="1">
+      <w:start w:val="1"/>
+      <w:numFmt w:val="bullet"/>
+      <w:lvlText w:val=""/>
+      <w:lvlJc w:val="left"/>
+      <w:pPr>
+        <w:tabs>
+          <w:tab w:val="num" w:pos="5040"/>
+        </w:tabs>
+        <w:ind w:left="5040" w:hanging="360"/>
+      </w:pPr>
+      <w:rPr>
+        <w:rFonts w:ascii="Wingdings" w:hAnsi="Wingdings" w:hint="default"/>
+        <w:sz w:val="20"/>
+      </w:rPr>
+    </w:lvl>
+    <w:lvl w:ilvl="7" w:tentative="1">
+      <w:start w:val="1"/>
+      <w:numFmt w:val="bullet"/>
+      <w:lvlText w:val=""/>
+      <w:lvlJc w:val="left"/>
+      <w:pPr>
+        <w:tabs>
+          <w:tab w:val="num" w:pos="5760"/>
+        </w:tabs>
+        <w:ind w:left="5760" w:hanging="360"/>
+      </w:pPr>
+      <w:rPr>
+        <w:rFonts w:ascii="Wingdings" w:hAnsi="Wingdings" w:hint="default"/>
+        <w:sz w:val="20"/>
+      </w:rPr>
+    </w:lvl>
+    <w:lvl w:ilvl="8" w:tentative="1">
+      <w:start w:val="1"/>
+      <w:numFmt w:val="bullet"/>
+      <w:lvlText w:val=""/>
+      <w:lvlJc w:val="left"/>
+      <w:pPr>
+        <w:tabs>
+          <w:tab w:val="num" w:pos="6480"/>
+        </w:tabs>
+        <w:ind w:left="6480" w:hanging="360"/>
+      </w:pPr>
+      <w:rPr>
+        <w:rFonts w:ascii="Wingdings" w:hAnsi="Wingdings" w:hint="default"/>
+        <w:sz w:val="20"/>
+      </w:rPr>
+    </w:lvl>
+  </w:abstractNum>
+  <w:num w:numId="1" w16cid:durableId="1488396481">
+    <w:abstractNumId w:val="0"/>
+  </w:num>
+  <w:num w:numId="2" w16cid:durableId="361171142">
+    <w:abstractNumId w:val="1"/>
+  </w:num>
+</w:numbering>
 </file>
 
 <file path=word/styles.xml><?xml version="1.0" encoding="utf-8"?>
@@ -439,7 +1266,6 @@
     <w:next w:val="Normal"/>
     <w:link w:val="Heading2Char"/>
     <w:uiPriority w:val="9"/>
-    <w:semiHidden/>
     <w:unhideWhenUsed/>
     <w:qFormat/>
     <w:rsid w:val="00EE486D"/>
@@ -614,7 +1440,6 @@
   <w:style w:type="character" w:default="1" w:styleId="DefaultParagraphFont">
     <w:name w:val="Default Paragraph Font"/>
     <w:uiPriority w:val="1"/>
-    <w:semiHidden/>
     <w:unhideWhenUsed/>
   </w:style>
   <w:style w:type="table" w:default="1" w:styleId="TableNormal">
@@ -656,7 +1481,6 @@
     <w:basedOn w:val="DefaultParagraphFont"/>
     <w:link w:val="Heading2"/>
     <w:uiPriority w:val="9"/>
-    <w:semiHidden/>
     <w:rsid w:val="00EE486D"/>
     <w:rPr>
       <w:rFonts w:asciiTheme="majorHAnsi" w:eastAsiaTheme="majorEastAsia" w:hAnsiTheme="majorHAnsi" w:cstheme="majorBidi"/>

--- a/Learning/1.Prepare data/Prepare data.docx
+++ b/Learning/1.Prepare data/Prepare data.docx
@@ -2,16 +2,1787 @@
 <file path=word/document.xml><?xml version="1.0" encoding="utf-8"?>
 <w:document xmlns:wpc="http://schemas.microsoft.com/office/word/2010/wordprocessingCanvas" xmlns:cx="http://schemas.microsoft.com/office/drawing/2014/chartex" xmlns:cx1="http://schemas.microsoft.com/office/drawing/2015/9/8/chartex" xmlns:cx2="http://schemas.microsoft.com/office/drawing/2015/10/21/chartex" xmlns:cx3="http://schemas.microsoft.com/office/drawing/2016/5/9/chartex" xmlns:cx4="http://schemas.microsoft.com/office/drawing/2016/5/10/chartex" xmlns:cx5="http://schemas.microsoft.com/office/drawing/2016/5/11/chartex" xmlns:cx6="http://schemas.microsoft.com/office/drawing/2016/5/12/chartex" xmlns:cx7="http://schemas.microsoft.com/office/drawing/2016/5/13/chartex" xmlns:cx8="http://schemas.microsoft.com/office/drawing/2016/5/14/chartex" xmlns:mc="http://schemas.openxmlformats.org/markup-compatibility/2006" xmlns:aink="http://schemas.microsoft.com/office/drawing/2016/ink" xmlns:am3d="http://schemas.microsoft.com/office/drawing/2017/model3d" xmlns:o="urn:schemas-microsoft-com:office:office" xmlns:oel="http://schemas.microsoft.com/office/2019/extlst" xmlns:r="http://schemas.openxmlformats.org/officeDocument/2006/relationships" xmlns:m="http://schemas.openxmlformats.org/officeDocument/2006/math" xmlns:v="urn:schemas-microsoft-com:vml" xmlns:wp14="http://schemas.microsoft.com/office/word/2010/wordprocessingDrawing" xmlns:wp="http://schemas.openxmlformats.org/drawingml/2006/wordprocessingDrawing" xmlns:w10="urn:schemas-microsoft-com:office:word" xmlns:w="http://schemas.openxmlformats.org/wordprocessingml/2006/main" xmlns:w14="http://schemas.microsoft.com/office/word/2010/wordml" xmlns:w15="http://schemas.microsoft.com/office/word/2012/wordml" xmlns:w16cex="http://schemas.microsoft.com/office/word/2018/wordml/cex" xmlns:w16cid="http://schemas.microsoft.com/office/word/2016/wordml/cid" xmlns:w16="http://schemas.microsoft.com/office/word/2018/wordml" xmlns:w16du="http://schemas.microsoft.com/office/word/2023/wordml/word16du" xmlns:w16sdtdh="http://schemas.microsoft.com/office/word/2020/wordml/sdtdatahash" xmlns:w16sdtfl="http://schemas.microsoft.com/office/word/2024/wordml/sdtformatlock" xmlns:w16se="http://schemas.microsoft.com/office/word/2015/wordml/symex" xmlns:wpg="http://schemas.microsoft.com/office/word/2010/wordprocessingGroup" xmlns:wpi="http://schemas.microsoft.com/office/word/2010/wordprocessingInk" xmlns:wne="http://schemas.microsoft.com/office/word/2006/wordml" xmlns:wps="http://schemas.microsoft.com/office/word/2010/wordprocessingShape" mc:Ignorable="w14 w15 w16se w16cid w16 w16cex w16sdtdh w16sdtfl w16du wp14">
   <w:body>
-    <w:p>
-      <w:r>
-        <w:rPr>
+    <w:sdt>
+      <w:sdtPr>
+        <w:id w:val="612165163"/>
+        <w:docPartObj>
+          <w:docPartGallery w:val="Table of Contents"/>
+          <w:docPartUnique/>
+        </w:docPartObj>
+      </w:sdtPr>
+      <w:sdtEndPr>
+        <w:rPr>
+          <w:rFonts w:asciiTheme="minorHAnsi" w:eastAsiaTheme="minorHAnsi" w:hAnsiTheme="minorHAnsi" w:cstheme="minorBidi"/>
+          <w:b/>
+          <w:bCs/>
           <w:noProof/>
-        </w:rPr>
+          <w:color w:val="auto"/>
+          <w:sz w:val="22"/>
+          <w:szCs w:val="22"/>
+          <w:lang w:val="en-BE"/>
+        </w:rPr>
+      </w:sdtEndPr>
+      <w:sdtContent>
+        <w:p>
+          <w:pPr>
+            <w:pStyle w:val="TOCHeading"/>
+          </w:pPr>
+          <w:r>
+            <w:t>Table of Contents</w:t>
+          </w:r>
+        </w:p>
+        <w:p>
+          <w:pPr>
+            <w:pStyle w:val="TOC1"/>
+            <w:tabs>
+              <w:tab w:val="right" w:leader="dot" w:pos="9016"/>
+            </w:tabs>
+            <w:rPr>
+              <w:rFonts w:eastAsiaTheme="minorEastAsia"/>
+              <w:noProof/>
+              <w:kern w:val="2"/>
+              <w:sz w:val="24"/>
+              <w:szCs w:val="24"/>
+              <w:lang w:val="en-BE" w:eastAsia="en-BE"/>
+              <w14:ligatures w14:val="standardContextual"/>
+            </w:rPr>
+          </w:pPr>
+          <w:r>
+            <w:fldChar w:fldCharType="begin"/>
+          </w:r>
+          <w:r>
+            <w:instrText xml:space="preserve"> TOC \o "1-3" \h \z \u </w:instrText>
+          </w:r>
+          <w:r>
+            <w:fldChar w:fldCharType="separate"/>
+          </w:r>
+          <w:hyperlink w:anchor="_Toc205101712" w:history="1">
+            <w:r>
+              <w:rPr>
+                <w:rStyle w:val="Hyperlink"/>
+                <w:noProof/>
+                <w:lang w:val="en-BE"/>
+              </w:rPr>
+              <w:t>Get or connect to data</w:t>
+            </w:r>
+            <w:r>
+              <w:rPr>
+                <w:noProof/>
+                <w:webHidden/>
+              </w:rPr>
+              <w:tab/>
+            </w:r>
+            <w:r>
+              <w:rPr>
+                <w:noProof/>
+                <w:webHidden/>
+              </w:rPr>
+              <w:fldChar w:fldCharType="begin"/>
+            </w:r>
+            <w:r>
+              <w:rPr>
+                <w:noProof/>
+                <w:webHidden/>
+              </w:rPr>
+              <w:instrText xml:space="preserve"> PAGEREF _Toc205101712 \h </w:instrText>
+            </w:r>
+            <w:r>
+              <w:rPr>
+                <w:noProof/>
+                <w:webHidden/>
+              </w:rPr>
+            </w:r>
+            <w:r>
+              <w:rPr>
+                <w:noProof/>
+                <w:webHidden/>
+              </w:rPr>
+              <w:fldChar w:fldCharType="separate"/>
+            </w:r>
+            <w:r>
+              <w:rPr>
+                <w:noProof/>
+                <w:webHidden/>
+              </w:rPr>
+              <w:t>2</w:t>
+            </w:r>
+            <w:r>
+              <w:rPr>
+                <w:noProof/>
+                <w:webHidden/>
+              </w:rPr>
+              <w:fldChar w:fldCharType="end"/>
+            </w:r>
+          </w:hyperlink>
+        </w:p>
+        <w:p>
+          <w:pPr>
+            <w:pStyle w:val="TOC2"/>
+            <w:tabs>
+              <w:tab w:val="right" w:leader="dot" w:pos="9016"/>
+            </w:tabs>
+            <w:rPr>
+              <w:rFonts w:eastAsiaTheme="minorEastAsia"/>
+              <w:noProof/>
+              <w:kern w:val="2"/>
+              <w:sz w:val="24"/>
+              <w:szCs w:val="24"/>
+              <w:lang w:val="en-BE" w:eastAsia="en-BE"/>
+              <w14:ligatures w14:val="standardContextual"/>
+            </w:rPr>
+          </w:pPr>
+          <w:hyperlink w:anchor="_Toc205101713" w:history="1">
+            <w:r>
+              <w:rPr>
+                <w:rStyle w:val="Hyperlink"/>
+                <w:noProof/>
+                <w:lang w:val="en-BE"/>
+              </w:rPr>
+              <w:t>Identify and connect to data sources or a shared semantic model</w:t>
+            </w:r>
+            <w:r>
+              <w:rPr>
+                <w:noProof/>
+                <w:webHidden/>
+              </w:rPr>
+              <w:tab/>
+            </w:r>
+            <w:r>
+              <w:rPr>
+                <w:noProof/>
+                <w:webHidden/>
+              </w:rPr>
+              <w:fldChar w:fldCharType="begin"/>
+            </w:r>
+            <w:r>
+              <w:rPr>
+                <w:noProof/>
+                <w:webHidden/>
+              </w:rPr>
+              <w:instrText xml:space="preserve"> PAGEREF _Toc205101713 \h </w:instrText>
+            </w:r>
+            <w:r>
+              <w:rPr>
+                <w:noProof/>
+                <w:webHidden/>
+              </w:rPr>
+            </w:r>
+            <w:r>
+              <w:rPr>
+                <w:noProof/>
+                <w:webHidden/>
+              </w:rPr>
+              <w:fldChar w:fldCharType="separate"/>
+            </w:r>
+            <w:r>
+              <w:rPr>
+                <w:noProof/>
+                <w:webHidden/>
+              </w:rPr>
+              <w:t>2</w:t>
+            </w:r>
+            <w:r>
+              <w:rPr>
+                <w:noProof/>
+                <w:webHidden/>
+              </w:rPr>
+              <w:fldChar w:fldCharType="end"/>
+            </w:r>
+          </w:hyperlink>
+        </w:p>
+        <w:p>
+          <w:pPr>
+            <w:pStyle w:val="TOC2"/>
+            <w:tabs>
+              <w:tab w:val="right" w:leader="dot" w:pos="9016"/>
+            </w:tabs>
+            <w:rPr>
+              <w:rFonts w:eastAsiaTheme="minorEastAsia"/>
+              <w:noProof/>
+              <w:kern w:val="2"/>
+              <w:sz w:val="24"/>
+              <w:szCs w:val="24"/>
+              <w:lang w:val="en-BE" w:eastAsia="en-BE"/>
+              <w14:ligatures w14:val="standardContextual"/>
+            </w:rPr>
+          </w:pPr>
+          <w:hyperlink w:anchor="_Toc205101714" w:history="1">
+            <w:r>
+              <w:rPr>
+                <w:rStyle w:val="Hyperlink"/>
+                <w:noProof/>
+                <w:lang w:val="en-BE"/>
+              </w:rPr>
+              <w:t>Connect to a semantic model</w:t>
+            </w:r>
+            <w:r>
+              <w:rPr>
+                <w:noProof/>
+                <w:webHidden/>
+              </w:rPr>
+              <w:tab/>
+            </w:r>
+            <w:r>
+              <w:rPr>
+                <w:noProof/>
+                <w:webHidden/>
+              </w:rPr>
+              <w:fldChar w:fldCharType="begin"/>
+            </w:r>
+            <w:r>
+              <w:rPr>
+                <w:noProof/>
+                <w:webHidden/>
+              </w:rPr>
+              <w:instrText xml:space="preserve"> PAGEREF _Toc205101714 \h </w:instrText>
+            </w:r>
+            <w:r>
+              <w:rPr>
+                <w:noProof/>
+                <w:webHidden/>
+              </w:rPr>
+            </w:r>
+            <w:r>
+              <w:rPr>
+                <w:noProof/>
+                <w:webHidden/>
+              </w:rPr>
+              <w:fldChar w:fldCharType="separate"/>
+            </w:r>
+            <w:r>
+              <w:rPr>
+                <w:noProof/>
+                <w:webHidden/>
+              </w:rPr>
+              <w:t>4</w:t>
+            </w:r>
+            <w:r>
+              <w:rPr>
+                <w:noProof/>
+                <w:webHidden/>
+              </w:rPr>
+              <w:fldChar w:fldCharType="end"/>
+            </w:r>
+          </w:hyperlink>
+        </w:p>
+        <w:p>
+          <w:pPr>
+            <w:pStyle w:val="TOC2"/>
+            <w:tabs>
+              <w:tab w:val="right" w:leader="dot" w:pos="9016"/>
+            </w:tabs>
+            <w:rPr>
+              <w:rFonts w:eastAsiaTheme="minorEastAsia"/>
+              <w:noProof/>
+              <w:kern w:val="2"/>
+              <w:sz w:val="24"/>
+              <w:szCs w:val="24"/>
+              <w:lang w:val="en-BE" w:eastAsia="en-BE"/>
+              <w14:ligatures w14:val="standardContextual"/>
+            </w:rPr>
+          </w:pPr>
+          <w:hyperlink w:anchor="_Toc205101715" w:history="1">
+            <w:r>
+              <w:rPr>
+                <w:rStyle w:val="Hyperlink"/>
+                <w:noProof/>
+                <w:lang w:val="en-BE"/>
+              </w:rPr>
+              <w:t>Change data source settings, including credentials and privacy levels</w:t>
+            </w:r>
+            <w:r>
+              <w:rPr>
+                <w:noProof/>
+                <w:webHidden/>
+              </w:rPr>
+              <w:tab/>
+            </w:r>
+            <w:r>
+              <w:rPr>
+                <w:noProof/>
+                <w:webHidden/>
+              </w:rPr>
+              <w:fldChar w:fldCharType="begin"/>
+            </w:r>
+            <w:r>
+              <w:rPr>
+                <w:noProof/>
+                <w:webHidden/>
+              </w:rPr>
+              <w:instrText xml:space="preserve"> PAGEREF _Toc205101715 \h </w:instrText>
+            </w:r>
+            <w:r>
+              <w:rPr>
+                <w:noProof/>
+                <w:webHidden/>
+              </w:rPr>
+            </w:r>
+            <w:r>
+              <w:rPr>
+                <w:noProof/>
+                <w:webHidden/>
+              </w:rPr>
+              <w:fldChar w:fldCharType="separate"/>
+            </w:r>
+            <w:r>
+              <w:rPr>
+                <w:noProof/>
+                <w:webHidden/>
+              </w:rPr>
+              <w:t>4</w:t>
+            </w:r>
+            <w:r>
+              <w:rPr>
+                <w:noProof/>
+                <w:webHidden/>
+              </w:rPr>
+              <w:fldChar w:fldCharType="end"/>
+            </w:r>
+          </w:hyperlink>
+        </w:p>
+        <w:p>
+          <w:pPr>
+            <w:pStyle w:val="TOC2"/>
+            <w:tabs>
+              <w:tab w:val="right" w:leader="dot" w:pos="9016"/>
+            </w:tabs>
+            <w:rPr>
+              <w:rFonts w:eastAsiaTheme="minorEastAsia"/>
+              <w:noProof/>
+              <w:kern w:val="2"/>
+              <w:sz w:val="24"/>
+              <w:szCs w:val="24"/>
+              <w:lang w:val="en-BE" w:eastAsia="en-BE"/>
+              <w14:ligatures w14:val="standardContextual"/>
+            </w:rPr>
+          </w:pPr>
+          <w:hyperlink w:anchor="_Toc205101716" w:history="1">
+            <w:r>
+              <w:rPr>
+                <w:rStyle w:val="Hyperlink"/>
+                <w:noProof/>
+                <w:lang w:val="en-BE"/>
+              </w:rPr>
+              <w:t>Choose between DirectQuery and Import</w:t>
+            </w:r>
+            <w:r>
+              <w:rPr>
+                <w:noProof/>
+                <w:webHidden/>
+              </w:rPr>
+              <w:tab/>
+            </w:r>
+            <w:r>
+              <w:rPr>
+                <w:noProof/>
+                <w:webHidden/>
+              </w:rPr>
+              <w:fldChar w:fldCharType="begin"/>
+            </w:r>
+            <w:r>
+              <w:rPr>
+                <w:noProof/>
+                <w:webHidden/>
+              </w:rPr>
+              <w:instrText xml:space="preserve"> PAGEREF _Toc205101716 \h </w:instrText>
+            </w:r>
+            <w:r>
+              <w:rPr>
+                <w:noProof/>
+                <w:webHidden/>
+              </w:rPr>
+            </w:r>
+            <w:r>
+              <w:rPr>
+                <w:noProof/>
+                <w:webHidden/>
+              </w:rPr>
+              <w:fldChar w:fldCharType="separate"/>
+            </w:r>
+            <w:r>
+              <w:rPr>
+                <w:noProof/>
+                <w:webHidden/>
+              </w:rPr>
+              <w:t>6</w:t>
+            </w:r>
+            <w:r>
+              <w:rPr>
+                <w:noProof/>
+                <w:webHidden/>
+              </w:rPr>
+              <w:fldChar w:fldCharType="end"/>
+            </w:r>
+          </w:hyperlink>
+        </w:p>
+        <w:p>
+          <w:pPr>
+            <w:pStyle w:val="TOC2"/>
+            <w:tabs>
+              <w:tab w:val="right" w:leader="dot" w:pos="9016"/>
+            </w:tabs>
+            <w:rPr>
+              <w:rFonts w:eastAsiaTheme="minorEastAsia"/>
+              <w:noProof/>
+              <w:kern w:val="2"/>
+              <w:sz w:val="24"/>
+              <w:szCs w:val="24"/>
+              <w:lang w:val="en-BE" w:eastAsia="en-BE"/>
+              <w14:ligatures w14:val="standardContextual"/>
+            </w:rPr>
+          </w:pPr>
+          <w:hyperlink w:anchor="_Toc205101717" w:history="1">
+            <w:r>
+              <w:rPr>
+                <w:rStyle w:val="Hyperlink"/>
+                <w:noProof/>
+              </w:rPr>
+              <w:t>Create and modify parameters</w:t>
+            </w:r>
+            <w:r>
+              <w:rPr>
+                <w:noProof/>
+                <w:webHidden/>
+              </w:rPr>
+              <w:tab/>
+            </w:r>
+            <w:r>
+              <w:rPr>
+                <w:noProof/>
+                <w:webHidden/>
+              </w:rPr>
+              <w:fldChar w:fldCharType="begin"/>
+            </w:r>
+            <w:r>
+              <w:rPr>
+                <w:noProof/>
+                <w:webHidden/>
+              </w:rPr>
+              <w:instrText xml:space="preserve"> PAGEREF _Toc205101717 \h </w:instrText>
+            </w:r>
+            <w:r>
+              <w:rPr>
+                <w:noProof/>
+                <w:webHidden/>
+              </w:rPr>
+            </w:r>
+            <w:r>
+              <w:rPr>
+                <w:noProof/>
+                <w:webHidden/>
+              </w:rPr>
+              <w:fldChar w:fldCharType="separate"/>
+            </w:r>
+            <w:r>
+              <w:rPr>
+                <w:noProof/>
+                <w:webHidden/>
+              </w:rPr>
+              <w:t>7</w:t>
+            </w:r>
+            <w:r>
+              <w:rPr>
+                <w:noProof/>
+                <w:webHidden/>
+              </w:rPr>
+              <w:fldChar w:fldCharType="end"/>
+            </w:r>
+          </w:hyperlink>
+        </w:p>
+        <w:p>
+          <w:pPr>
+            <w:pStyle w:val="TOC1"/>
+            <w:tabs>
+              <w:tab w:val="right" w:leader="dot" w:pos="9016"/>
+            </w:tabs>
+            <w:rPr>
+              <w:rFonts w:eastAsiaTheme="minorEastAsia"/>
+              <w:noProof/>
+              <w:kern w:val="2"/>
+              <w:sz w:val="24"/>
+              <w:szCs w:val="24"/>
+              <w:lang w:val="en-BE" w:eastAsia="en-BE"/>
+              <w14:ligatures w14:val="standardContextual"/>
+            </w:rPr>
+          </w:pPr>
+          <w:hyperlink w:anchor="_Toc205101718" w:history="1">
+            <w:r>
+              <w:rPr>
+                <w:rStyle w:val="Hyperlink"/>
+                <w:noProof/>
+                <w:lang w:val="en-BE"/>
+              </w:rPr>
+              <w:t>Profile and clean the data</w:t>
+            </w:r>
+            <w:r>
+              <w:rPr>
+                <w:noProof/>
+                <w:webHidden/>
+              </w:rPr>
+              <w:tab/>
+            </w:r>
+            <w:r>
+              <w:rPr>
+                <w:noProof/>
+                <w:webHidden/>
+              </w:rPr>
+              <w:fldChar w:fldCharType="begin"/>
+            </w:r>
+            <w:r>
+              <w:rPr>
+                <w:noProof/>
+                <w:webHidden/>
+              </w:rPr>
+              <w:instrText xml:space="preserve"> PAGEREF _Toc205101718 \h </w:instrText>
+            </w:r>
+            <w:r>
+              <w:rPr>
+                <w:noProof/>
+                <w:webHidden/>
+              </w:rPr>
+            </w:r>
+            <w:r>
+              <w:rPr>
+                <w:noProof/>
+                <w:webHidden/>
+              </w:rPr>
+              <w:fldChar w:fldCharType="separate"/>
+            </w:r>
+            <w:r>
+              <w:rPr>
+                <w:noProof/>
+                <w:webHidden/>
+              </w:rPr>
+              <w:t>8</w:t>
+            </w:r>
+            <w:r>
+              <w:rPr>
+                <w:noProof/>
+                <w:webHidden/>
+              </w:rPr>
+              <w:fldChar w:fldCharType="end"/>
+            </w:r>
+          </w:hyperlink>
+        </w:p>
+        <w:p>
+          <w:pPr>
+            <w:pStyle w:val="TOC2"/>
+            <w:tabs>
+              <w:tab w:val="right" w:leader="dot" w:pos="9016"/>
+            </w:tabs>
+            <w:rPr>
+              <w:rFonts w:eastAsiaTheme="minorEastAsia"/>
+              <w:noProof/>
+              <w:kern w:val="2"/>
+              <w:sz w:val="24"/>
+              <w:szCs w:val="24"/>
+              <w:lang w:val="en-BE" w:eastAsia="en-BE"/>
+              <w14:ligatures w14:val="standardContextual"/>
+            </w:rPr>
+          </w:pPr>
+          <w:hyperlink w:anchor="_Toc205101719" w:history="1">
+            <w:r>
+              <w:rPr>
+                <w:rStyle w:val="Hyperlink"/>
+                <w:noProof/>
+                <w:lang w:val="en-BE"/>
+              </w:rPr>
+              <w:t>Evaluate data, including data statistics and column properties</w:t>
+            </w:r>
+            <w:r>
+              <w:rPr>
+                <w:noProof/>
+                <w:webHidden/>
+              </w:rPr>
+              <w:tab/>
+            </w:r>
+            <w:r>
+              <w:rPr>
+                <w:noProof/>
+                <w:webHidden/>
+              </w:rPr>
+              <w:fldChar w:fldCharType="begin"/>
+            </w:r>
+            <w:r>
+              <w:rPr>
+                <w:noProof/>
+                <w:webHidden/>
+              </w:rPr>
+              <w:instrText xml:space="preserve"> PAGEREF _Toc205101719 \h </w:instrText>
+            </w:r>
+            <w:r>
+              <w:rPr>
+                <w:noProof/>
+                <w:webHidden/>
+              </w:rPr>
+            </w:r>
+            <w:r>
+              <w:rPr>
+                <w:noProof/>
+                <w:webHidden/>
+              </w:rPr>
+              <w:fldChar w:fldCharType="separate"/>
+            </w:r>
+            <w:r>
+              <w:rPr>
+                <w:noProof/>
+                <w:webHidden/>
+              </w:rPr>
+              <w:t>8</w:t>
+            </w:r>
+            <w:r>
+              <w:rPr>
+                <w:noProof/>
+                <w:webHidden/>
+              </w:rPr>
+              <w:fldChar w:fldCharType="end"/>
+            </w:r>
+          </w:hyperlink>
+        </w:p>
+        <w:p>
+          <w:pPr>
+            <w:pStyle w:val="TOC2"/>
+            <w:tabs>
+              <w:tab w:val="right" w:leader="dot" w:pos="9016"/>
+            </w:tabs>
+            <w:rPr>
+              <w:rFonts w:eastAsiaTheme="minorEastAsia"/>
+              <w:noProof/>
+              <w:kern w:val="2"/>
+              <w:sz w:val="24"/>
+              <w:szCs w:val="24"/>
+              <w:lang w:val="en-BE" w:eastAsia="en-BE"/>
+              <w14:ligatures w14:val="standardContextual"/>
+            </w:rPr>
+          </w:pPr>
+          <w:hyperlink w:anchor="_Toc205101720" w:history="1">
+            <w:r>
+              <w:rPr>
+                <w:rStyle w:val="Hyperlink"/>
+                <w:noProof/>
+                <w:lang w:val="en-BE"/>
+              </w:rPr>
+              <w:t>Resolve inconsistencies, unexpected or null values, and data quality issues</w:t>
+            </w:r>
+            <w:r>
+              <w:rPr>
+                <w:noProof/>
+                <w:webHidden/>
+              </w:rPr>
+              <w:tab/>
+            </w:r>
+            <w:r>
+              <w:rPr>
+                <w:noProof/>
+                <w:webHidden/>
+              </w:rPr>
+              <w:fldChar w:fldCharType="begin"/>
+            </w:r>
+            <w:r>
+              <w:rPr>
+                <w:noProof/>
+                <w:webHidden/>
+              </w:rPr>
+              <w:instrText xml:space="preserve"> PAGEREF _Toc205101720 \h </w:instrText>
+            </w:r>
+            <w:r>
+              <w:rPr>
+                <w:noProof/>
+                <w:webHidden/>
+              </w:rPr>
+            </w:r>
+            <w:r>
+              <w:rPr>
+                <w:noProof/>
+                <w:webHidden/>
+              </w:rPr>
+              <w:fldChar w:fldCharType="separate"/>
+            </w:r>
+            <w:r>
+              <w:rPr>
+                <w:noProof/>
+                <w:webHidden/>
+              </w:rPr>
+              <w:t>10</w:t>
+            </w:r>
+            <w:r>
+              <w:rPr>
+                <w:noProof/>
+                <w:webHidden/>
+              </w:rPr>
+              <w:fldChar w:fldCharType="end"/>
+            </w:r>
+          </w:hyperlink>
+        </w:p>
+        <w:p>
+          <w:pPr>
+            <w:pStyle w:val="TOC2"/>
+            <w:tabs>
+              <w:tab w:val="right" w:leader="dot" w:pos="9016"/>
+            </w:tabs>
+            <w:rPr>
+              <w:rFonts w:eastAsiaTheme="minorEastAsia"/>
+              <w:noProof/>
+              <w:kern w:val="2"/>
+              <w:sz w:val="24"/>
+              <w:szCs w:val="24"/>
+              <w:lang w:val="en-BE" w:eastAsia="en-BE"/>
+              <w14:ligatures w14:val="standardContextual"/>
+            </w:rPr>
+          </w:pPr>
+          <w:hyperlink w:anchor="_Toc205101721" w:history="1">
+            <w:r>
+              <w:rPr>
+                <w:rStyle w:val="Hyperlink"/>
+                <w:noProof/>
+                <w:lang w:val="en-BE"/>
+              </w:rPr>
+              <w:t>Resolve data import errors</w:t>
+            </w:r>
+            <w:r>
+              <w:rPr>
+                <w:noProof/>
+                <w:webHidden/>
+              </w:rPr>
+              <w:tab/>
+            </w:r>
+            <w:r>
+              <w:rPr>
+                <w:noProof/>
+                <w:webHidden/>
+              </w:rPr>
+              <w:fldChar w:fldCharType="begin"/>
+            </w:r>
+            <w:r>
+              <w:rPr>
+                <w:noProof/>
+                <w:webHidden/>
+              </w:rPr>
+              <w:instrText xml:space="preserve"> PAGEREF _Toc205101721 \h </w:instrText>
+            </w:r>
+            <w:r>
+              <w:rPr>
+                <w:noProof/>
+                <w:webHidden/>
+              </w:rPr>
+            </w:r>
+            <w:r>
+              <w:rPr>
+                <w:noProof/>
+                <w:webHidden/>
+              </w:rPr>
+              <w:fldChar w:fldCharType="separate"/>
+            </w:r>
+            <w:r>
+              <w:rPr>
+                <w:noProof/>
+                <w:webHidden/>
+              </w:rPr>
+              <w:t>13</w:t>
+            </w:r>
+            <w:r>
+              <w:rPr>
+                <w:noProof/>
+                <w:webHidden/>
+              </w:rPr>
+              <w:fldChar w:fldCharType="end"/>
+            </w:r>
+          </w:hyperlink>
+        </w:p>
+        <w:p>
+          <w:pPr>
+            <w:pStyle w:val="TOC1"/>
+            <w:tabs>
+              <w:tab w:val="right" w:leader="dot" w:pos="9016"/>
+            </w:tabs>
+            <w:rPr>
+              <w:rFonts w:eastAsiaTheme="minorEastAsia"/>
+              <w:noProof/>
+              <w:kern w:val="2"/>
+              <w:sz w:val="24"/>
+              <w:szCs w:val="24"/>
+              <w:lang w:val="en-BE" w:eastAsia="en-BE"/>
+              <w14:ligatures w14:val="standardContextual"/>
+            </w:rPr>
+          </w:pPr>
+          <w:hyperlink w:anchor="_Toc205101722" w:history="1">
+            <w:r>
+              <w:rPr>
+                <w:rStyle w:val="Hyperlink"/>
+                <w:noProof/>
+                <w:lang w:val="en-BE"/>
+              </w:rPr>
+              <w:t>Transform and load the data</w:t>
+            </w:r>
+            <w:r>
+              <w:rPr>
+                <w:noProof/>
+                <w:webHidden/>
+              </w:rPr>
+              <w:tab/>
+            </w:r>
+            <w:r>
+              <w:rPr>
+                <w:noProof/>
+                <w:webHidden/>
+              </w:rPr>
+              <w:fldChar w:fldCharType="begin"/>
+            </w:r>
+            <w:r>
+              <w:rPr>
+                <w:noProof/>
+                <w:webHidden/>
+              </w:rPr>
+              <w:instrText xml:space="preserve"> PAGEREF _Toc205101722 \h </w:instrText>
+            </w:r>
+            <w:r>
+              <w:rPr>
+                <w:noProof/>
+                <w:webHidden/>
+              </w:rPr>
+            </w:r>
+            <w:r>
+              <w:rPr>
+                <w:noProof/>
+                <w:webHidden/>
+              </w:rPr>
+              <w:fldChar w:fldCharType="separate"/>
+            </w:r>
+            <w:r>
+              <w:rPr>
+                <w:noProof/>
+                <w:webHidden/>
+              </w:rPr>
+              <w:t>17</w:t>
+            </w:r>
+            <w:r>
+              <w:rPr>
+                <w:noProof/>
+                <w:webHidden/>
+              </w:rPr>
+              <w:fldChar w:fldCharType="end"/>
+            </w:r>
+          </w:hyperlink>
+        </w:p>
+        <w:p>
+          <w:pPr>
+            <w:pStyle w:val="TOC2"/>
+            <w:tabs>
+              <w:tab w:val="right" w:leader="dot" w:pos="9016"/>
+            </w:tabs>
+            <w:rPr>
+              <w:rFonts w:eastAsiaTheme="minorEastAsia"/>
+              <w:noProof/>
+              <w:kern w:val="2"/>
+              <w:sz w:val="24"/>
+              <w:szCs w:val="24"/>
+              <w:lang w:val="en-BE" w:eastAsia="en-BE"/>
+              <w14:ligatures w14:val="standardContextual"/>
+            </w:rPr>
+          </w:pPr>
+          <w:hyperlink w:anchor="_Toc205101723" w:history="1">
+            <w:r>
+              <w:rPr>
+                <w:rStyle w:val="Hyperlink"/>
+                <w:noProof/>
+                <w:lang w:val="en-BE"/>
+              </w:rPr>
+              <w:t>Select appropriate column data types</w:t>
+            </w:r>
+            <w:r>
+              <w:rPr>
+                <w:noProof/>
+                <w:webHidden/>
+              </w:rPr>
+              <w:tab/>
+            </w:r>
+            <w:r>
+              <w:rPr>
+                <w:noProof/>
+                <w:webHidden/>
+              </w:rPr>
+              <w:fldChar w:fldCharType="begin"/>
+            </w:r>
+            <w:r>
+              <w:rPr>
+                <w:noProof/>
+                <w:webHidden/>
+              </w:rPr>
+              <w:instrText xml:space="preserve"> PAGEREF _Toc205101723 \h </w:instrText>
+            </w:r>
+            <w:r>
+              <w:rPr>
+                <w:noProof/>
+                <w:webHidden/>
+              </w:rPr>
+            </w:r>
+            <w:r>
+              <w:rPr>
+                <w:noProof/>
+                <w:webHidden/>
+              </w:rPr>
+              <w:fldChar w:fldCharType="separate"/>
+            </w:r>
+            <w:r>
+              <w:rPr>
+                <w:noProof/>
+                <w:webHidden/>
+              </w:rPr>
+              <w:t>17</w:t>
+            </w:r>
+            <w:r>
+              <w:rPr>
+                <w:noProof/>
+                <w:webHidden/>
+              </w:rPr>
+              <w:fldChar w:fldCharType="end"/>
+            </w:r>
+          </w:hyperlink>
+        </w:p>
+        <w:p>
+          <w:pPr>
+            <w:pStyle w:val="TOC2"/>
+            <w:tabs>
+              <w:tab w:val="right" w:leader="dot" w:pos="9016"/>
+            </w:tabs>
+            <w:rPr>
+              <w:rFonts w:eastAsiaTheme="minorEastAsia"/>
+              <w:noProof/>
+              <w:kern w:val="2"/>
+              <w:sz w:val="24"/>
+              <w:szCs w:val="24"/>
+              <w:lang w:val="en-BE" w:eastAsia="en-BE"/>
+              <w14:ligatures w14:val="standardContextual"/>
+            </w:rPr>
+          </w:pPr>
+          <w:hyperlink w:anchor="_Toc205101724" w:history="1">
+            <w:r>
+              <w:rPr>
+                <w:rStyle w:val="Hyperlink"/>
+                <w:noProof/>
+                <w:lang w:val="en-BE"/>
+              </w:rPr>
+              <w:t>Create and transform columns</w:t>
+            </w:r>
+            <w:r>
+              <w:rPr>
+                <w:noProof/>
+                <w:webHidden/>
+              </w:rPr>
+              <w:tab/>
+            </w:r>
+            <w:r>
+              <w:rPr>
+                <w:noProof/>
+                <w:webHidden/>
+              </w:rPr>
+              <w:fldChar w:fldCharType="begin"/>
+            </w:r>
+            <w:r>
+              <w:rPr>
+                <w:noProof/>
+                <w:webHidden/>
+              </w:rPr>
+              <w:instrText xml:space="preserve"> PAGEREF _Toc205101724 \h </w:instrText>
+            </w:r>
+            <w:r>
+              <w:rPr>
+                <w:noProof/>
+                <w:webHidden/>
+              </w:rPr>
+            </w:r>
+            <w:r>
+              <w:rPr>
+                <w:noProof/>
+                <w:webHidden/>
+              </w:rPr>
+              <w:fldChar w:fldCharType="separate"/>
+            </w:r>
+            <w:r>
+              <w:rPr>
+                <w:noProof/>
+                <w:webHidden/>
+              </w:rPr>
+              <w:t>17</w:t>
+            </w:r>
+            <w:r>
+              <w:rPr>
+                <w:noProof/>
+                <w:webHidden/>
+              </w:rPr>
+              <w:fldChar w:fldCharType="end"/>
+            </w:r>
+          </w:hyperlink>
+        </w:p>
+        <w:p>
+          <w:pPr>
+            <w:pStyle w:val="TOC2"/>
+            <w:tabs>
+              <w:tab w:val="right" w:leader="dot" w:pos="9016"/>
+            </w:tabs>
+            <w:rPr>
+              <w:rFonts w:eastAsiaTheme="minorEastAsia"/>
+              <w:noProof/>
+              <w:kern w:val="2"/>
+              <w:sz w:val="24"/>
+              <w:szCs w:val="24"/>
+              <w:lang w:val="en-BE" w:eastAsia="en-BE"/>
+              <w14:ligatures w14:val="standardContextual"/>
+            </w:rPr>
+          </w:pPr>
+          <w:hyperlink w:anchor="_Toc205101725" w:history="1">
+            <w:r>
+              <w:rPr>
+                <w:rStyle w:val="Hyperlink"/>
+                <w:noProof/>
+                <w:lang w:val="en-BE"/>
+              </w:rPr>
+              <w:t>Group and aggregate rows</w:t>
+            </w:r>
+            <w:r>
+              <w:rPr>
+                <w:noProof/>
+                <w:webHidden/>
+              </w:rPr>
+              <w:tab/>
+            </w:r>
+            <w:r>
+              <w:rPr>
+                <w:noProof/>
+                <w:webHidden/>
+              </w:rPr>
+              <w:fldChar w:fldCharType="begin"/>
+            </w:r>
+            <w:r>
+              <w:rPr>
+                <w:noProof/>
+                <w:webHidden/>
+              </w:rPr>
+              <w:instrText xml:space="preserve"> PAGEREF _Toc205101725 \h </w:instrText>
+            </w:r>
+            <w:r>
+              <w:rPr>
+                <w:noProof/>
+                <w:webHidden/>
+              </w:rPr>
+            </w:r>
+            <w:r>
+              <w:rPr>
+                <w:noProof/>
+                <w:webHidden/>
+              </w:rPr>
+              <w:fldChar w:fldCharType="separate"/>
+            </w:r>
+            <w:r>
+              <w:rPr>
+                <w:noProof/>
+                <w:webHidden/>
+              </w:rPr>
+              <w:t>17</w:t>
+            </w:r>
+            <w:r>
+              <w:rPr>
+                <w:noProof/>
+                <w:webHidden/>
+              </w:rPr>
+              <w:fldChar w:fldCharType="end"/>
+            </w:r>
+          </w:hyperlink>
+        </w:p>
+        <w:p>
+          <w:pPr>
+            <w:pStyle w:val="TOC2"/>
+            <w:tabs>
+              <w:tab w:val="right" w:leader="dot" w:pos="9016"/>
+            </w:tabs>
+            <w:rPr>
+              <w:rFonts w:eastAsiaTheme="minorEastAsia"/>
+              <w:noProof/>
+              <w:kern w:val="2"/>
+              <w:sz w:val="24"/>
+              <w:szCs w:val="24"/>
+              <w:lang w:val="en-BE" w:eastAsia="en-BE"/>
+              <w14:ligatures w14:val="standardContextual"/>
+            </w:rPr>
+          </w:pPr>
+          <w:hyperlink w:anchor="_Toc205101726" w:history="1">
+            <w:r>
+              <w:rPr>
+                <w:rStyle w:val="Hyperlink"/>
+                <w:noProof/>
+                <w:lang w:val="en-BE"/>
+              </w:rPr>
+              <w:t>Pivot, unpivot, and transpose data</w:t>
+            </w:r>
+            <w:r>
+              <w:rPr>
+                <w:noProof/>
+                <w:webHidden/>
+              </w:rPr>
+              <w:tab/>
+            </w:r>
+            <w:r>
+              <w:rPr>
+                <w:noProof/>
+                <w:webHidden/>
+              </w:rPr>
+              <w:fldChar w:fldCharType="begin"/>
+            </w:r>
+            <w:r>
+              <w:rPr>
+                <w:noProof/>
+                <w:webHidden/>
+              </w:rPr>
+              <w:instrText xml:space="preserve"> PAGEREF _Toc205101726 \h </w:instrText>
+            </w:r>
+            <w:r>
+              <w:rPr>
+                <w:noProof/>
+                <w:webHidden/>
+              </w:rPr>
+            </w:r>
+            <w:r>
+              <w:rPr>
+                <w:noProof/>
+                <w:webHidden/>
+              </w:rPr>
+              <w:fldChar w:fldCharType="separate"/>
+            </w:r>
+            <w:r>
+              <w:rPr>
+                <w:noProof/>
+                <w:webHidden/>
+              </w:rPr>
+              <w:t>20</w:t>
+            </w:r>
+            <w:r>
+              <w:rPr>
+                <w:noProof/>
+                <w:webHidden/>
+              </w:rPr>
+              <w:fldChar w:fldCharType="end"/>
+            </w:r>
+          </w:hyperlink>
+        </w:p>
+        <w:p>
+          <w:pPr>
+            <w:pStyle w:val="TOC2"/>
+            <w:tabs>
+              <w:tab w:val="right" w:leader="dot" w:pos="9016"/>
+            </w:tabs>
+            <w:rPr>
+              <w:rFonts w:eastAsiaTheme="minorEastAsia"/>
+              <w:noProof/>
+              <w:kern w:val="2"/>
+              <w:sz w:val="24"/>
+              <w:szCs w:val="24"/>
+              <w:lang w:val="en-BE" w:eastAsia="en-BE"/>
+              <w14:ligatures w14:val="standardContextual"/>
+            </w:rPr>
+          </w:pPr>
+          <w:hyperlink w:anchor="_Toc205101727" w:history="1">
+            <w:r>
+              <w:rPr>
+                <w:rStyle w:val="Hyperlink"/>
+                <w:noProof/>
+                <w:lang w:val="en-BE"/>
+              </w:rPr>
+              <w:t>Convert semi-structured data to a table</w:t>
+            </w:r>
+            <w:r>
+              <w:rPr>
+                <w:noProof/>
+                <w:webHidden/>
+              </w:rPr>
+              <w:tab/>
+            </w:r>
+            <w:r>
+              <w:rPr>
+                <w:noProof/>
+                <w:webHidden/>
+              </w:rPr>
+              <w:fldChar w:fldCharType="begin"/>
+            </w:r>
+            <w:r>
+              <w:rPr>
+                <w:noProof/>
+                <w:webHidden/>
+              </w:rPr>
+              <w:instrText xml:space="preserve"> PAGEREF _Toc205101727 \h </w:instrText>
+            </w:r>
+            <w:r>
+              <w:rPr>
+                <w:noProof/>
+                <w:webHidden/>
+              </w:rPr>
+            </w:r>
+            <w:r>
+              <w:rPr>
+                <w:noProof/>
+                <w:webHidden/>
+              </w:rPr>
+              <w:fldChar w:fldCharType="separate"/>
+            </w:r>
+            <w:r>
+              <w:rPr>
+                <w:noProof/>
+                <w:webHidden/>
+              </w:rPr>
+              <w:t>20</w:t>
+            </w:r>
+            <w:r>
+              <w:rPr>
+                <w:noProof/>
+                <w:webHidden/>
+              </w:rPr>
+              <w:fldChar w:fldCharType="end"/>
+            </w:r>
+          </w:hyperlink>
+        </w:p>
+        <w:p>
+          <w:pPr>
+            <w:pStyle w:val="TOC2"/>
+            <w:tabs>
+              <w:tab w:val="right" w:leader="dot" w:pos="9016"/>
+            </w:tabs>
+            <w:rPr>
+              <w:rFonts w:eastAsiaTheme="minorEastAsia"/>
+              <w:noProof/>
+              <w:kern w:val="2"/>
+              <w:sz w:val="24"/>
+              <w:szCs w:val="24"/>
+              <w:lang w:val="en-BE" w:eastAsia="en-BE"/>
+              <w14:ligatures w14:val="standardContextual"/>
+            </w:rPr>
+          </w:pPr>
+          <w:hyperlink w:anchor="_Toc205101728" w:history="1">
+            <w:r>
+              <w:rPr>
+                <w:rStyle w:val="Hyperlink"/>
+                <w:noProof/>
+                <w:lang w:val="en-BE"/>
+              </w:rPr>
+              <w:t>Create fact tables and dimension tables</w:t>
+            </w:r>
+            <w:r>
+              <w:rPr>
+                <w:noProof/>
+                <w:webHidden/>
+              </w:rPr>
+              <w:tab/>
+            </w:r>
+            <w:r>
+              <w:rPr>
+                <w:noProof/>
+                <w:webHidden/>
+              </w:rPr>
+              <w:fldChar w:fldCharType="begin"/>
+            </w:r>
+            <w:r>
+              <w:rPr>
+                <w:noProof/>
+                <w:webHidden/>
+              </w:rPr>
+              <w:instrText xml:space="preserve"> PAGEREF _Toc205101728 \h </w:instrText>
+            </w:r>
+            <w:r>
+              <w:rPr>
+                <w:noProof/>
+                <w:webHidden/>
+              </w:rPr>
+            </w:r>
+            <w:r>
+              <w:rPr>
+                <w:noProof/>
+                <w:webHidden/>
+              </w:rPr>
+              <w:fldChar w:fldCharType="separate"/>
+            </w:r>
+            <w:r>
+              <w:rPr>
+                <w:noProof/>
+                <w:webHidden/>
+              </w:rPr>
+              <w:t>20</w:t>
+            </w:r>
+            <w:r>
+              <w:rPr>
+                <w:noProof/>
+                <w:webHidden/>
+              </w:rPr>
+              <w:fldChar w:fldCharType="end"/>
+            </w:r>
+          </w:hyperlink>
+        </w:p>
+        <w:p>
+          <w:pPr>
+            <w:pStyle w:val="TOC2"/>
+            <w:tabs>
+              <w:tab w:val="right" w:leader="dot" w:pos="9016"/>
+            </w:tabs>
+            <w:rPr>
+              <w:rFonts w:eastAsiaTheme="minorEastAsia"/>
+              <w:noProof/>
+              <w:kern w:val="2"/>
+              <w:sz w:val="24"/>
+              <w:szCs w:val="24"/>
+              <w:lang w:val="en-BE" w:eastAsia="en-BE"/>
+              <w14:ligatures w14:val="standardContextual"/>
+            </w:rPr>
+          </w:pPr>
+          <w:hyperlink w:anchor="_Toc205101729" w:history="1">
+            <w:r>
+              <w:rPr>
+                <w:rStyle w:val="Hyperlink"/>
+                <w:noProof/>
+                <w:lang w:val="en-BE"/>
+              </w:rPr>
+              <w:t>Identify when to use reference or duplicate queries and the resulting impact</w:t>
+            </w:r>
+            <w:r>
+              <w:rPr>
+                <w:noProof/>
+                <w:webHidden/>
+              </w:rPr>
+              <w:tab/>
+            </w:r>
+            <w:r>
+              <w:rPr>
+                <w:noProof/>
+                <w:webHidden/>
+              </w:rPr>
+              <w:fldChar w:fldCharType="begin"/>
+            </w:r>
+            <w:r>
+              <w:rPr>
+                <w:noProof/>
+                <w:webHidden/>
+              </w:rPr>
+              <w:instrText xml:space="preserve"> PAGEREF _Toc205101729 \h </w:instrText>
+            </w:r>
+            <w:r>
+              <w:rPr>
+                <w:noProof/>
+                <w:webHidden/>
+              </w:rPr>
+            </w:r>
+            <w:r>
+              <w:rPr>
+                <w:noProof/>
+                <w:webHidden/>
+              </w:rPr>
+              <w:fldChar w:fldCharType="separate"/>
+            </w:r>
+            <w:r>
+              <w:rPr>
+                <w:noProof/>
+                <w:webHidden/>
+              </w:rPr>
+              <w:t>20</w:t>
+            </w:r>
+            <w:r>
+              <w:rPr>
+                <w:noProof/>
+                <w:webHidden/>
+              </w:rPr>
+              <w:fldChar w:fldCharType="end"/>
+            </w:r>
+          </w:hyperlink>
+        </w:p>
+        <w:p>
+          <w:pPr>
+            <w:pStyle w:val="TOC3"/>
+            <w:tabs>
+              <w:tab w:val="right" w:leader="dot" w:pos="9016"/>
+            </w:tabs>
+            <w:rPr>
+              <w:noProof/>
+            </w:rPr>
+          </w:pPr>
+          <w:hyperlink w:anchor="_Toc205101730" w:history="1">
+            <w:r>
+              <w:rPr>
+                <w:rStyle w:val="Hyperlink"/>
+                <w:noProof/>
+                <w:lang w:val="en-BE"/>
+              </w:rPr>
+              <w:t>Reference :</w:t>
+            </w:r>
+            <w:r>
+              <w:rPr>
+                <w:noProof/>
+                <w:webHidden/>
+              </w:rPr>
+              <w:tab/>
+            </w:r>
+            <w:r>
+              <w:rPr>
+                <w:noProof/>
+                <w:webHidden/>
+              </w:rPr>
+              <w:fldChar w:fldCharType="begin"/>
+            </w:r>
+            <w:r>
+              <w:rPr>
+                <w:noProof/>
+                <w:webHidden/>
+              </w:rPr>
+              <w:instrText xml:space="preserve"> PAGEREF _Toc205101730 \h </w:instrText>
+            </w:r>
+            <w:r>
+              <w:rPr>
+                <w:noProof/>
+                <w:webHidden/>
+              </w:rPr>
+            </w:r>
+            <w:r>
+              <w:rPr>
+                <w:noProof/>
+                <w:webHidden/>
+              </w:rPr>
+              <w:fldChar w:fldCharType="separate"/>
+            </w:r>
+            <w:r>
+              <w:rPr>
+                <w:noProof/>
+                <w:webHidden/>
+              </w:rPr>
+              <w:t>20</w:t>
+            </w:r>
+            <w:r>
+              <w:rPr>
+                <w:noProof/>
+                <w:webHidden/>
+              </w:rPr>
+              <w:fldChar w:fldCharType="end"/>
+            </w:r>
+          </w:hyperlink>
+        </w:p>
+        <w:p>
+          <w:pPr>
+            <w:pStyle w:val="TOC3"/>
+            <w:tabs>
+              <w:tab w:val="right" w:leader="dot" w:pos="9016"/>
+            </w:tabs>
+            <w:rPr>
+              <w:noProof/>
+            </w:rPr>
+          </w:pPr>
+          <w:hyperlink w:anchor="_Toc205101731" w:history="1">
+            <w:r>
+              <w:rPr>
+                <w:rStyle w:val="Hyperlink"/>
+                <w:noProof/>
+                <w:lang w:val="en-BE"/>
+              </w:rPr>
+              <w:t>Duplicate :</w:t>
+            </w:r>
+            <w:r>
+              <w:rPr>
+                <w:noProof/>
+                <w:webHidden/>
+              </w:rPr>
+              <w:tab/>
+            </w:r>
+            <w:r>
+              <w:rPr>
+                <w:noProof/>
+                <w:webHidden/>
+              </w:rPr>
+              <w:fldChar w:fldCharType="begin"/>
+            </w:r>
+            <w:r>
+              <w:rPr>
+                <w:noProof/>
+                <w:webHidden/>
+              </w:rPr>
+              <w:instrText xml:space="preserve"> PAGEREF _Toc205101731 \h </w:instrText>
+            </w:r>
+            <w:r>
+              <w:rPr>
+                <w:noProof/>
+                <w:webHidden/>
+              </w:rPr>
+            </w:r>
+            <w:r>
+              <w:rPr>
+                <w:noProof/>
+                <w:webHidden/>
+              </w:rPr>
+              <w:fldChar w:fldCharType="separate"/>
+            </w:r>
+            <w:r>
+              <w:rPr>
+                <w:noProof/>
+                <w:webHidden/>
+              </w:rPr>
+              <w:t>21</w:t>
+            </w:r>
+            <w:r>
+              <w:rPr>
+                <w:noProof/>
+                <w:webHidden/>
+              </w:rPr>
+              <w:fldChar w:fldCharType="end"/>
+            </w:r>
+          </w:hyperlink>
+        </w:p>
+        <w:p>
+          <w:pPr>
+            <w:pStyle w:val="TOC2"/>
+            <w:tabs>
+              <w:tab w:val="right" w:leader="dot" w:pos="9016"/>
+            </w:tabs>
+            <w:rPr>
+              <w:rFonts w:eastAsiaTheme="minorEastAsia"/>
+              <w:noProof/>
+              <w:kern w:val="2"/>
+              <w:sz w:val="24"/>
+              <w:szCs w:val="24"/>
+              <w:lang w:val="en-BE" w:eastAsia="en-BE"/>
+              <w14:ligatures w14:val="standardContextual"/>
+            </w:rPr>
+          </w:pPr>
+          <w:hyperlink w:anchor="_Toc205101732" w:history="1">
+            <w:r>
+              <w:rPr>
+                <w:rStyle w:val="Hyperlink"/>
+                <w:noProof/>
+                <w:lang w:val="en-BE"/>
+              </w:rPr>
+              <w:t>Merge and append queries</w:t>
+            </w:r>
+            <w:r>
+              <w:rPr>
+                <w:noProof/>
+                <w:webHidden/>
+              </w:rPr>
+              <w:tab/>
+            </w:r>
+            <w:r>
+              <w:rPr>
+                <w:noProof/>
+                <w:webHidden/>
+              </w:rPr>
+              <w:fldChar w:fldCharType="begin"/>
+            </w:r>
+            <w:r>
+              <w:rPr>
+                <w:noProof/>
+                <w:webHidden/>
+              </w:rPr>
+              <w:instrText xml:space="preserve"> PAGEREF _Toc205101732 \h </w:instrText>
+            </w:r>
+            <w:r>
+              <w:rPr>
+                <w:noProof/>
+                <w:webHidden/>
+              </w:rPr>
+            </w:r>
+            <w:r>
+              <w:rPr>
+                <w:noProof/>
+                <w:webHidden/>
+              </w:rPr>
+              <w:fldChar w:fldCharType="separate"/>
+            </w:r>
+            <w:r>
+              <w:rPr>
+                <w:noProof/>
+                <w:webHidden/>
+              </w:rPr>
+              <w:t>21</w:t>
+            </w:r>
+            <w:r>
+              <w:rPr>
+                <w:noProof/>
+                <w:webHidden/>
+              </w:rPr>
+              <w:fldChar w:fldCharType="end"/>
+            </w:r>
+          </w:hyperlink>
+        </w:p>
+        <w:p>
+          <w:pPr>
+            <w:pStyle w:val="TOC2"/>
+            <w:tabs>
+              <w:tab w:val="right" w:leader="dot" w:pos="9016"/>
+            </w:tabs>
+            <w:rPr>
+              <w:rFonts w:eastAsiaTheme="minorEastAsia"/>
+              <w:noProof/>
+              <w:kern w:val="2"/>
+              <w:sz w:val="24"/>
+              <w:szCs w:val="24"/>
+              <w:lang w:val="en-BE" w:eastAsia="en-BE"/>
+              <w14:ligatures w14:val="standardContextual"/>
+            </w:rPr>
+          </w:pPr>
+          <w:hyperlink w:anchor="_Toc205101733" w:history="1">
+            <w:r>
+              <w:rPr>
+                <w:rStyle w:val="Hyperlink"/>
+                <w:noProof/>
+                <w:lang w:val="en-BE"/>
+              </w:rPr>
+              <w:t>Identify and create appropriate keys for relationships</w:t>
+            </w:r>
+            <w:r>
+              <w:rPr>
+                <w:noProof/>
+                <w:webHidden/>
+              </w:rPr>
+              <w:tab/>
+            </w:r>
+            <w:r>
+              <w:rPr>
+                <w:noProof/>
+                <w:webHidden/>
+              </w:rPr>
+              <w:fldChar w:fldCharType="begin"/>
+            </w:r>
+            <w:r>
+              <w:rPr>
+                <w:noProof/>
+                <w:webHidden/>
+              </w:rPr>
+              <w:instrText xml:space="preserve"> PAGEREF _Toc205101733 \h </w:instrText>
+            </w:r>
+            <w:r>
+              <w:rPr>
+                <w:noProof/>
+                <w:webHidden/>
+              </w:rPr>
+            </w:r>
+            <w:r>
+              <w:rPr>
+                <w:noProof/>
+                <w:webHidden/>
+              </w:rPr>
+              <w:fldChar w:fldCharType="separate"/>
+            </w:r>
+            <w:r>
+              <w:rPr>
+                <w:noProof/>
+                <w:webHidden/>
+              </w:rPr>
+              <w:t>22</w:t>
+            </w:r>
+            <w:r>
+              <w:rPr>
+                <w:noProof/>
+                <w:webHidden/>
+              </w:rPr>
+              <w:fldChar w:fldCharType="end"/>
+            </w:r>
+          </w:hyperlink>
+        </w:p>
+        <w:p>
+          <w:pPr>
+            <w:pStyle w:val="TOC2"/>
+            <w:tabs>
+              <w:tab w:val="right" w:leader="dot" w:pos="9016"/>
+            </w:tabs>
+            <w:rPr>
+              <w:rFonts w:eastAsiaTheme="minorEastAsia"/>
+              <w:noProof/>
+              <w:kern w:val="2"/>
+              <w:sz w:val="24"/>
+              <w:szCs w:val="24"/>
+              <w:lang w:val="en-BE" w:eastAsia="en-BE"/>
+              <w14:ligatures w14:val="standardContextual"/>
+            </w:rPr>
+          </w:pPr>
+          <w:hyperlink w:anchor="_Toc205101734" w:history="1">
+            <w:r>
+              <w:rPr>
+                <w:rStyle w:val="Hyperlink"/>
+                <w:noProof/>
+                <w:lang w:val="en-BE"/>
+              </w:rPr>
+              <w:t>Configure data loading for queries</w:t>
+            </w:r>
+            <w:r>
+              <w:rPr>
+                <w:noProof/>
+                <w:webHidden/>
+              </w:rPr>
+              <w:tab/>
+            </w:r>
+            <w:r>
+              <w:rPr>
+                <w:noProof/>
+                <w:webHidden/>
+              </w:rPr>
+              <w:fldChar w:fldCharType="begin"/>
+            </w:r>
+            <w:r>
+              <w:rPr>
+                <w:noProof/>
+                <w:webHidden/>
+              </w:rPr>
+              <w:instrText xml:space="preserve"> PAGEREF _Toc205101734 \h </w:instrText>
+            </w:r>
+            <w:r>
+              <w:rPr>
+                <w:noProof/>
+                <w:webHidden/>
+              </w:rPr>
+            </w:r>
+            <w:r>
+              <w:rPr>
+                <w:noProof/>
+                <w:webHidden/>
+              </w:rPr>
+              <w:fldChar w:fldCharType="separate"/>
+            </w:r>
+            <w:r>
+              <w:rPr>
+                <w:noProof/>
+                <w:webHidden/>
+              </w:rPr>
+              <w:t>22</w:t>
+            </w:r>
+            <w:r>
+              <w:rPr>
+                <w:noProof/>
+                <w:webHidden/>
+              </w:rPr>
+              <w:fldChar w:fldCharType="end"/>
+            </w:r>
+          </w:hyperlink>
+        </w:p>
+        <w:p>
+          <w:pPr>
+            <w:rPr>
+              <w:b/>
+              <w:bCs/>
+              <w:noProof/>
+            </w:rPr>
+          </w:pPr>
+          <w:r>
+            <w:rPr>
+              <w:b/>
+              <w:bCs/>
+              <w:noProof/>
+            </w:rPr>
+            <w:fldChar w:fldCharType="end"/>
+          </w:r>
+        </w:p>
+        <w:p/>
+      </w:sdtContent>
+    </w:sdt>
+    <w:p>
+      <w:r>
+        <w:rPr>
+          <w:noProof/>
+        </w:rPr>
+        <w:lastRenderedPageBreak/>
         <w:drawing>
-          <wp:inline distT="0" distB="0" distL="0" distR="0" wp14:anchorId="74A611A6" wp14:editId="0AD3ABDC">
-            <wp:extent cx="5731510" cy="4483735"/>
+          <wp:inline distT="0" distB="0" distL="0" distR="0" wp14:anchorId="23C1AEFE" wp14:editId="235F9E6A">
+            <wp:extent cx="5731510" cy="3018155"/>
             <wp:effectExtent l="0" t="0" r="2540" b="0"/>
-            <wp:docPr id="835025253" name="Picture 1" descr="A white background with black text&#10;&#10;AI-generated content may be incorrect."/>
+            <wp:docPr id="1338887124" name="Picture 1" descr="A screenshot of a data&#10;&#10;AI-generated content may be incorrect."/>
             <wp:cNvGraphicFramePr>
               <a:graphicFrameLocks xmlns:a="http://schemas.openxmlformats.org/drawingml/2006/main" noChangeAspect="1"/>
             </wp:cNvGraphicFramePr>
@@ -19,11 +1790,11 @@
               <a:graphicData uri="http://schemas.openxmlformats.org/drawingml/2006/picture">
                 <pic:pic xmlns:pic="http://schemas.openxmlformats.org/drawingml/2006/picture">
                   <pic:nvPicPr>
-                    <pic:cNvPr id="835025253" name="Picture 1" descr="A white background with black text&#10;&#10;AI-generated content may be incorrect."/>
+                    <pic:cNvPr id="1338887124" name="Picture 1" descr="A screenshot of a data&#10;&#10;AI-generated content may be incorrect."/>
                     <pic:cNvPicPr/>
                   </pic:nvPicPr>
                   <pic:blipFill>
-                    <a:blip r:embed="rId5"/>
+                    <a:blip r:embed="rId8"/>
                     <a:stretch>
                       <a:fillRect/>
                     </a:stretch>
@@ -31,7 +1802,7 @@
                   <pic:spPr>
                     <a:xfrm>
                       <a:off x="0" y="0"/>
-                      <a:ext cx="5731510" cy="4483735"/>
+                      <a:ext cx="5731510" cy="3018155"/>
                     </a:xfrm>
                     <a:prstGeom prst="rect">
                       <a:avLst/>
@@ -52,12 +1823,14 @@
           <w:lang w:val="en-BE"/>
         </w:rPr>
       </w:pPr>
+      <w:bookmarkStart w:id="0" w:name="_Toc205101712"/>
       <w:r>
         <w:rPr>
           <w:lang w:val="en-BE"/>
         </w:rPr>
         <w:t>Get or connect to data</w:t>
       </w:r>
+      <w:bookmarkEnd w:id="0"/>
     </w:p>
     <w:p>
       <w:pPr>
@@ -66,12 +1839,14 @@
           <w:lang w:val="en-BE"/>
         </w:rPr>
       </w:pPr>
+      <w:bookmarkStart w:id="1" w:name="_Toc205101713"/>
       <w:r>
         <w:rPr>
           <w:lang w:val="en-BE"/>
         </w:rPr>
         <w:t>Identify and connect to data sources or a shared semantic model</w:t>
       </w:r>
+      <w:bookmarkEnd w:id="1"/>
     </w:p>
     <w:p>
       <w:pPr>
@@ -96,8 +1871,16 @@
         <w:rPr>
           <w:lang w:val="en-BE"/>
         </w:rPr>
-        <w:t>It exists several connectors, in our case we will use excel in local .</w:t>
-      </w:r>
+        <w:t xml:space="preserve">It exists several connectors, in our case we will use excel in </w:t>
+      </w:r>
+      <w:proofErr w:type="gramStart"/>
+      <w:r>
+        <w:rPr>
+          <w:lang w:val="en-BE"/>
+        </w:rPr>
+        <w:t>local .</w:t>
+      </w:r>
+      <w:proofErr w:type="gramEnd"/>
     </w:p>
     <w:p>
       <w:pPr>
@@ -125,7 +1908,7 @@
                     <pic:cNvPicPr/>
                   </pic:nvPicPr>
                   <pic:blipFill>
-                    <a:blip r:embed="rId6"/>
+                    <a:blip r:embed="rId9"/>
                     <a:stretch>
                       <a:fillRect/>
                     </a:stretch>
@@ -156,7 +1939,6 @@
         <w:rPr>
           <w:noProof/>
         </w:rPr>
-        <w:lastRenderedPageBreak/>
         <w:drawing>
           <wp:inline distT="0" distB="0" distL="0" distR="0" wp14:anchorId="231F02D8" wp14:editId="3B53818F">
             <wp:extent cx="5731510" cy="1703070"/>
@@ -173,7 +1955,7 @@
                     <pic:cNvPicPr/>
                   </pic:nvPicPr>
                   <pic:blipFill>
-                    <a:blip r:embed="rId7"/>
+                    <a:blip r:embed="rId10"/>
                     <a:stretch>
                       <a:fillRect/>
                     </a:stretch>
@@ -211,6 +1993,7 @@
         <w:rPr>
           <w:noProof/>
         </w:rPr>
+        <w:lastRenderedPageBreak/>
         <w:drawing>
           <wp:inline distT="0" distB="0" distL="0" distR="0" wp14:anchorId="521F1CD8" wp14:editId="264338AE">
             <wp:extent cx="5731510" cy="3399155"/>
@@ -227,7 +2010,7 @@
                     <pic:cNvPicPr/>
                   </pic:nvPicPr>
                   <pic:blipFill>
-                    <a:blip r:embed="rId8"/>
+                    <a:blip r:embed="rId11"/>
                     <a:stretch>
                       <a:fillRect/>
                     </a:stretch>
@@ -326,7 +2109,45 @@
         <w:rPr>
           <w:lang w:val="en-BE"/>
         </w:rPr>
-        <w:t>Excel files might be located in several locations but the best is Onedrive for Business.</w:t>
+        <w:t xml:space="preserve">Excel files might </w:t>
+      </w:r>
+      <w:r>
+        <w:rPr>
+          <w:lang w:val="en-BE"/>
+        </w:rPr>
+        <w:t>be in</w:t>
+      </w:r>
+      <w:r>
+        <w:rPr>
+          <w:lang w:val="en-BE"/>
+        </w:rPr>
+        <w:t xml:space="preserve"> several </w:t>
+      </w:r>
+      <w:r>
+        <w:rPr>
+          <w:lang w:val="en-BE"/>
+        </w:rPr>
+        <w:t>locations,</w:t>
+      </w:r>
+      <w:r>
+        <w:rPr>
+          <w:lang w:val="en-BE"/>
+        </w:rPr>
+        <w:t xml:space="preserve"> but the best is </w:t>
+      </w:r>
+      <w:proofErr w:type="spellStart"/>
+      <w:r>
+        <w:rPr>
+          <w:lang w:val="en-BE"/>
+        </w:rPr>
+        <w:t>Onedrive</w:t>
+      </w:r>
+      <w:proofErr w:type="spellEnd"/>
+      <w:r>
+        <w:rPr>
+          <w:lang w:val="en-BE"/>
+        </w:rPr>
+        <w:t xml:space="preserve"> for Business.</w:t>
       </w:r>
     </w:p>
     <w:p>
@@ -339,7 +2160,6 @@
         <w:rPr>
           <w:noProof/>
         </w:rPr>
-        <w:lastRenderedPageBreak/>
         <w:drawing>
           <wp:inline distT="0" distB="0" distL="0" distR="0" wp14:anchorId="05D7C916" wp14:editId="126D14DC">
             <wp:extent cx="5731510" cy="3002915"/>
@@ -356,7 +2176,7 @@
                     <pic:cNvPicPr/>
                   </pic:nvPicPr>
                   <pic:blipFill>
-                    <a:blip r:embed="rId9"/>
+                    <a:blip r:embed="rId12"/>
                     <a:stretch>
                       <a:fillRect/>
                     </a:stretch>
@@ -379,24 +2199,409 @@
     </w:p>
     <w:p>
       <w:pPr>
-        <w:rPr>
-          <w:lang w:val="en-BE"/>
-        </w:rPr>
-      </w:pPr>
-    </w:p>
-    <w:p>
-      <w:pPr>
         <w:pStyle w:val="Heading2"/>
         <w:rPr>
-          <w:lang w:val="en-BE"/>
-        </w:rPr>
-      </w:pPr>
+          <w:u w:val="single"/>
+          <w:lang w:val="en-BE"/>
+        </w:rPr>
+      </w:pPr>
+      <w:bookmarkStart w:id="2" w:name="_Toc205101714"/>
+      <w:r>
+        <w:rPr>
+          <w:u w:val="single"/>
+          <w:lang w:val="en-BE"/>
+        </w:rPr>
+        <w:lastRenderedPageBreak/>
+        <w:t>Connect to a semantic model</w:t>
+      </w:r>
+      <w:bookmarkEnd w:id="2"/>
+      <w:r>
+        <w:rPr>
+          <w:u w:val="single"/>
+          <w:lang w:val="en-BE"/>
+        </w:rPr>
+        <w:t xml:space="preserve"> </w:t>
+      </w:r>
+    </w:p>
+    <w:p>
+      <w:pPr>
+        <w:rPr>
+          <w:lang w:val="en-BE"/>
+        </w:rPr>
+      </w:pPr>
+      <w:r>
+        <w:rPr>
+          <w:noProof/>
+        </w:rPr>
+        <w:drawing>
+          <wp:inline distT="0" distB="0" distL="0" distR="0" wp14:anchorId="09E073D7" wp14:editId="59E0AB29">
+            <wp:extent cx="3048000" cy="2621496"/>
+            <wp:effectExtent l="0" t="0" r="0" b="7620"/>
+            <wp:docPr id="1855517544" name="Picture 1" descr="A screenshot of a computer&#10;&#10;AI-generated content may be incorrect."/>
+            <wp:cNvGraphicFramePr>
+              <a:graphicFrameLocks xmlns:a="http://schemas.openxmlformats.org/drawingml/2006/main" noChangeAspect="1"/>
+            </wp:cNvGraphicFramePr>
+            <a:graphic xmlns:a="http://schemas.openxmlformats.org/drawingml/2006/main">
+              <a:graphicData uri="http://schemas.openxmlformats.org/drawingml/2006/picture">
+                <pic:pic xmlns:pic="http://schemas.openxmlformats.org/drawingml/2006/picture">
+                  <pic:nvPicPr>
+                    <pic:cNvPr id="1855517544" name="Picture 1" descr="A screenshot of a computer&#10;&#10;AI-generated content may be incorrect."/>
+                    <pic:cNvPicPr/>
+                  </pic:nvPicPr>
+                  <pic:blipFill>
+                    <a:blip r:embed="rId13"/>
+                    <a:stretch>
+                      <a:fillRect/>
+                    </a:stretch>
+                  </pic:blipFill>
+                  <pic:spPr>
+                    <a:xfrm>
+                      <a:off x="0" y="0"/>
+                      <a:ext cx="3048473" cy="2621903"/>
+                    </a:xfrm>
+                    <a:prstGeom prst="rect">
+                      <a:avLst/>
+                    </a:prstGeom>
+                  </pic:spPr>
+                </pic:pic>
+              </a:graphicData>
+            </a:graphic>
+          </wp:inline>
+        </w:drawing>
+      </w:r>
+    </w:p>
+    <w:p>
+      <w:pPr>
+        <w:rPr>
+          <w:lang w:val="en-BE"/>
+        </w:rPr>
+      </w:pPr>
+      <w:r>
+        <w:rPr>
+          <w:noProof/>
+        </w:rPr>
+        <w:drawing>
+          <wp:inline distT="0" distB="0" distL="0" distR="0" wp14:anchorId="5BF9235F" wp14:editId="13BF626C">
+            <wp:extent cx="5731510" cy="2226310"/>
+            <wp:effectExtent l="0" t="0" r="2540" b="2540"/>
+            <wp:docPr id="1201701432" name="Picture 1" descr="A screenshot of a computer&#10;&#10;AI-generated content may be incorrect."/>
+            <wp:cNvGraphicFramePr>
+              <a:graphicFrameLocks xmlns:a="http://schemas.openxmlformats.org/drawingml/2006/main" noChangeAspect="1"/>
+            </wp:cNvGraphicFramePr>
+            <a:graphic xmlns:a="http://schemas.openxmlformats.org/drawingml/2006/main">
+              <a:graphicData uri="http://schemas.openxmlformats.org/drawingml/2006/picture">
+                <pic:pic xmlns:pic="http://schemas.openxmlformats.org/drawingml/2006/picture">
+                  <pic:nvPicPr>
+                    <pic:cNvPr id="1201701432" name="Picture 1" descr="A screenshot of a computer&#10;&#10;AI-generated content may be incorrect."/>
+                    <pic:cNvPicPr/>
+                  </pic:nvPicPr>
+                  <pic:blipFill>
+                    <a:blip r:embed="rId14"/>
+                    <a:stretch>
+                      <a:fillRect/>
+                    </a:stretch>
+                  </pic:blipFill>
+                  <pic:spPr>
+                    <a:xfrm>
+                      <a:off x="0" y="0"/>
+                      <a:ext cx="5731510" cy="2226310"/>
+                    </a:xfrm>
+                    <a:prstGeom prst="rect">
+                      <a:avLst/>
+                    </a:prstGeom>
+                  </pic:spPr>
+                </pic:pic>
+              </a:graphicData>
+            </a:graphic>
+          </wp:inline>
+        </w:drawing>
+      </w:r>
+    </w:p>
+    <w:p>
+      <w:pPr>
+        <w:rPr>
+          <w:lang w:val="en-BE"/>
+        </w:rPr>
+      </w:pPr>
+    </w:p>
+    <w:p>
+      <w:pPr>
+        <w:pStyle w:val="Heading2"/>
+        <w:rPr>
+          <w:lang w:val="en-BE"/>
+        </w:rPr>
+      </w:pPr>
+      <w:bookmarkStart w:id="3" w:name="_Toc205101715"/>
       <w:r>
         <w:rPr>
           <w:lang w:val="en-BE"/>
         </w:rPr>
         <w:t>Change data source settings, including credentials and privacy levels</w:t>
       </w:r>
+      <w:bookmarkEnd w:id="3"/>
+    </w:p>
+    <w:p>
+      <w:pPr>
+        <w:rPr>
+          <w:noProof/>
+        </w:rPr>
+      </w:pPr>
+      <w:r>
+        <w:rPr>
+          <w:noProof/>
+        </w:rPr>
+        <w:t>To change data source settings you should just go to power query and select source settings .</w:t>
+      </w:r>
+    </w:p>
+    <w:p>
+      <w:pPr>
+        <w:rPr>
+          <w:noProof/>
+        </w:rPr>
+      </w:pPr>
+    </w:p>
+    <w:p>
+      <w:pPr>
+        <w:rPr>
+          <w:lang w:val="en-BE"/>
+        </w:rPr>
+      </w:pPr>
+      <w:r>
+        <w:rPr>
+          <w:noProof/>
+        </w:rPr>
+        <w:drawing>
+          <wp:inline distT="0" distB="0" distL="0" distR="0" wp14:anchorId="3C10C39E" wp14:editId="196A61AA">
+            <wp:extent cx="5731510" cy="2035175"/>
+            <wp:effectExtent l="0" t="0" r="2540" b="3175"/>
+            <wp:docPr id="185096908" name="Picture 1" descr="A screenshot of a computer&#10;&#10;AI-generated content may be incorrect."/>
+            <wp:cNvGraphicFramePr>
+              <a:graphicFrameLocks xmlns:a="http://schemas.openxmlformats.org/drawingml/2006/main" noChangeAspect="1"/>
+            </wp:cNvGraphicFramePr>
+            <a:graphic xmlns:a="http://schemas.openxmlformats.org/drawingml/2006/main">
+              <a:graphicData uri="http://schemas.openxmlformats.org/drawingml/2006/picture">
+                <pic:pic xmlns:pic="http://schemas.openxmlformats.org/drawingml/2006/picture">
+                  <pic:nvPicPr>
+                    <pic:cNvPr id="185096908" name="Picture 1" descr="A screenshot of a computer&#10;&#10;AI-generated content may be incorrect."/>
+                    <pic:cNvPicPr/>
+                  </pic:nvPicPr>
+                  <pic:blipFill>
+                    <a:blip r:embed="rId15"/>
+                    <a:stretch>
+                      <a:fillRect/>
+                    </a:stretch>
+                  </pic:blipFill>
+                  <pic:spPr>
+                    <a:xfrm>
+                      <a:off x="0" y="0"/>
+                      <a:ext cx="5731510" cy="2035175"/>
+                    </a:xfrm>
+                    <a:prstGeom prst="rect">
+                      <a:avLst/>
+                    </a:prstGeom>
+                  </pic:spPr>
+                </pic:pic>
+              </a:graphicData>
+            </a:graphic>
+          </wp:inline>
+        </w:drawing>
+      </w:r>
+    </w:p>
+    <w:p>
+      <w:pPr>
+        <w:rPr>
+          <w:lang w:val="en-BE"/>
+        </w:rPr>
+      </w:pPr>
+      <w:r>
+        <w:rPr>
+          <w:lang w:val="en-BE"/>
+        </w:rPr>
+        <w:lastRenderedPageBreak/>
+        <w:t>After you can change source or simply edit permissions.</w:t>
+      </w:r>
+    </w:p>
+    <w:p>
+      <w:pPr>
+        <w:rPr>
+          <w:lang w:val="en-BE"/>
+        </w:rPr>
+      </w:pPr>
+      <w:r>
+        <w:rPr>
+          <w:noProof/>
+        </w:rPr>
+        <w:drawing>
+          <wp:inline distT="0" distB="0" distL="0" distR="0" wp14:anchorId="09EE777A" wp14:editId="1C8FFB21">
+            <wp:extent cx="5731510" cy="4305935"/>
+            <wp:effectExtent l="0" t="0" r="2540" b="0"/>
+            <wp:docPr id="1007967769" name="Picture 1" descr="A screenshot of a computer&#10;&#10;AI-generated content may be incorrect."/>
+            <wp:cNvGraphicFramePr>
+              <a:graphicFrameLocks xmlns:a="http://schemas.openxmlformats.org/drawingml/2006/main" noChangeAspect="1"/>
+            </wp:cNvGraphicFramePr>
+            <a:graphic xmlns:a="http://schemas.openxmlformats.org/drawingml/2006/main">
+              <a:graphicData uri="http://schemas.openxmlformats.org/drawingml/2006/picture">
+                <pic:pic xmlns:pic="http://schemas.openxmlformats.org/drawingml/2006/picture">
+                  <pic:nvPicPr>
+                    <pic:cNvPr id="1007967769" name="Picture 1" descr="A screenshot of a computer&#10;&#10;AI-generated content may be incorrect."/>
+                    <pic:cNvPicPr/>
+                  </pic:nvPicPr>
+                  <pic:blipFill>
+                    <a:blip r:embed="rId16"/>
+                    <a:stretch>
+                      <a:fillRect/>
+                    </a:stretch>
+                  </pic:blipFill>
+                  <pic:spPr>
+                    <a:xfrm>
+                      <a:off x="0" y="0"/>
+                      <a:ext cx="5731510" cy="4305935"/>
+                    </a:xfrm>
+                    <a:prstGeom prst="rect">
+                      <a:avLst/>
+                    </a:prstGeom>
+                  </pic:spPr>
+                </pic:pic>
+              </a:graphicData>
+            </a:graphic>
+          </wp:inline>
+        </w:drawing>
+      </w:r>
+    </w:p>
+    <w:p>
+      <w:pPr>
+        <w:rPr>
+          <w:lang w:val="en-BE"/>
+        </w:rPr>
+      </w:pPr>
+      <w:r>
+        <w:rPr>
+          <w:lang w:val="en-BE"/>
+        </w:rPr>
+        <w:t xml:space="preserve">Change source: </w:t>
+      </w:r>
+    </w:p>
+    <w:p>
+      <w:pPr>
+        <w:rPr>
+          <w:lang w:val="en-BE"/>
+        </w:rPr>
+      </w:pPr>
+      <w:r>
+        <w:rPr>
+          <w:noProof/>
+        </w:rPr>
+        <w:drawing>
+          <wp:inline distT="0" distB="0" distL="0" distR="0" wp14:anchorId="48597157" wp14:editId="51B84FE9">
+            <wp:extent cx="5731510" cy="3209925"/>
+            <wp:effectExtent l="0" t="0" r="2540" b="9525"/>
+            <wp:docPr id="910733433" name="Picture 1" descr="A screenshot of a computer&#10;&#10;AI-generated content may be incorrect."/>
+            <wp:cNvGraphicFramePr>
+              <a:graphicFrameLocks xmlns:a="http://schemas.openxmlformats.org/drawingml/2006/main" noChangeAspect="1"/>
+            </wp:cNvGraphicFramePr>
+            <a:graphic xmlns:a="http://schemas.openxmlformats.org/drawingml/2006/main">
+              <a:graphicData uri="http://schemas.openxmlformats.org/drawingml/2006/picture">
+                <pic:pic xmlns:pic="http://schemas.openxmlformats.org/drawingml/2006/picture">
+                  <pic:nvPicPr>
+                    <pic:cNvPr id="910733433" name="Picture 1" descr="A screenshot of a computer&#10;&#10;AI-generated content may be incorrect."/>
+                    <pic:cNvPicPr/>
+                  </pic:nvPicPr>
+                  <pic:blipFill>
+                    <a:blip r:embed="rId17"/>
+                    <a:stretch>
+                      <a:fillRect/>
+                    </a:stretch>
+                  </pic:blipFill>
+                  <pic:spPr>
+                    <a:xfrm>
+                      <a:off x="0" y="0"/>
+                      <a:ext cx="5731510" cy="3209925"/>
+                    </a:xfrm>
+                    <a:prstGeom prst="rect">
+                      <a:avLst/>
+                    </a:prstGeom>
+                  </pic:spPr>
+                </pic:pic>
+              </a:graphicData>
+            </a:graphic>
+          </wp:inline>
+        </w:drawing>
+      </w:r>
+    </w:p>
+    <w:p>
+      <w:pPr>
+        <w:rPr>
+          <w:lang w:val="en-BE"/>
+        </w:rPr>
+      </w:pPr>
+      <w:r>
+        <w:rPr>
+          <w:lang w:val="en-BE"/>
+        </w:rPr>
+        <w:t>Edit permissions:</w:t>
+      </w:r>
+    </w:p>
+    <w:p>
+      <w:pPr>
+        <w:rPr>
+          <w:lang w:val="en-BE"/>
+        </w:rPr>
+      </w:pPr>
+      <w:r>
+        <w:rPr>
+          <w:noProof/>
+        </w:rPr>
+        <w:lastRenderedPageBreak/>
+        <w:drawing>
+          <wp:inline distT="0" distB="0" distL="0" distR="0" wp14:anchorId="742AFB36" wp14:editId="1B6C0280">
+            <wp:extent cx="4381500" cy="2200275"/>
+            <wp:effectExtent l="0" t="0" r="0" b="9525"/>
+            <wp:docPr id="145896593" name="Picture 1" descr="A screenshot of a computer&#10;&#10;AI-generated content may be incorrect."/>
+            <wp:cNvGraphicFramePr>
+              <a:graphicFrameLocks xmlns:a="http://schemas.openxmlformats.org/drawingml/2006/main" noChangeAspect="1"/>
+            </wp:cNvGraphicFramePr>
+            <a:graphic xmlns:a="http://schemas.openxmlformats.org/drawingml/2006/main">
+              <a:graphicData uri="http://schemas.openxmlformats.org/drawingml/2006/picture">
+                <pic:pic xmlns:pic="http://schemas.openxmlformats.org/drawingml/2006/picture">
+                  <pic:nvPicPr>
+                    <pic:cNvPr id="145896593" name="Picture 1" descr="A screenshot of a computer&#10;&#10;AI-generated content may be incorrect."/>
+                    <pic:cNvPicPr/>
+                  </pic:nvPicPr>
+                  <pic:blipFill>
+                    <a:blip r:embed="rId18"/>
+                    <a:stretch>
+                      <a:fillRect/>
+                    </a:stretch>
+                  </pic:blipFill>
+                  <pic:spPr>
+                    <a:xfrm>
+                      <a:off x="0" y="0"/>
+                      <a:ext cx="4381500" cy="2200275"/>
+                    </a:xfrm>
+                    <a:prstGeom prst="rect">
+                      <a:avLst/>
+                    </a:prstGeom>
+                  </pic:spPr>
+                </pic:pic>
+              </a:graphicData>
+            </a:graphic>
+          </wp:inline>
+        </w:drawing>
+      </w:r>
+    </w:p>
+    <w:p>
+      <w:pPr>
+        <w:rPr>
+          <w:lang w:val="en-BE"/>
+        </w:rPr>
+      </w:pPr>
+    </w:p>
+    <w:p>
+      <w:pPr>
+        <w:rPr>
+          <w:lang w:val="en-BE"/>
+        </w:rPr>
+      </w:pPr>
     </w:p>
     <w:p>
       <w:pPr>
@@ -405,85 +2610,1303 @@
           <w:lang w:val="en-BE"/>
         </w:rPr>
       </w:pPr>
-      <w:r>
-        <w:rPr>
-          <w:lang w:val="en-BE"/>
-        </w:rPr>
-        <w:t>Choose between DirectQuery and Import</w:t>
-      </w:r>
-    </w:p>
-    <w:p>
-      <w:pPr>
-        <w:pStyle w:val="Heading1"/>
-      </w:pPr>
-      <w:r>
+      <w:bookmarkStart w:id="4" w:name="_Toc205101716"/>
+      <w:r>
+        <w:rPr>
+          <w:lang w:val="en-BE"/>
+        </w:rPr>
+        <w:t xml:space="preserve">Choose between </w:t>
+      </w:r>
+      <w:proofErr w:type="spellStart"/>
+      <w:r>
+        <w:rPr>
+          <w:lang w:val="en-BE"/>
+        </w:rPr>
+        <w:t>DirectQuery</w:t>
+      </w:r>
+      <w:proofErr w:type="spellEnd"/>
+      <w:r>
+        <w:rPr>
+          <w:lang w:val="en-BE"/>
+        </w:rPr>
+        <w:t xml:space="preserve"> and Import</w:t>
+      </w:r>
+      <w:bookmarkEnd w:id="4"/>
+    </w:p>
+    <w:p>
+      <w:pPr>
+        <w:rPr>
+          <w:lang w:val="en-BE"/>
+        </w:rPr>
+      </w:pPr>
+    </w:p>
+    <w:p>
+      <w:pPr>
+        <w:rPr>
+          <w:lang w:val="en-BE"/>
+        </w:rPr>
+      </w:pPr>
+      <w:r>
+        <w:rPr>
+          <w:noProof/>
+        </w:rPr>
+        <w:drawing>
+          <wp:inline distT="0" distB="0" distL="0" distR="0" wp14:anchorId="4EFA611E" wp14:editId="449B0FD7">
+            <wp:extent cx="5731510" cy="1256665"/>
+            <wp:effectExtent l="0" t="0" r="2540" b="635"/>
+            <wp:docPr id="131916990" name="Picture 1" descr="A white background with black text&#10;&#10;AI-generated content may be incorrect."/>
+            <wp:cNvGraphicFramePr>
+              <a:graphicFrameLocks xmlns:a="http://schemas.openxmlformats.org/drawingml/2006/main" noChangeAspect="1"/>
+            </wp:cNvGraphicFramePr>
+            <a:graphic xmlns:a="http://schemas.openxmlformats.org/drawingml/2006/main">
+              <a:graphicData uri="http://schemas.openxmlformats.org/drawingml/2006/picture">
+                <pic:pic xmlns:pic="http://schemas.openxmlformats.org/drawingml/2006/picture">
+                  <pic:nvPicPr>
+                    <pic:cNvPr id="131916990" name="Picture 1" descr="A white background with black text&#10;&#10;AI-generated content may be incorrect."/>
+                    <pic:cNvPicPr/>
+                  </pic:nvPicPr>
+                  <pic:blipFill>
+                    <a:blip r:embed="rId19"/>
+                    <a:stretch>
+                      <a:fillRect/>
+                    </a:stretch>
+                  </pic:blipFill>
+                  <pic:spPr>
+                    <a:xfrm>
+                      <a:off x="0" y="0"/>
+                      <a:ext cx="5731510" cy="1256665"/>
+                    </a:xfrm>
+                    <a:prstGeom prst="rect">
+                      <a:avLst/>
+                    </a:prstGeom>
+                  </pic:spPr>
+                </pic:pic>
+              </a:graphicData>
+            </a:graphic>
+          </wp:inline>
+        </w:drawing>
+      </w:r>
+    </w:p>
+    <w:p>
+      <w:pPr>
+        <w:rPr>
+          <w:lang w:val="en-BE"/>
+        </w:rPr>
+      </w:pPr>
+      <w:r>
+        <w:rPr>
+          <w:noProof/>
+        </w:rPr>
+        <w:drawing>
+          <wp:inline distT="0" distB="0" distL="0" distR="0" wp14:anchorId="74B20E9A" wp14:editId="6D262262">
+            <wp:extent cx="5731510" cy="3631565"/>
+            <wp:effectExtent l="0" t="0" r="2540" b="6985"/>
+            <wp:docPr id="1290823302" name="Picture 1" descr="A screenshot of a computer&#10;&#10;AI-generated content may be incorrect."/>
+            <wp:cNvGraphicFramePr>
+              <a:graphicFrameLocks xmlns:a="http://schemas.openxmlformats.org/drawingml/2006/main" noChangeAspect="1"/>
+            </wp:cNvGraphicFramePr>
+            <a:graphic xmlns:a="http://schemas.openxmlformats.org/drawingml/2006/main">
+              <a:graphicData uri="http://schemas.openxmlformats.org/drawingml/2006/picture">
+                <pic:pic xmlns:pic="http://schemas.openxmlformats.org/drawingml/2006/picture">
+                  <pic:nvPicPr>
+                    <pic:cNvPr id="1290823302" name="Picture 1" descr="A screenshot of a computer&#10;&#10;AI-generated content may be incorrect."/>
+                    <pic:cNvPicPr/>
+                  </pic:nvPicPr>
+                  <pic:blipFill>
+                    <a:blip r:embed="rId20"/>
+                    <a:stretch>
+                      <a:fillRect/>
+                    </a:stretch>
+                  </pic:blipFill>
+                  <pic:spPr>
+                    <a:xfrm>
+                      <a:off x="0" y="0"/>
+                      <a:ext cx="5731510" cy="3631565"/>
+                    </a:xfrm>
+                    <a:prstGeom prst="rect">
+                      <a:avLst/>
+                    </a:prstGeom>
+                  </pic:spPr>
+                </pic:pic>
+              </a:graphicData>
+            </a:graphic>
+          </wp:inline>
+        </w:drawing>
+      </w:r>
+    </w:p>
+    <w:p>
+      <w:pPr>
+        <w:pStyle w:val="Heading2"/>
+      </w:pPr>
+      <w:bookmarkStart w:id="5" w:name="_Toc205101717"/>
+      <w:r>
+        <w:lastRenderedPageBreak/>
         <w:t>Create and modify parameters</w:t>
       </w:r>
-    </w:p>
-    <w:p>
-      <w:pPr>
-        <w:pStyle w:val="Heading2"/>
-        <w:rPr>
-          <w:lang w:val="en-BE"/>
-        </w:rPr>
-      </w:pPr>
-      <w:r>
-        <w:rPr>
-          <w:lang w:val="en-BE"/>
-        </w:rPr>
-        <w:t>Profile and clean the data</w:t>
-      </w:r>
-    </w:p>
-    <w:p>
-      <w:pPr>
-        <w:pStyle w:val="Heading2"/>
-        <w:rPr>
-          <w:lang w:val="en-BE"/>
-        </w:rPr>
-      </w:pPr>
-      <w:r>
-        <w:rPr>
-          <w:lang w:val="en-BE"/>
-        </w:rPr>
-        <w:t>Evaluate data, including data statistics and column properties</w:t>
-      </w:r>
-    </w:p>
-    <w:p>
-      <w:pPr>
-        <w:pStyle w:val="Heading2"/>
-        <w:rPr>
-          <w:lang w:val="en-BE"/>
-        </w:rPr>
-      </w:pPr>
-      <w:r>
-        <w:rPr>
-          <w:lang w:val="en-BE"/>
-        </w:rPr>
-        <w:t>Resolve inconsistencies, unexpected or null values, and data quality issues</w:t>
-      </w:r>
-    </w:p>
-    <w:p>
-      <w:pPr>
-        <w:pStyle w:val="Heading2"/>
-        <w:rPr>
-          <w:lang w:val="en-BE"/>
-        </w:rPr>
-      </w:pPr>
-      <w:r>
-        <w:rPr>
-          <w:lang w:val="en-BE"/>
-        </w:rPr>
-        <w:t>Resolve data import errors</w:t>
+      <w:bookmarkEnd w:id="5"/>
+    </w:p>
+    <w:p>
+      <w:r>
+        <w:t xml:space="preserve">You can create parameters </w:t>
+      </w:r>
+      <w:r>
+        <w:t>to</w:t>
+      </w:r>
+      <w:r>
+        <w:t xml:space="preserve"> connect to the semantic model more easily and thanks to that create dynamic </w:t>
+      </w:r>
+      <w:r>
+        <w:t>report.</w:t>
+      </w:r>
+    </w:p>
+    <w:p>
+      <w:r>
+        <w:t>Go to new parameter.</w:t>
+      </w:r>
+    </w:p>
+    <w:p>
+      <w:r>
+        <w:rPr>
+          <w:noProof/>
+        </w:rPr>
+        <w:drawing>
+          <wp:inline distT="0" distB="0" distL="0" distR="0" wp14:anchorId="6156FC83" wp14:editId="736FAD3F">
+            <wp:extent cx="5731510" cy="2336165"/>
+            <wp:effectExtent l="0" t="0" r="2540" b="6985"/>
+            <wp:docPr id="873973639" name="Picture 1" descr="A screenshot of a computer&#10;&#10;AI-generated content may be incorrect."/>
+            <wp:cNvGraphicFramePr>
+              <a:graphicFrameLocks xmlns:a="http://schemas.openxmlformats.org/drawingml/2006/main" noChangeAspect="1"/>
+            </wp:cNvGraphicFramePr>
+            <a:graphic xmlns:a="http://schemas.openxmlformats.org/drawingml/2006/main">
+              <a:graphicData uri="http://schemas.openxmlformats.org/drawingml/2006/picture">
+                <pic:pic xmlns:pic="http://schemas.openxmlformats.org/drawingml/2006/picture">
+                  <pic:nvPicPr>
+                    <pic:cNvPr id="873973639" name="Picture 1" descr="A screenshot of a computer&#10;&#10;AI-generated content may be incorrect."/>
+                    <pic:cNvPicPr/>
+                  </pic:nvPicPr>
+                  <pic:blipFill>
+                    <a:blip r:embed="rId21"/>
+                    <a:stretch>
+                      <a:fillRect/>
+                    </a:stretch>
+                  </pic:blipFill>
+                  <pic:spPr>
+                    <a:xfrm>
+                      <a:off x="0" y="0"/>
+                      <a:ext cx="5731510" cy="2336165"/>
+                    </a:xfrm>
+                    <a:prstGeom prst="rect">
+                      <a:avLst/>
+                    </a:prstGeom>
+                  </pic:spPr>
+                </pic:pic>
+              </a:graphicData>
+            </a:graphic>
+          </wp:inline>
+        </w:drawing>
+      </w:r>
+    </w:p>
+    <w:p/>
+    <w:p>
+      <w:r>
+        <w:t xml:space="preserve">It will appear in the </w:t>
+      </w:r>
+      <w:r>
+        <w:t>queries:</w:t>
+      </w:r>
+    </w:p>
+    <w:p>
+      <w:r>
+        <w:rPr>
+          <w:noProof/>
+        </w:rPr>
+        <w:drawing>
+          <wp:inline distT="0" distB="0" distL="0" distR="0" wp14:anchorId="2AFEE375" wp14:editId="39B08DAC">
+            <wp:extent cx="5731510" cy="1612265"/>
+            <wp:effectExtent l="0" t="0" r="2540" b="6985"/>
+            <wp:docPr id="761052238" name="Picture 1" descr="A screenshot of a computer&#10;&#10;AI-generated content may be incorrect."/>
+            <wp:cNvGraphicFramePr>
+              <a:graphicFrameLocks xmlns:a="http://schemas.openxmlformats.org/drawingml/2006/main" noChangeAspect="1"/>
+            </wp:cNvGraphicFramePr>
+            <a:graphic xmlns:a="http://schemas.openxmlformats.org/drawingml/2006/main">
+              <a:graphicData uri="http://schemas.openxmlformats.org/drawingml/2006/picture">
+                <pic:pic xmlns:pic="http://schemas.openxmlformats.org/drawingml/2006/picture">
+                  <pic:nvPicPr>
+                    <pic:cNvPr id="761052238" name="Picture 1" descr="A screenshot of a computer&#10;&#10;AI-generated content may be incorrect."/>
+                    <pic:cNvPicPr/>
+                  </pic:nvPicPr>
+                  <pic:blipFill>
+                    <a:blip r:embed="rId22"/>
+                    <a:stretch>
+                      <a:fillRect/>
+                    </a:stretch>
+                  </pic:blipFill>
+                  <pic:spPr>
+                    <a:xfrm>
+                      <a:off x="0" y="0"/>
+                      <a:ext cx="5731510" cy="1612265"/>
+                    </a:xfrm>
+                    <a:prstGeom prst="rect">
+                      <a:avLst/>
+                    </a:prstGeom>
+                  </pic:spPr>
+                </pic:pic>
+              </a:graphicData>
+            </a:graphic>
+          </wp:inline>
+        </w:drawing>
+      </w:r>
+    </w:p>
+    <w:p/>
+    <w:p>
+      <w:r>
+        <w:t xml:space="preserve">You can change it but before you should add it directly in the query </w:t>
+      </w:r>
+      <w:proofErr w:type="gramStart"/>
+      <w:r>
+        <w:t>editor ,</w:t>
+      </w:r>
+      <w:proofErr w:type="gramEnd"/>
+      <w:r>
+        <w:t xml:space="preserve"> right click on the query (</w:t>
+      </w:r>
+      <w:proofErr w:type="spellStart"/>
+      <w:proofErr w:type="gramStart"/>
+      <w:r>
+        <w:t>FactCmp</w:t>
+      </w:r>
+      <w:proofErr w:type="spellEnd"/>
+      <w:r>
+        <w:t>..</w:t>
+      </w:r>
+      <w:proofErr w:type="gramEnd"/>
+      <w:r>
+        <w:t xml:space="preserve">) =&gt; Advanced editor </w:t>
+      </w:r>
+    </w:p>
+    <w:p>
+      <w:r>
+        <w:rPr>
+          <w:noProof/>
+        </w:rPr>
+        <w:lastRenderedPageBreak/>
+        <w:drawing>
+          <wp:inline distT="0" distB="0" distL="0" distR="0" wp14:anchorId="7F91ED68" wp14:editId="27930784">
+            <wp:extent cx="5731510" cy="2726055"/>
+            <wp:effectExtent l="0" t="0" r="2540" b="0"/>
+            <wp:docPr id="1996341117" name="Picture 1" descr="A screenshot of a computer&#10;&#10;AI-generated content may be incorrect."/>
+            <wp:cNvGraphicFramePr>
+              <a:graphicFrameLocks xmlns:a="http://schemas.openxmlformats.org/drawingml/2006/main" noChangeAspect="1"/>
+            </wp:cNvGraphicFramePr>
+            <a:graphic xmlns:a="http://schemas.openxmlformats.org/drawingml/2006/main">
+              <a:graphicData uri="http://schemas.openxmlformats.org/drawingml/2006/picture">
+                <pic:pic xmlns:pic="http://schemas.openxmlformats.org/drawingml/2006/picture">
+                  <pic:nvPicPr>
+                    <pic:cNvPr id="1996341117" name="Picture 1" descr="A screenshot of a computer&#10;&#10;AI-generated content may be incorrect."/>
+                    <pic:cNvPicPr/>
+                  </pic:nvPicPr>
+                  <pic:blipFill>
+                    <a:blip r:embed="rId23"/>
+                    <a:stretch>
+                      <a:fillRect/>
+                    </a:stretch>
+                  </pic:blipFill>
+                  <pic:spPr>
+                    <a:xfrm>
+                      <a:off x="0" y="0"/>
+                      <a:ext cx="5731510" cy="2726055"/>
+                    </a:xfrm>
+                    <a:prstGeom prst="rect">
+                      <a:avLst/>
+                    </a:prstGeom>
+                  </pic:spPr>
+                </pic:pic>
+              </a:graphicData>
+            </a:graphic>
+          </wp:inline>
+        </w:drawing>
+      </w:r>
+    </w:p>
+    <w:p>
+      <w:proofErr w:type="gramStart"/>
+      <w:r>
+        <w:t xml:space="preserve">Add  </w:t>
+      </w:r>
+      <w:r>
+        <w:rPr>
+          <w:b/>
+          <w:bCs/>
+        </w:rPr>
+        <w:t>&amp;</w:t>
+      </w:r>
+      <w:proofErr w:type="gramEnd"/>
+      <w:r>
+        <w:rPr>
+          <w:b/>
+          <w:bCs/>
+        </w:rPr>
+        <w:t>Year</w:t>
+      </w:r>
+    </w:p>
+    <w:p>
+      <w:r>
+        <w:rPr>
+          <w:noProof/>
+        </w:rPr>
+        <w:drawing>
+          <wp:inline distT="0" distB="0" distL="0" distR="0" wp14:anchorId="6D0A8F87" wp14:editId="3B751AFF">
+            <wp:extent cx="5731510" cy="2049145"/>
+            <wp:effectExtent l="0" t="0" r="2540" b="8255"/>
+            <wp:docPr id="1955168107" name="Picture 1" descr="A screenshot of a computer&#10;&#10;AI-generated content may be incorrect."/>
+            <wp:cNvGraphicFramePr>
+              <a:graphicFrameLocks xmlns:a="http://schemas.openxmlformats.org/drawingml/2006/main" noChangeAspect="1"/>
+            </wp:cNvGraphicFramePr>
+            <a:graphic xmlns:a="http://schemas.openxmlformats.org/drawingml/2006/main">
+              <a:graphicData uri="http://schemas.openxmlformats.org/drawingml/2006/picture">
+                <pic:pic xmlns:pic="http://schemas.openxmlformats.org/drawingml/2006/picture">
+                  <pic:nvPicPr>
+                    <pic:cNvPr id="1955168107" name="Picture 1" descr="A screenshot of a computer&#10;&#10;AI-generated content may be incorrect."/>
+                    <pic:cNvPicPr/>
+                  </pic:nvPicPr>
+                  <pic:blipFill>
+                    <a:blip r:embed="rId24"/>
+                    <a:stretch>
+                      <a:fillRect/>
+                    </a:stretch>
+                  </pic:blipFill>
+                  <pic:spPr>
+                    <a:xfrm>
+                      <a:off x="0" y="0"/>
+                      <a:ext cx="5731510" cy="2049145"/>
+                    </a:xfrm>
+                    <a:prstGeom prst="rect">
+                      <a:avLst/>
+                    </a:prstGeom>
+                  </pic:spPr>
+                </pic:pic>
+              </a:graphicData>
+            </a:graphic>
+          </wp:inline>
+        </w:drawing>
+      </w:r>
+    </w:p>
+    <w:p>
+      <w:r>
+        <w:t xml:space="preserve">You can do that for SQL queries </w:t>
+      </w:r>
+      <w:proofErr w:type="gramStart"/>
+      <w:r>
+        <w:t>etc..</w:t>
+      </w:r>
+      <w:proofErr w:type="gramEnd"/>
+    </w:p>
+    <w:p>
+      <w:r>
+        <w:t xml:space="preserve">You can create multiple parameters </w:t>
+      </w:r>
+      <w:proofErr w:type="gramStart"/>
+      <w:r>
+        <w:t>list .</w:t>
+      </w:r>
+      <w:proofErr w:type="gramEnd"/>
+    </w:p>
+    <w:p>
+      <w:proofErr w:type="gramStart"/>
+      <w:r>
+        <w:t>See :</w:t>
+      </w:r>
+      <w:proofErr w:type="gramEnd"/>
+      <w:r>
+        <w:t xml:space="preserve"> </w:t>
+      </w:r>
+      <w:hyperlink r:id="rId25" w:history="1">
+        <w:r>
+          <w:rPr>
+            <w:rStyle w:val="Hyperlink"/>
+          </w:rPr>
+          <w:t>https://learn.microsoft.com/en-us/training/modules/get-data/3b-parameters</w:t>
+        </w:r>
+      </w:hyperlink>
+      <w:r>
+        <w:t xml:space="preserve"> dynamic reports second part</w:t>
       </w:r>
     </w:p>
     <w:p/>
     <w:p/>
-    <w:p>
+    <w:p/>
+    <w:p>
+      <w:pPr>
+        <w:pStyle w:val="Heading1"/>
+        <w:rPr>
+          <w:lang w:val="en-BE"/>
+        </w:rPr>
+      </w:pPr>
+      <w:bookmarkStart w:id="6" w:name="_Toc205101718"/>
+      <w:r>
+        <w:rPr>
+          <w:lang w:val="en-BE"/>
+        </w:rPr>
+        <w:t>Profile and clean the data</w:t>
+      </w:r>
+      <w:bookmarkEnd w:id="6"/>
+    </w:p>
+    <w:p>
+      <w:pPr>
+        <w:rPr>
+          <w:lang w:val="en-BE"/>
+        </w:rPr>
+      </w:pPr>
+    </w:p>
+    <w:p>
+      <w:pPr>
+        <w:pStyle w:val="Heading2"/>
+        <w:rPr>
+          <w:lang w:val="en-BE"/>
+        </w:rPr>
+      </w:pPr>
+      <w:bookmarkStart w:id="7" w:name="_Toc205101719"/>
+      <w:r>
+        <w:rPr>
+          <w:lang w:val="en-BE"/>
+        </w:rPr>
+        <w:t>Evaluate data, including data statistics and column properties</w:t>
+      </w:r>
+      <w:bookmarkEnd w:id="7"/>
+    </w:p>
+    <w:p>
+      <w:pPr>
+        <w:rPr>
+          <w:lang w:val="en-BE"/>
+        </w:rPr>
+      </w:pPr>
+      <w:r>
+        <w:rPr>
+          <w:lang w:val="en-BE"/>
+        </w:rPr>
+        <w:t xml:space="preserve">You can do that </w:t>
+      </w:r>
+      <w:r>
+        <w:rPr>
+          <w:lang w:val="en-BE"/>
+        </w:rPr>
+        <w:t xml:space="preserve">analysis on the data source thanks to </w:t>
+      </w:r>
+      <w:r>
+        <w:rPr>
+          <w:lang w:val="en-BE"/>
+        </w:rPr>
+        <w:t>view,</w:t>
+      </w:r>
+      <w:r>
+        <w:rPr>
+          <w:lang w:val="en-BE"/>
+        </w:rPr>
+        <w:t xml:space="preserve"> column profile distribution and </w:t>
+      </w:r>
+      <w:proofErr w:type="gramStart"/>
+      <w:r>
+        <w:rPr>
+          <w:lang w:val="en-BE"/>
+        </w:rPr>
+        <w:t>quality .</w:t>
+      </w:r>
+      <w:proofErr w:type="gramEnd"/>
+      <w:r>
+        <w:rPr>
+          <w:lang w:val="en-BE"/>
+        </w:rPr>
+        <w:t xml:space="preserve"> </w:t>
+      </w:r>
+    </w:p>
+    <w:p>
+      <w:pPr>
+        <w:rPr>
+          <w:lang w:val="en-BE"/>
+        </w:rPr>
+      </w:pPr>
       <w:r>
         <w:rPr>
           <w:noProof/>
         </w:rPr>
         <w:lastRenderedPageBreak/>
+        <w:drawing>
+          <wp:inline distT="0" distB="0" distL="0" distR="0" wp14:anchorId="327DF6B0" wp14:editId="4E5F06E6">
+            <wp:extent cx="5731510" cy="3006725"/>
+            <wp:effectExtent l="0" t="0" r="2540" b="3175"/>
+            <wp:docPr id="1398132249" name="Picture 1" descr="A screenshot of a computer&#10;&#10;AI-generated content may be incorrect."/>
+            <wp:cNvGraphicFramePr>
+              <a:graphicFrameLocks xmlns:a="http://schemas.openxmlformats.org/drawingml/2006/main" noChangeAspect="1"/>
+            </wp:cNvGraphicFramePr>
+            <a:graphic xmlns:a="http://schemas.openxmlformats.org/drawingml/2006/main">
+              <a:graphicData uri="http://schemas.openxmlformats.org/drawingml/2006/picture">
+                <pic:pic xmlns:pic="http://schemas.openxmlformats.org/drawingml/2006/picture">
+                  <pic:nvPicPr>
+                    <pic:cNvPr id="1398132249" name="Picture 1" descr="A screenshot of a computer&#10;&#10;AI-generated content may be incorrect."/>
+                    <pic:cNvPicPr/>
+                  </pic:nvPicPr>
+                  <pic:blipFill>
+                    <a:blip r:embed="rId26"/>
+                    <a:stretch>
+                      <a:fillRect/>
+                    </a:stretch>
+                  </pic:blipFill>
+                  <pic:spPr>
+                    <a:xfrm>
+                      <a:off x="0" y="0"/>
+                      <a:ext cx="5731510" cy="3006725"/>
+                    </a:xfrm>
+                    <a:prstGeom prst="rect">
+                      <a:avLst/>
+                    </a:prstGeom>
+                  </pic:spPr>
+                </pic:pic>
+              </a:graphicData>
+            </a:graphic>
+          </wp:inline>
+        </w:drawing>
+      </w:r>
+    </w:p>
+    <w:p>
+      <w:pPr>
+        <w:rPr>
+          <w:lang w:val="en-BE"/>
+        </w:rPr>
+      </w:pPr>
+    </w:p>
+    <w:p>
+      <w:pPr>
+        <w:rPr>
+          <w:lang w:val="en-BE"/>
+        </w:rPr>
+      </w:pPr>
+      <w:r>
+        <w:rPr>
+          <w:lang w:val="en-BE"/>
+        </w:rPr>
+        <w:t xml:space="preserve">The issue is that it is limited to 1000 </w:t>
+      </w:r>
+      <w:proofErr w:type="gramStart"/>
+      <w:r>
+        <w:rPr>
+          <w:lang w:val="en-BE"/>
+        </w:rPr>
+        <w:t>rows</w:t>
+      </w:r>
+      <w:proofErr w:type="gramEnd"/>
+      <w:r>
+        <w:rPr>
+          <w:lang w:val="en-BE"/>
+        </w:rPr>
+        <w:t xml:space="preserve"> but you can change this easily with </w:t>
+      </w:r>
+    </w:p>
+    <w:p>
+      <w:pPr>
+        <w:rPr>
+          <w:lang w:val="en-BE"/>
+        </w:rPr>
+      </w:pPr>
+      <w:r>
+        <w:rPr>
+          <w:noProof/>
+        </w:rPr>
+        <w:lastRenderedPageBreak/>
+        <w:drawing>
+          <wp:inline distT="0" distB="0" distL="0" distR="0" wp14:anchorId="48EDE4F6" wp14:editId="5F6A3D2E">
+            <wp:extent cx="5731510" cy="6116955"/>
+            <wp:effectExtent l="0" t="0" r="2540" b="0"/>
+            <wp:docPr id="1616311734" name="Picture 1" descr="A screenshot of a computer&#10;&#10;AI-generated content may be incorrect."/>
+            <wp:cNvGraphicFramePr>
+              <a:graphicFrameLocks xmlns:a="http://schemas.openxmlformats.org/drawingml/2006/main" noChangeAspect="1"/>
+            </wp:cNvGraphicFramePr>
+            <a:graphic xmlns:a="http://schemas.openxmlformats.org/drawingml/2006/main">
+              <a:graphicData uri="http://schemas.openxmlformats.org/drawingml/2006/picture">
+                <pic:pic xmlns:pic="http://schemas.openxmlformats.org/drawingml/2006/picture">
+                  <pic:nvPicPr>
+                    <pic:cNvPr id="1616311734" name="Picture 1" descr="A screenshot of a computer&#10;&#10;AI-generated content may be incorrect."/>
+                    <pic:cNvPicPr/>
+                  </pic:nvPicPr>
+                  <pic:blipFill>
+                    <a:blip r:embed="rId27"/>
+                    <a:stretch>
+                      <a:fillRect/>
+                    </a:stretch>
+                  </pic:blipFill>
+                  <pic:spPr>
+                    <a:xfrm>
+                      <a:off x="0" y="0"/>
+                      <a:ext cx="5731510" cy="6116955"/>
+                    </a:xfrm>
+                    <a:prstGeom prst="rect">
+                      <a:avLst/>
+                    </a:prstGeom>
+                  </pic:spPr>
+                </pic:pic>
+              </a:graphicData>
+            </a:graphic>
+          </wp:inline>
+        </w:drawing>
+      </w:r>
+    </w:p>
+    <w:p>
+      <w:pPr>
+        <w:rPr>
+          <w:lang w:val="en-BE"/>
+        </w:rPr>
+      </w:pPr>
+      <w:r>
+        <w:rPr>
+          <w:lang w:val="en-BE"/>
+        </w:rPr>
+        <w:t>Click on it and entire dataset will appear.</w:t>
+      </w:r>
+    </w:p>
+    <w:p>
+      <w:pPr>
+        <w:rPr>
+          <w:lang w:val="en-BE"/>
+        </w:rPr>
+      </w:pPr>
+    </w:p>
+    <w:p>
+      <w:pPr>
+        <w:rPr>
+          <w:lang w:val="en-BE"/>
+        </w:rPr>
+      </w:pPr>
+    </w:p>
+    <w:p>
+      <w:pPr>
+        <w:pStyle w:val="Heading2"/>
+        <w:rPr>
+          <w:lang w:val="en-BE"/>
+        </w:rPr>
+      </w:pPr>
+      <w:bookmarkStart w:id="8" w:name="_Toc205101720"/>
+      <w:r>
+        <w:rPr>
+          <w:lang w:val="en-BE"/>
+        </w:rPr>
+        <w:t>Resolve inconsistencies, unexpected or null values, and data quality issues</w:t>
+      </w:r>
+      <w:bookmarkEnd w:id="8"/>
+    </w:p>
+    <w:p>
+      <w:pPr>
+        <w:rPr>
+          <w:lang w:val="en-BE"/>
+        </w:rPr>
+      </w:pPr>
+      <w:r>
+        <w:rPr>
+          <w:lang w:val="en-BE"/>
+        </w:rPr>
+        <w:t xml:space="preserve">You can remove blank value just unselect from the </w:t>
+      </w:r>
+      <w:proofErr w:type="gramStart"/>
+      <w:r>
+        <w:rPr>
+          <w:lang w:val="en-BE"/>
+        </w:rPr>
+        <w:t>column .</w:t>
+      </w:r>
+      <w:proofErr w:type="gramEnd"/>
+    </w:p>
+    <w:p>
+      <w:pPr>
+        <w:rPr>
+          <w:lang w:val="en-BE"/>
+        </w:rPr>
+      </w:pPr>
+      <w:r>
+        <w:rPr>
+          <w:noProof/>
+        </w:rPr>
+        <w:lastRenderedPageBreak/>
+        <w:drawing>
+          <wp:inline distT="0" distB="0" distL="0" distR="0" wp14:anchorId="57A5E77F" wp14:editId="32AA1BCF">
+            <wp:extent cx="2389909" cy="2890079"/>
+            <wp:effectExtent l="0" t="0" r="0" b="5715"/>
+            <wp:docPr id="1911734323" name="Picture 1" descr="A screenshot of a computer&#10;&#10;AI-generated content may be incorrect."/>
+            <wp:cNvGraphicFramePr>
+              <a:graphicFrameLocks xmlns:a="http://schemas.openxmlformats.org/drawingml/2006/main" noChangeAspect="1"/>
+            </wp:cNvGraphicFramePr>
+            <a:graphic xmlns:a="http://schemas.openxmlformats.org/drawingml/2006/main">
+              <a:graphicData uri="http://schemas.openxmlformats.org/drawingml/2006/picture">
+                <pic:pic xmlns:pic="http://schemas.openxmlformats.org/drawingml/2006/picture">
+                  <pic:nvPicPr>
+                    <pic:cNvPr id="1911734323" name="Picture 1" descr="A screenshot of a computer&#10;&#10;AI-generated content may be incorrect."/>
+                    <pic:cNvPicPr/>
+                  </pic:nvPicPr>
+                  <pic:blipFill>
+                    <a:blip r:embed="rId28"/>
+                    <a:stretch>
+                      <a:fillRect/>
+                    </a:stretch>
+                  </pic:blipFill>
+                  <pic:spPr>
+                    <a:xfrm>
+                      <a:off x="0" y="0"/>
+                      <a:ext cx="2393290" cy="2894167"/>
+                    </a:xfrm>
+                    <a:prstGeom prst="rect">
+                      <a:avLst/>
+                    </a:prstGeom>
+                  </pic:spPr>
+                </pic:pic>
+              </a:graphicData>
+            </a:graphic>
+          </wp:inline>
+        </w:drawing>
+      </w:r>
+    </w:p>
+    <w:p>
+      <w:pPr>
+        <w:rPr>
+          <w:lang w:val="en-BE"/>
+        </w:rPr>
+      </w:pPr>
+      <w:r>
+        <w:rPr>
+          <w:lang w:val="en-BE"/>
+        </w:rPr>
+        <w:t xml:space="preserve">See result </w:t>
+      </w:r>
+    </w:p>
+    <w:p>
+      <w:pPr>
+        <w:rPr>
+          <w:lang w:val="en-BE"/>
+        </w:rPr>
+      </w:pPr>
+      <w:r>
+        <w:rPr>
+          <w:noProof/>
+        </w:rPr>
+        <w:drawing>
+          <wp:inline distT="0" distB="0" distL="0" distR="0" wp14:anchorId="739B6FB0" wp14:editId="0A9AD0F2">
+            <wp:extent cx="958585" cy="3325091"/>
+            <wp:effectExtent l="0" t="0" r="0" b="0"/>
+            <wp:docPr id="1655480513" name="Picture 1" descr="A screenshot of a computer&#10;&#10;AI-generated content may be incorrect."/>
+            <wp:cNvGraphicFramePr>
+              <a:graphicFrameLocks xmlns:a="http://schemas.openxmlformats.org/drawingml/2006/main" noChangeAspect="1"/>
+            </wp:cNvGraphicFramePr>
+            <a:graphic xmlns:a="http://schemas.openxmlformats.org/drawingml/2006/main">
+              <a:graphicData uri="http://schemas.openxmlformats.org/drawingml/2006/picture">
+                <pic:pic xmlns:pic="http://schemas.openxmlformats.org/drawingml/2006/picture">
+                  <pic:nvPicPr>
+                    <pic:cNvPr id="1655480513" name="Picture 1" descr="A screenshot of a computer&#10;&#10;AI-generated content may be incorrect."/>
+                    <pic:cNvPicPr/>
+                  </pic:nvPicPr>
+                  <pic:blipFill>
+                    <a:blip r:embed="rId29"/>
+                    <a:stretch>
+                      <a:fillRect/>
+                    </a:stretch>
+                  </pic:blipFill>
+                  <pic:spPr>
+                    <a:xfrm>
+                      <a:off x="0" y="0"/>
+                      <a:ext cx="963174" cy="3341008"/>
+                    </a:xfrm>
+                    <a:prstGeom prst="rect">
+                      <a:avLst/>
+                    </a:prstGeom>
+                  </pic:spPr>
+                </pic:pic>
+              </a:graphicData>
+            </a:graphic>
+          </wp:inline>
+        </w:drawing>
+      </w:r>
+    </w:p>
+    <w:p>
+      <w:pPr>
+        <w:rPr>
+          <w:lang w:val="en-BE"/>
+        </w:rPr>
+      </w:pPr>
+      <w:r>
+        <w:rPr>
+          <w:lang w:val="en-BE"/>
+        </w:rPr>
+        <w:t xml:space="preserve">You can replace value </w:t>
+      </w:r>
+    </w:p>
+    <w:p>
+      <w:pPr>
+        <w:rPr>
+          <w:lang w:val="en-BE"/>
+        </w:rPr>
+      </w:pPr>
+      <w:r>
+        <w:rPr>
+          <w:lang w:val="en-BE"/>
+        </w:rPr>
+        <w:t xml:space="preserve">If you have some errors in your dataset </w:t>
+      </w:r>
+    </w:p>
+    <w:p>
+      <w:pPr>
+        <w:rPr>
+          <w:lang w:val="en-BE"/>
+        </w:rPr>
+      </w:pPr>
+      <w:r>
+        <w:rPr>
+          <w:noProof/>
+        </w:rPr>
+        <w:lastRenderedPageBreak/>
+        <w:drawing>
+          <wp:inline distT="0" distB="0" distL="0" distR="0" wp14:anchorId="1F9F2951" wp14:editId="233A8E7C">
+            <wp:extent cx="1905000" cy="5172075"/>
+            <wp:effectExtent l="0" t="0" r="0" b="9525"/>
+            <wp:docPr id="955966015" name="Picture 1" descr="A screenshot of a phone&#10;&#10;AI-generated content may be incorrect."/>
+            <wp:cNvGraphicFramePr>
+              <a:graphicFrameLocks xmlns:a="http://schemas.openxmlformats.org/drawingml/2006/main" noChangeAspect="1"/>
+            </wp:cNvGraphicFramePr>
+            <a:graphic xmlns:a="http://schemas.openxmlformats.org/drawingml/2006/main">
+              <a:graphicData uri="http://schemas.openxmlformats.org/drawingml/2006/picture">
+                <pic:pic xmlns:pic="http://schemas.openxmlformats.org/drawingml/2006/picture">
+                  <pic:nvPicPr>
+                    <pic:cNvPr id="955966015" name="Picture 1" descr="A screenshot of a phone&#10;&#10;AI-generated content may be incorrect."/>
+                    <pic:cNvPicPr/>
+                  </pic:nvPicPr>
+                  <pic:blipFill>
+                    <a:blip r:embed="rId30"/>
+                    <a:stretch>
+                      <a:fillRect/>
+                    </a:stretch>
+                  </pic:blipFill>
+                  <pic:spPr>
+                    <a:xfrm>
+                      <a:off x="0" y="0"/>
+                      <a:ext cx="1905000" cy="5172075"/>
+                    </a:xfrm>
+                    <a:prstGeom prst="rect">
+                      <a:avLst/>
+                    </a:prstGeom>
+                  </pic:spPr>
+                </pic:pic>
+              </a:graphicData>
+            </a:graphic>
+          </wp:inline>
+        </w:drawing>
+      </w:r>
+    </w:p>
+    <w:p>
+      <w:pPr>
+        <w:rPr>
+          <w:lang w:val="en-BE"/>
+        </w:rPr>
+      </w:pPr>
+      <w:r>
+        <w:rPr>
+          <w:lang w:val="en-BE"/>
+        </w:rPr>
+        <w:t xml:space="preserve">Use </w:t>
+      </w:r>
+      <w:proofErr w:type="gramStart"/>
+      <w:r>
+        <w:rPr>
+          <w:lang w:val="en-BE"/>
+        </w:rPr>
+        <w:t>replace</w:t>
+      </w:r>
+      <w:proofErr w:type="gramEnd"/>
+      <w:r>
+        <w:rPr>
+          <w:lang w:val="en-BE"/>
+        </w:rPr>
+        <w:t xml:space="preserve"> by right click on the column and replace sales with nothing </w:t>
+      </w:r>
+    </w:p>
+    <w:p>
+      <w:pPr>
+        <w:rPr>
+          <w:lang w:val="en-BE"/>
+        </w:rPr>
+      </w:pPr>
+      <w:proofErr w:type="gramStart"/>
+      <w:r>
+        <w:rPr>
+          <w:lang w:val="en-BE"/>
+        </w:rPr>
+        <w:t>NA  replace</w:t>
+      </w:r>
+      <w:proofErr w:type="gramEnd"/>
+      <w:r>
+        <w:rPr>
+          <w:lang w:val="en-BE"/>
+        </w:rPr>
+        <w:t xml:space="preserve"> by null</w:t>
+      </w:r>
+    </w:p>
+    <w:p>
+      <w:pPr>
+        <w:rPr>
+          <w:lang w:val="en-BE"/>
+        </w:rPr>
+      </w:pPr>
+      <w:r>
+        <w:rPr>
+          <w:lang w:val="en-BE"/>
+        </w:rPr>
+        <w:t xml:space="preserve">And filter without null value </w:t>
+      </w:r>
+      <w:r>
+        <w:rPr>
+          <w:lang w:val="en-BE"/>
+        </w:rPr>
+        <w:t xml:space="preserve">and change the type of the column </w:t>
+      </w:r>
+    </w:p>
+    <w:p>
+      <w:pPr>
+        <w:rPr>
+          <w:lang w:val="en-BE"/>
+        </w:rPr>
+      </w:pPr>
+      <w:r>
+        <w:rPr>
+          <w:noProof/>
+        </w:rPr>
+        <w:lastRenderedPageBreak/>
+        <w:drawing>
+          <wp:inline distT="0" distB="0" distL="0" distR="0" wp14:anchorId="486C6EAF" wp14:editId="2AB650BC">
+            <wp:extent cx="1914525" cy="6067425"/>
+            <wp:effectExtent l="0" t="0" r="9525" b="9525"/>
+            <wp:docPr id="744318280" name="Picture 1" descr="A screenshot of a computer&#10;&#10;AI-generated content may be incorrect."/>
+            <wp:cNvGraphicFramePr>
+              <a:graphicFrameLocks xmlns:a="http://schemas.openxmlformats.org/drawingml/2006/main" noChangeAspect="1"/>
+            </wp:cNvGraphicFramePr>
+            <a:graphic xmlns:a="http://schemas.openxmlformats.org/drawingml/2006/main">
+              <a:graphicData uri="http://schemas.openxmlformats.org/drawingml/2006/picture">
+                <pic:pic xmlns:pic="http://schemas.openxmlformats.org/drawingml/2006/picture">
+                  <pic:nvPicPr>
+                    <pic:cNvPr id="744318280" name="Picture 1" descr="A screenshot of a computer&#10;&#10;AI-generated content may be incorrect."/>
+                    <pic:cNvPicPr/>
+                  </pic:nvPicPr>
+                  <pic:blipFill>
+                    <a:blip r:embed="rId31"/>
+                    <a:stretch>
+                      <a:fillRect/>
+                    </a:stretch>
+                  </pic:blipFill>
+                  <pic:spPr>
+                    <a:xfrm>
+                      <a:off x="0" y="0"/>
+                      <a:ext cx="1914525" cy="6067425"/>
+                    </a:xfrm>
+                    <a:prstGeom prst="rect">
+                      <a:avLst/>
+                    </a:prstGeom>
+                  </pic:spPr>
+                </pic:pic>
+              </a:graphicData>
+            </a:graphic>
+          </wp:inline>
+        </w:drawing>
+      </w:r>
+    </w:p>
+    <w:p>
+      <w:pPr>
+        <w:rPr>
+          <w:lang w:val="en-BE"/>
+        </w:rPr>
+      </w:pPr>
+    </w:p>
+    <w:p>
+      <w:pPr>
+        <w:rPr>
+          <w:lang w:val="en-BE"/>
+        </w:rPr>
+      </w:pPr>
+    </w:p>
+    <w:p>
+      <w:pPr>
+        <w:rPr>
+          <w:lang w:val="en-BE"/>
+        </w:rPr>
+      </w:pPr>
+    </w:p>
+    <w:p>
+      <w:pPr>
+        <w:pStyle w:val="Heading2"/>
+        <w:rPr>
+          <w:lang w:val="en-BE"/>
+        </w:rPr>
+      </w:pPr>
+      <w:bookmarkStart w:id="9" w:name="_Toc205101721"/>
+      <w:r>
+        <w:rPr>
+          <w:lang w:val="en-BE"/>
+        </w:rPr>
+        <w:t>Resolve data import errors</w:t>
+      </w:r>
+      <w:bookmarkEnd w:id="9"/>
+    </w:p>
+    <w:p>
+      <w:r>
+        <w:rPr>
+          <w:noProof/>
+        </w:rPr>
+        <w:drawing>
+          <wp:inline distT="0" distB="0" distL="0" distR="0" wp14:anchorId="105D5A78" wp14:editId="4576BD41">
+            <wp:extent cx="5731510" cy="1470660"/>
+            <wp:effectExtent l="0" t="0" r="2540" b="0"/>
+            <wp:docPr id="1822696559" name="Picture 1" descr="A close-up of a computer screen&#10;&#10;AI-generated content may be incorrect."/>
+            <wp:cNvGraphicFramePr>
+              <a:graphicFrameLocks xmlns:a="http://schemas.openxmlformats.org/drawingml/2006/main" noChangeAspect="1"/>
+            </wp:cNvGraphicFramePr>
+            <a:graphic xmlns:a="http://schemas.openxmlformats.org/drawingml/2006/main">
+              <a:graphicData uri="http://schemas.openxmlformats.org/drawingml/2006/picture">
+                <pic:pic xmlns:pic="http://schemas.openxmlformats.org/drawingml/2006/picture">
+                  <pic:nvPicPr>
+                    <pic:cNvPr id="1822696559" name="Picture 1" descr="A close-up of a computer screen&#10;&#10;AI-generated content may be incorrect."/>
+                    <pic:cNvPicPr/>
+                  </pic:nvPicPr>
+                  <pic:blipFill>
+                    <a:blip r:embed="rId32"/>
+                    <a:stretch>
+                      <a:fillRect/>
+                    </a:stretch>
+                  </pic:blipFill>
+                  <pic:spPr>
+                    <a:xfrm>
+                      <a:off x="0" y="0"/>
+                      <a:ext cx="5731510" cy="1470660"/>
+                    </a:xfrm>
+                    <a:prstGeom prst="rect">
+                      <a:avLst/>
+                    </a:prstGeom>
+                  </pic:spPr>
+                </pic:pic>
+              </a:graphicData>
+            </a:graphic>
+          </wp:inline>
+        </w:drawing>
+      </w:r>
+    </w:p>
+    <w:p>
+      <w:r>
+        <w:rPr>
+          <w:noProof/>
+        </w:rPr>
+        <w:lastRenderedPageBreak/>
+        <w:drawing>
+          <wp:inline distT="0" distB="0" distL="0" distR="0" wp14:anchorId="136D85BF" wp14:editId="04F9A8AD">
+            <wp:extent cx="5731510" cy="2372995"/>
+            <wp:effectExtent l="0" t="0" r="2540" b="8255"/>
+            <wp:docPr id="812095676" name="Picture 1" descr="A screenshot of a computer&#10;&#10;AI-generated content may be incorrect."/>
+            <wp:cNvGraphicFramePr>
+              <a:graphicFrameLocks xmlns:a="http://schemas.openxmlformats.org/drawingml/2006/main" noChangeAspect="1"/>
+            </wp:cNvGraphicFramePr>
+            <a:graphic xmlns:a="http://schemas.openxmlformats.org/drawingml/2006/main">
+              <a:graphicData uri="http://schemas.openxmlformats.org/drawingml/2006/picture">
+                <pic:pic xmlns:pic="http://schemas.openxmlformats.org/drawingml/2006/picture">
+                  <pic:nvPicPr>
+                    <pic:cNvPr id="812095676" name="Picture 1" descr="A screenshot of a computer&#10;&#10;AI-generated content may be incorrect."/>
+                    <pic:cNvPicPr/>
+                  </pic:nvPicPr>
+                  <pic:blipFill>
+                    <a:blip r:embed="rId33"/>
+                    <a:stretch>
+                      <a:fillRect/>
+                    </a:stretch>
+                  </pic:blipFill>
+                  <pic:spPr>
+                    <a:xfrm>
+                      <a:off x="0" y="0"/>
+                      <a:ext cx="5731510" cy="2372995"/>
+                    </a:xfrm>
+                    <a:prstGeom prst="rect">
+                      <a:avLst/>
+                    </a:prstGeom>
+                  </pic:spPr>
+                </pic:pic>
+              </a:graphicData>
+            </a:graphic>
+          </wp:inline>
+        </w:drawing>
+      </w:r>
+    </w:p>
+    <w:p>
+      <w:r>
+        <w:rPr>
+          <w:noProof/>
+        </w:rPr>
+        <w:drawing>
+          <wp:inline distT="0" distB="0" distL="0" distR="0" wp14:anchorId="78AFC620" wp14:editId="3B76F200">
+            <wp:extent cx="5731510" cy="3051175"/>
+            <wp:effectExtent l="0" t="0" r="2540" b="0"/>
+            <wp:docPr id="11957226" name="Picture 1" descr="A screenshot of a computer error&#10;&#10;AI-generated content may be incorrect."/>
+            <wp:cNvGraphicFramePr>
+              <a:graphicFrameLocks xmlns:a="http://schemas.openxmlformats.org/drawingml/2006/main" noChangeAspect="1"/>
+            </wp:cNvGraphicFramePr>
+            <a:graphic xmlns:a="http://schemas.openxmlformats.org/drawingml/2006/main">
+              <a:graphicData uri="http://schemas.openxmlformats.org/drawingml/2006/picture">
+                <pic:pic xmlns:pic="http://schemas.openxmlformats.org/drawingml/2006/picture">
+                  <pic:nvPicPr>
+                    <pic:cNvPr id="11957226" name="Picture 1" descr="A screenshot of a computer error&#10;&#10;AI-generated content may be incorrect."/>
+                    <pic:cNvPicPr/>
+                  </pic:nvPicPr>
+                  <pic:blipFill>
+                    <a:blip r:embed="rId34"/>
+                    <a:stretch>
+                      <a:fillRect/>
+                    </a:stretch>
+                  </pic:blipFill>
+                  <pic:spPr>
+                    <a:xfrm>
+                      <a:off x="0" y="0"/>
+                      <a:ext cx="5731510" cy="3051175"/>
+                    </a:xfrm>
+                    <a:prstGeom prst="rect">
+                      <a:avLst/>
+                    </a:prstGeom>
+                  </pic:spPr>
+                </pic:pic>
+              </a:graphicData>
+            </a:graphic>
+          </wp:inline>
+        </w:drawing>
+      </w:r>
+    </w:p>
+    <w:p>
+      <w:r>
+        <w:rPr>
+          <w:noProof/>
+        </w:rPr>
+        <w:lastRenderedPageBreak/>
+        <w:drawing>
+          <wp:inline distT="0" distB="0" distL="0" distR="0" wp14:anchorId="5E3D5562" wp14:editId="7D4A6239">
+            <wp:extent cx="5731510" cy="3372485"/>
+            <wp:effectExtent l="0" t="0" r="2540" b="0"/>
+            <wp:docPr id="435068444" name="Picture 1" descr="A screenshot of a computer&#10;&#10;AI-generated content may be incorrect."/>
+            <wp:cNvGraphicFramePr>
+              <a:graphicFrameLocks xmlns:a="http://schemas.openxmlformats.org/drawingml/2006/main" noChangeAspect="1"/>
+            </wp:cNvGraphicFramePr>
+            <a:graphic xmlns:a="http://schemas.openxmlformats.org/drawingml/2006/main">
+              <a:graphicData uri="http://schemas.openxmlformats.org/drawingml/2006/picture">
+                <pic:pic xmlns:pic="http://schemas.openxmlformats.org/drawingml/2006/picture">
+                  <pic:nvPicPr>
+                    <pic:cNvPr id="435068444" name="Picture 1" descr="A screenshot of a computer&#10;&#10;AI-generated content may be incorrect."/>
+                    <pic:cNvPicPr/>
+                  </pic:nvPicPr>
+                  <pic:blipFill>
+                    <a:blip r:embed="rId35"/>
+                    <a:stretch>
+                      <a:fillRect/>
+                    </a:stretch>
+                  </pic:blipFill>
+                  <pic:spPr>
+                    <a:xfrm>
+                      <a:off x="0" y="0"/>
+                      <a:ext cx="5731510" cy="3372485"/>
+                    </a:xfrm>
+                    <a:prstGeom prst="rect">
+                      <a:avLst/>
+                    </a:prstGeom>
+                  </pic:spPr>
+                </pic:pic>
+              </a:graphicData>
+            </a:graphic>
+          </wp:inline>
+        </w:drawing>
+      </w:r>
+    </w:p>
+    <w:p>
+      <w:r>
+        <w:rPr>
+          <w:noProof/>
+        </w:rPr>
+        <w:drawing>
+          <wp:inline distT="0" distB="0" distL="0" distR="0" wp14:anchorId="480EBC7F" wp14:editId="6AB984D0">
+            <wp:extent cx="5731510" cy="2616200"/>
+            <wp:effectExtent l="0" t="0" r="2540" b="0"/>
+            <wp:docPr id="1373251173" name="Picture 1" descr="A screenshot of a computer&#10;&#10;AI-generated content may be incorrect."/>
+            <wp:cNvGraphicFramePr>
+              <a:graphicFrameLocks xmlns:a="http://schemas.openxmlformats.org/drawingml/2006/main" noChangeAspect="1"/>
+            </wp:cNvGraphicFramePr>
+            <a:graphic xmlns:a="http://schemas.openxmlformats.org/drawingml/2006/main">
+              <a:graphicData uri="http://schemas.openxmlformats.org/drawingml/2006/picture">
+                <pic:pic xmlns:pic="http://schemas.openxmlformats.org/drawingml/2006/picture">
+                  <pic:nvPicPr>
+                    <pic:cNvPr id="1373251173" name="Picture 1" descr="A screenshot of a computer&#10;&#10;AI-generated content may be incorrect."/>
+                    <pic:cNvPicPr/>
+                  </pic:nvPicPr>
+                  <pic:blipFill>
+                    <a:blip r:embed="rId36"/>
+                    <a:stretch>
+                      <a:fillRect/>
+                    </a:stretch>
+                  </pic:blipFill>
+                  <pic:spPr>
+                    <a:xfrm>
+                      <a:off x="0" y="0"/>
+                      <a:ext cx="5731510" cy="2616200"/>
+                    </a:xfrm>
+                    <a:prstGeom prst="rect">
+                      <a:avLst/>
+                    </a:prstGeom>
+                  </pic:spPr>
+                </pic:pic>
+              </a:graphicData>
+            </a:graphic>
+          </wp:inline>
+        </w:drawing>
+      </w:r>
+    </w:p>
+    <w:p>
+      <w:r>
+        <w:rPr>
+          <w:noProof/>
+        </w:rPr>
+        <w:lastRenderedPageBreak/>
+        <w:drawing>
+          <wp:inline distT="0" distB="0" distL="0" distR="0" wp14:anchorId="10CFA277" wp14:editId="2B600831">
+            <wp:extent cx="5731510" cy="3151505"/>
+            <wp:effectExtent l="0" t="0" r="2540" b="0"/>
+            <wp:docPr id="1584174402" name="Picture 1" descr="A screenshot of a computer&#10;&#10;AI-generated content may be incorrect."/>
+            <wp:cNvGraphicFramePr>
+              <a:graphicFrameLocks xmlns:a="http://schemas.openxmlformats.org/drawingml/2006/main" noChangeAspect="1"/>
+            </wp:cNvGraphicFramePr>
+            <a:graphic xmlns:a="http://schemas.openxmlformats.org/drawingml/2006/main">
+              <a:graphicData uri="http://schemas.openxmlformats.org/drawingml/2006/picture">
+                <pic:pic xmlns:pic="http://schemas.openxmlformats.org/drawingml/2006/picture">
+                  <pic:nvPicPr>
+                    <pic:cNvPr id="1584174402" name="Picture 1" descr="A screenshot of a computer&#10;&#10;AI-generated content may be incorrect."/>
+                    <pic:cNvPicPr/>
+                  </pic:nvPicPr>
+                  <pic:blipFill>
+                    <a:blip r:embed="rId37"/>
+                    <a:stretch>
+                      <a:fillRect/>
+                    </a:stretch>
+                  </pic:blipFill>
+                  <pic:spPr>
+                    <a:xfrm>
+                      <a:off x="0" y="0"/>
+                      <a:ext cx="5731510" cy="3151505"/>
+                    </a:xfrm>
+                    <a:prstGeom prst="rect">
+                      <a:avLst/>
+                    </a:prstGeom>
+                  </pic:spPr>
+                </pic:pic>
+              </a:graphicData>
+            </a:graphic>
+          </wp:inline>
+        </w:drawing>
+      </w:r>
+    </w:p>
+    <w:p/>
+    <w:p>
+      <w:r>
+        <w:rPr>
+          <w:noProof/>
+        </w:rPr>
         <w:drawing>
           <wp:inline distT="0" distB="0" distL="0" distR="0" wp14:anchorId="6D37F586" wp14:editId="04328727">
             <wp:extent cx="5731510" cy="4193540"/>
@@ -500,7 +3923,7 @@
                     <pic:cNvPicPr/>
                   </pic:nvPicPr>
                   <pic:blipFill>
-                    <a:blip r:embed="rId10"/>
+                    <a:blip r:embed="rId38"/>
                     <a:stretch>
                       <a:fillRect/>
                     </a:stretch>
@@ -521,6 +3944,1332 @@
         </w:drawing>
       </w:r>
     </w:p>
+    <w:p>
+      <w:pPr>
+        <w:pStyle w:val="Heading1"/>
+        <w:rPr>
+          <w:lang w:val="en-BE"/>
+        </w:rPr>
+      </w:pPr>
+      <w:bookmarkStart w:id="10" w:name="_Toc205101722"/>
+      <w:r>
+        <w:rPr>
+          <w:lang w:val="en-BE"/>
+        </w:rPr>
+        <w:lastRenderedPageBreak/>
+        <w:t>Transform and load the data</w:t>
+      </w:r>
+      <w:bookmarkEnd w:id="10"/>
+      <w:r>
+        <w:rPr>
+          <w:lang w:val="en-BE"/>
+        </w:rPr>
+        <w:t xml:space="preserve"> </w:t>
+      </w:r>
+    </w:p>
+    <w:p>
+      <w:pPr>
+        <w:pStyle w:val="Heading2"/>
+        <w:rPr>
+          <w:lang w:val="en-BE"/>
+        </w:rPr>
+      </w:pPr>
+      <w:bookmarkStart w:id="11" w:name="_Toc205101723"/>
+      <w:r>
+        <w:rPr>
+          <w:lang w:val="en-BE"/>
+        </w:rPr>
+        <w:t>Select appropriate column data types</w:t>
+      </w:r>
+      <w:bookmarkEnd w:id="11"/>
+    </w:p>
+    <w:p>
+      <w:pPr>
+        <w:rPr>
+          <w:lang w:val="en-BE"/>
+        </w:rPr>
+      </w:pPr>
+      <w:r>
+        <w:rPr>
+          <w:lang w:val="en-BE"/>
+        </w:rPr>
+        <w:t xml:space="preserve">You can select the appropriate column data type in function of </w:t>
+      </w:r>
+      <w:proofErr w:type="gramStart"/>
+      <w:r>
+        <w:rPr>
+          <w:lang w:val="en-BE"/>
+        </w:rPr>
+        <w:t>need .</w:t>
+      </w:r>
+      <w:proofErr w:type="gramEnd"/>
+    </w:p>
+    <w:p>
+      <w:pPr>
+        <w:rPr>
+          <w:lang w:val="en-BE"/>
+        </w:rPr>
+      </w:pPr>
+      <w:r>
+        <w:rPr>
+          <w:lang w:val="en-BE"/>
+        </w:rPr>
+        <w:drawing>
+          <wp:inline distT="0" distB="0" distL="0" distR="0" wp14:anchorId="22159632" wp14:editId="5A860D4F">
+            <wp:extent cx="5731510" cy="1856105"/>
+            <wp:effectExtent l="0" t="0" r="2540" b="0"/>
+            <wp:docPr id="1095929002" name="Picture 1" descr="A screenshot of a computer&#10;&#10;AI-generated content may be incorrect."/>
+            <wp:cNvGraphicFramePr>
+              <a:graphicFrameLocks xmlns:a="http://schemas.openxmlformats.org/drawingml/2006/main" noChangeAspect="1"/>
+            </wp:cNvGraphicFramePr>
+            <a:graphic xmlns:a="http://schemas.openxmlformats.org/drawingml/2006/main">
+              <a:graphicData uri="http://schemas.openxmlformats.org/drawingml/2006/picture">
+                <pic:pic xmlns:pic="http://schemas.openxmlformats.org/drawingml/2006/picture">
+                  <pic:nvPicPr>
+                    <pic:cNvPr id="1095929002" name="Picture 1" descr="A screenshot of a computer&#10;&#10;AI-generated content may be incorrect."/>
+                    <pic:cNvPicPr/>
+                  </pic:nvPicPr>
+                  <pic:blipFill>
+                    <a:blip r:embed="rId39"/>
+                    <a:stretch>
+                      <a:fillRect/>
+                    </a:stretch>
+                  </pic:blipFill>
+                  <pic:spPr>
+                    <a:xfrm>
+                      <a:off x="0" y="0"/>
+                      <a:ext cx="5731510" cy="1856105"/>
+                    </a:xfrm>
+                    <a:prstGeom prst="rect">
+                      <a:avLst/>
+                    </a:prstGeom>
+                  </pic:spPr>
+                </pic:pic>
+              </a:graphicData>
+            </a:graphic>
+          </wp:inline>
+        </w:drawing>
+      </w:r>
+    </w:p>
+    <w:p>
+      <w:pPr>
+        <w:rPr>
+          <w:lang w:val="en-BE"/>
+        </w:rPr>
+      </w:pPr>
+      <w:r>
+        <w:rPr>
+          <w:noProof/>
+        </w:rPr>
+        <w:drawing>
+          <wp:inline distT="0" distB="0" distL="0" distR="0" wp14:anchorId="666C75E5" wp14:editId="41C6BDC0">
+            <wp:extent cx="5731510" cy="3392805"/>
+            <wp:effectExtent l="0" t="0" r="2540" b="0"/>
+            <wp:docPr id="620808899" name="Picture 1" descr="A screenshot of a computer&#10;&#10;AI-generated content may be incorrect."/>
+            <wp:cNvGraphicFramePr>
+              <a:graphicFrameLocks xmlns:a="http://schemas.openxmlformats.org/drawingml/2006/main" noChangeAspect="1"/>
+            </wp:cNvGraphicFramePr>
+            <a:graphic xmlns:a="http://schemas.openxmlformats.org/drawingml/2006/main">
+              <a:graphicData uri="http://schemas.openxmlformats.org/drawingml/2006/picture">
+                <pic:pic xmlns:pic="http://schemas.openxmlformats.org/drawingml/2006/picture">
+                  <pic:nvPicPr>
+                    <pic:cNvPr id="620808899" name="Picture 1" descr="A screenshot of a computer&#10;&#10;AI-generated content may be incorrect."/>
+                    <pic:cNvPicPr/>
+                  </pic:nvPicPr>
+                  <pic:blipFill>
+                    <a:blip r:embed="rId40"/>
+                    <a:stretch>
+                      <a:fillRect/>
+                    </a:stretch>
+                  </pic:blipFill>
+                  <pic:spPr>
+                    <a:xfrm>
+                      <a:off x="0" y="0"/>
+                      <a:ext cx="5731510" cy="3392805"/>
+                    </a:xfrm>
+                    <a:prstGeom prst="rect">
+                      <a:avLst/>
+                    </a:prstGeom>
+                  </pic:spPr>
+                </pic:pic>
+              </a:graphicData>
+            </a:graphic>
+          </wp:inline>
+        </w:drawing>
+      </w:r>
+    </w:p>
+    <w:p>
+      <w:pPr>
+        <w:pStyle w:val="Heading2"/>
+        <w:rPr>
+          <w:lang w:val="en-BE"/>
+        </w:rPr>
+      </w:pPr>
+      <w:bookmarkStart w:id="12" w:name="_Toc205101724"/>
+      <w:r>
+        <w:rPr>
+          <w:lang w:val="en-BE"/>
+        </w:rPr>
+        <w:t>Create and transform columns</w:t>
+      </w:r>
+      <w:bookmarkEnd w:id="12"/>
+    </w:p>
+    <w:p>
+      <w:pPr>
+        <w:rPr>
+          <w:lang w:val="en-BE"/>
+        </w:rPr>
+      </w:pPr>
+      <w:r>
+        <w:rPr>
+          <w:lang w:val="en-BE"/>
+        </w:rPr>
+        <w:t xml:space="preserve">You can create custom column or example column </w:t>
+      </w:r>
+    </w:p>
+    <w:p>
+      <w:pPr>
+        <w:rPr>
+          <w:lang w:val="en-BE"/>
+        </w:rPr>
+      </w:pPr>
+    </w:p>
+    <w:p>
+      <w:pPr>
+        <w:rPr>
+          <w:lang w:val="en-BE"/>
+        </w:rPr>
+      </w:pPr>
+      <w:r>
+        <w:rPr>
+          <w:noProof/>
+        </w:rPr>
+        <w:drawing>
+          <wp:inline distT="0" distB="0" distL="0" distR="0" wp14:anchorId="61F61227" wp14:editId="46814AD5">
+            <wp:extent cx="5731510" cy="502920"/>
+            <wp:effectExtent l="0" t="0" r="2540" b="0"/>
+            <wp:docPr id="97264618" name="Picture 1"/>
+            <wp:cNvGraphicFramePr>
+              <a:graphicFrameLocks xmlns:a="http://schemas.openxmlformats.org/drawingml/2006/main" noChangeAspect="1"/>
+            </wp:cNvGraphicFramePr>
+            <a:graphic xmlns:a="http://schemas.openxmlformats.org/drawingml/2006/main">
+              <a:graphicData uri="http://schemas.openxmlformats.org/drawingml/2006/picture">
+                <pic:pic xmlns:pic="http://schemas.openxmlformats.org/drawingml/2006/picture">
+                  <pic:nvPicPr>
+                    <pic:cNvPr id="97264618" name=""/>
+                    <pic:cNvPicPr/>
+                  </pic:nvPicPr>
+                  <pic:blipFill>
+                    <a:blip r:embed="rId41"/>
+                    <a:stretch>
+                      <a:fillRect/>
+                    </a:stretch>
+                  </pic:blipFill>
+                  <pic:spPr>
+                    <a:xfrm>
+                      <a:off x="0" y="0"/>
+                      <a:ext cx="5731510" cy="502920"/>
+                    </a:xfrm>
+                    <a:prstGeom prst="rect">
+                      <a:avLst/>
+                    </a:prstGeom>
+                  </pic:spPr>
+                </pic:pic>
+              </a:graphicData>
+            </a:graphic>
+          </wp:inline>
+        </w:drawing>
+      </w:r>
+    </w:p>
+    <w:p>
+      <w:pPr>
+        <w:rPr>
+          <w:lang w:val="en-BE"/>
+        </w:rPr>
+      </w:pPr>
+    </w:p>
+    <w:p>
+      <w:pPr>
+        <w:pStyle w:val="Heading2"/>
+        <w:rPr>
+          <w:lang w:val="en-BE"/>
+        </w:rPr>
+      </w:pPr>
+      <w:bookmarkStart w:id="13" w:name="_Toc205101725"/>
+      <w:r>
+        <w:rPr>
+          <w:lang w:val="en-BE"/>
+        </w:rPr>
+        <w:t>Group and aggregate rows</w:t>
+      </w:r>
+      <w:bookmarkEnd w:id="13"/>
+    </w:p>
+    <w:p>
+      <w:pPr>
+        <w:rPr>
+          <w:lang w:val="en-BE"/>
+        </w:rPr>
+      </w:pPr>
+      <w:r>
+        <w:rPr>
+          <w:lang w:val="en-BE"/>
+        </w:rPr>
+        <w:t xml:space="preserve">You can group and aggregate </w:t>
+      </w:r>
+      <w:proofErr w:type="gramStart"/>
+      <w:r>
+        <w:rPr>
+          <w:lang w:val="en-BE"/>
+        </w:rPr>
+        <w:t>data ,</w:t>
+      </w:r>
+      <w:proofErr w:type="gramEnd"/>
+      <w:r>
+        <w:rPr>
+          <w:lang w:val="en-BE"/>
+        </w:rPr>
+        <w:t xml:space="preserve"> it will reduce the size of your dataset improve performance.</w:t>
+      </w:r>
+    </w:p>
+    <w:p>
+      <w:pPr>
+        <w:rPr>
+          <w:noProof/>
+        </w:rPr>
+      </w:pPr>
+      <w:r>
+        <w:rPr>
+          <w:lang w:val="en-BE"/>
+        </w:rPr>
+        <w:lastRenderedPageBreak/>
+        <w:t xml:space="preserve">For </w:t>
+      </w:r>
+      <w:proofErr w:type="gramStart"/>
+      <w:r>
+        <w:rPr>
+          <w:lang w:val="en-BE"/>
+        </w:rPr>
+        <w:t>example</w:t>
+      </w:r>
+      <w:proofErr w:type="gramEnd"/>
+      <w:r>
+        <w:rPr>
+          <w:lang w:val="en-BE"/>
+        </w:rPr>
+        <w:t xml:space="preserve"> we can group by day if we need just the data concerning sales by </w:t>
+      </w:r>
+      <w:proofErr w:type="gramStart"/>
+      <w:r>
+        <w:rPr>
+          <w:lang w:val="en-BE"/>
+        </w:rPr>
+        <w:t>day :</w:t>
+      </w:r>
+      <w:proofErr w:type="gramEnd"/>
+      <w:r>
+        <w:rPr>
+          <w:noProof/>
+        </w:rPr>
+        <w:t xml:space="preserve"> </w:t>
+      </w:r>
+      <w:r>
+        <w:rPr>
+          <w:noProof/>
+        </w:rPr>
+        <w:drawing>
+          <wp:inline distT="0" distB="0" distL="0" distR="0" wp14:anchorId="1F71DDAB" wp14:editId="30C46FDE">
+            <wp:extent cx="5731510" cy="2824480"/>
+            <wp:effectExtent l="0" t="0" r="2540" b="0"/>
+            <wp:docPr id="1576872424" name="Picture 1" descr="A screenshot of a computer&#10;&#10;AI-generated content may be incorrect."/>
+            <wp:cNvGraphicFramePr>
+              <a:graphicFrameLocks xmlns:a="http://schemas.openxmlformats.org/drawingml/2006/main" noChangeAspect="1"/>
+            </wp:cNvGraphicFramePr>
+            <a:graphic xmlns:a="http://schemas.openxmlformats.org/drawingml/2006/main">
+              <a:graphicData uri="http://schemas.openxmlformats.org/drawingml/2006/picture">
+                <pic:pic xmlns:pic="http://schemas.openxmlformats.org/drawingml/2006/picture">
+                  <pic:nvPicPr>
+                    <pic:cNvPr id="1576872424" name="Picture 1" descr="A screenshot of a computer&#10;&#10;AI-generated content may be incorrect."/>
+                    <pic:cNvPicPr/>
+                  </pic:nvPicPr>
+                  <pic:blipFill>
+                    <a:blip r:embed="rId42"/>
+                    <a:stretch>
+                      <a:fillRect/>
+                    </a:stretch>
+                  </pic:blipFill>
+                  <pic:spPr>
+                    <a:xfrm>
+                      <a:off x="0" y="0"/>
+                      <a:ext cx="5731510" cy="2824480"/>
+                    </a:xfrm>
+                    <a:prstGeom prst="rect">
+                      <a:avLst/>
+                    </a:prstGeom>
+                  </pic:spPr>
+                </pic:pic>
+              </a:graphicData>
+            </a:graphic>
+          </wp:inline>
+        </w:drawing>
+      </w:r>
+      <w:r>
+        <w:rPr>
+          <w:noProof/>
+        </w:rPr>
+        <w:t xml:space="preserve"> </w:t>
+      </w:r>
+    </w:p>
+    <w:p>
+      <w:pPr>
+        <w:rPr>
+          <w:lang w:val="en-BE"/>
+        </w:rPr>
+      </w:pPr>
+      <w:r>
+        <w:rPr>
+          <w:noProof/>
+        </w:rPr>
+        <w:drawing>
+          <wp:inline distT="0" distB="0" distL="0" distR="0" wp14:anchorId="5EF79911" wp14:editId="798E243B">
+            <wp:extent cx="5731510" cy="2172970"/>
+            <wp:effectExtent l="0" t="0" r="2540" b="0"/>
+            <wp:docPr id="1122095679" name="Picture 1" descr="A screenshot of a computer&#10;&#10;AI-generated content may be incorrect."/>
+            <wp:cNvGraphicFramePr>
+              <a:graphicFrameLocks xmlns:a="http://schemas.openxmlformats.org/drawingml/2006/main" noChangeAspect="1"/>
+            </wp:cNvGraphicFramePr>
+            <a:graphic xmlns:a="http://schemas.openxmlformats.org/drawingml/2006/main">
+              <a:graphicData uri="http://schemas.openxmlformats.org/drawingml/2006/picture">
+                <pic:pic xmlns:pic="http://schemas.openxmlformats.org/drawingml/2006/picture">
+                  <pic:nvPicPr>
+                    <pic:cNvPr id="1122095679" name="Picture 1" descr="A screenshot of a computer&#10;&#10;AI-generated content may be incorrect."/>
+                    <pic:cNvPicPr/>
+                  </pic:nvPicPr>
+                  <pic:blipFill>
+                    <a:blip r:embed="rId43"/>
+                    <a:stretch>
+                      <a:fillRect/>
+                    </a:stretch>
+                  </pic:blipFill>
+                  <pic:spPr>
+                    <a:xfrm>
+                      <a:off x="0" y="0"/>
+                      <a:ext cx="5731510" cy="2172970"/>
+                    </a:xfrm>
+                    <a:prstGeom prst="rect">
+                      <a:avLst/>
+                    </a:prstGeom>
+                  </pic:spPr>
+                </pic:pic>
+              </a:graphicData>
+            </a:graphic>
+          </wp:inline>
+        </w:drawing>
+      </w:r>
+    </w:p>
+    <w:p>
+      <w:pPr>
+        <w:rPr>
+          <w:lang w:val="en-BE"/>
+        </w:rPr>
+      </w:pPr>
+      <w:r>
+        <w:rPr>
+          <w:lang w:val="en-BE"/>
+        </w:rPr>
+        <w:t xml:space="preserve">You choose order date as base </w:t>
+      </w:r>
+      <w:proofErr w:type="gramStart"/>
+      <w:r>
+        <w:rPr>
+          <w:lang w:val="en-BE"/>
+        </w:rPr>
+        <w:t>value :</w:t>
+      </w:r>
+      <w:proofErr w:type="gramEnd"/>
+    </w:p>
+    <w:p>
+      <w:pPr>
+        <w:rPr>
+          <w:lang w:val="en-BE"/>
+        </w:rPr>
+      </w:pPr>
+      <w:r>
+        <w:rPr>
+          <w:noProof/>
+        </w:rPr>
+        <w:drawing>
+          <wp:inline distT="0" distB="0" distL="0" distR="0" wp14:anchorId="3DA67160" wp14:editId="0E39CC21">
+            <wp:extent cx="5731510" cy="2603500"/>
+            <wp:effectExtent l="0" t="0" r="2540" b="6350"/>
+            <wp:docPr id="1280966791" name="Picture 1" descr="A screenshot of a computer&#10;&#10;AI-generated content may be incorrect."/>
+            <wp:cNvGraphicFramePr>
+              <a:graphicFrameLocks xmlns:a="http://schemas.openxmlformats.org/drawingml/2006/main" noChangeAspect="1"/>
+            </wp:cNvGraphicFramePr>
+            <a:graphic xmlns:a="http://schemas.openxmlformats.org/drawingml/2006/main">
+              <a:graphicData uri="http://schemas.openxmlformats.org/drawingml/2006/picture">
+                <pic:pic xmlns:pic="http://schemas.openxmlformats.org/drawingml/2006/picture">
+                  <pic:nvPicPr>
+                    <pic:cNvPr id="1280966791" name="Picture 1" descr="A screenshot of a computer&#10;&#10;AI-generated content may be incorrect."/>
+                    <pic:cNvPicPr/>
+                  </pic:nvPicPr>
+                  <pic:blipFill>
+                    <a:blip r:embed="rId44"/>
+                    <a:stretch>
+                      <a:fillRect/>
+                    </a:stretch>
+                  </pic:blipFill>
+                  <pic:spPr>
+                    <a:xfrm>
+                      <a:off x="0" y="0"/>
+                      <a:ext cx="5731510" cy="2603500"/>
+                    </a:xfrm>
+                    <a:prstGeom prst="rect">
+                      <a:avLst/>
+                    </a:prstGeom>
+                  </pic:spPr>
+                </pic:pic>
+              </a:graphicData>
+            </a:graphic>
+          </wp:inline>
+        </w:drawing>
+      </w:r>
+    </w:p>
+    <w:p>
+      <w:pPr>
+        <w:rPr>
+          <w:lang w:val="en-BE"/>
+        </w:rPr>
+      </w:pPr>
+      <w:r>
+        <w:rPr>
+          <w:noProof/>
+        </w:rPr>
+        <w:lastRenderedPageBreak/>
+        <w:drawing>
+          <wp:inline distT="0" distB="0" distL="0" distR="0" wp14:anchorId="06F3BF3F" wp14:editId="7E407019">
+            <wp:extent cx="4048125" cy="7543800"/>
+            <wp:effectExtent l="0" t="0" r="9525" b="0"/>
+            <wp:docPr id="1844806064" name="Picture 1" descr="A screenshot of a computer&#10;&#10;AI-generated content may be incorrect."/>
+            <wp:cNvGraphicFramePr>
+              <a:graphicFrameLocks xmlns:a="http://schemas.openxmlformats.org/drawingml/2006/main" noChangeAspect="1"/>
+            </wp:cNvGraphicFramePr>
+            <a:graphic xmlns:a="http://schemas.openxmlformats.org/drawingml/2006/main">
+              <a:graphicData uri="http://schemas.openxmlformats.org/drawingml/2006/picture">
+                <pic:pic xmlns:pic="http://schemas.openxmlformats.org/drawingml/2006/picture">
+                  <pic:nvPicPr>
+                    <pic:cNvPr id="1844806064" name="Picture 1" descr="A screenshot of a computer&#10;&#10;AI-generated content may be incorrect."/>
+                    <pic:cNvPicPr/>
+                  </pic:nvPicPr>
+                  <pic:blipFill>
+                    <a:blip r:embed="rId45"/>
+                    <a:stretch>
+                      <a:fillRect/>
+                    </a:stretch>
+                  </pic:blipFill>
+                  <pic:spPr>
+                    <a:xfrm>
+                      <a:off x="0" y="0"/>
+                      <a:ext cx="4048125" cy="7543800"/>
+                    </a:xfrm>
+                    <a:prstGeom prst="rect">
+                      <a:avLst/>
+                    </a:prstGeom>
+                  </pic:spPr>
+                </pic:pic>
+              </a:graphicData>
+            </a:graphic>
+          </wp:inline>
+        </w:drawing>
+      </w:r>
+    </w:p>
+    <w:p>
+      <w:pPr>
+        <w:rPr>
+          <w:lang w:val="en-BE"/>
+        </w:rPr>
+      </w:pPr>
+      <w:r>
+        <w:rPr>
+          <w:lang w:val="en-BE"/>
+        </w:rPr>
+        <w:t xml:space="preserve">You have the data aggregated with less </w:t>
+      </w:r>
+      <w:proofErr w:type="gramStart"/>
+      <w:r>
+        <w:rPr>
+          <w:lang w:val="en-BE"/>
+        </w:rPr>
+        <w:t>row ,</w:t>
+      </w:r>
+      <w:proofErr w:type="gramEnd"/>
+      <w:r>
+        <w:rPr>
+          <w:lang w:val="en-BE"/>
+        </w:rPr>
+        <w:t xml:space="preserve"> you divide the size of the dataset and number of rows</w:t>
+      </w:r>
+    </w:p>
+    <w:p>
+      <w:pPr>
+        <w:rPr>
+          <w:lang w:val="en-BE"/>
+        </w:rPr>
+      </w:pPr>
+      <w:r>
+        <w:rPr>
+          <w:noProof/>
+        </w:rPr>
+        <w:drawing>
+          <wp:inline distT="0" distB="0" distL="0" distR="0" wp14:anchorId="4D0E6A7A" wp14:editId="3D179ADE">
+            <wp:extent cx="4495800" cy="266700"/>
+            <wp:effectExtent l="0" t="0" r="0" b="0"/>
+            <wp:docPr id="1644786957" name="Picture 1"/>
+            <wp:cNvGraphicFramePr>
+              <a:graphicFrameLocks xmlns:a="http://schemas.openxmlformats.org/drawingml/2006/main" noChangeAspect="1"/>
+            </wp:cNvGraphicFramePr>
+            <a:graphic xmlns:a="http://schemas.openxmlformats.org/drawingml/2006/main">
+              <a:graphicData uri="http://schemas.openxmlformats.org/drawingml/2006/picture">
+                <pic:pic xmlns:pic="http://schemas.openxmlformats.org/drawingml/2006/picture">
+                  <pic:nvPicPr>
+                    <pic:cNvPr id="1644786957" name=""/>
+                    <pic:cNvPicPr/>
+                  </pic:nvPicPr>
+                  <pic:blipFill>
+                    <a:blip r:embed="rId46"/>
+                    <a:stretch>
+                      <a:fillRect/>
+                    </a:stretch>
+                  </pic:blipFill>
+                  <pic:spPr>
+                    <a:xfrm>
+                      <a:off x="0" y="0"/>
+                      <a:ext cx="4495800" cy="266700"/>
+                    </a:xfrm>
+                    <a:prstGeom prst="rect">
+                      <a:avLst/>
+                    </a:prstGeom>
+                  </pic:spPr>
+                </pic:pic>
+              </a:graphicData>
+            </a:graphic>
+          </wp:inline>
+        </w:drawing>
+      </w:r>
+    </w:p>
+    <w:p>
+      <w:pPr>
+        <w:rPr>
+          <w:lang w:val="en-BE"/>
+        </w:rPr>
+      </w:pPr>
+    </w:p>
+    <w:p>
+      <w:pPr>
+        <w:rPr>
+          <w:lang w:val="en-BE"/>
+        </w:rPr>
+      </w:pPr>
+    </w:p>
+    <w:p>
+      <w:pPr>
+        <w:pStyle w:val="Heading2"/>
+        <w:rPr>
+          <w:lang w:val="en-BE"/>
+        </w:rPr>
+      </w:pPr>
+      <w:bookmarkStart w:id="14" w:name="_Toc205101726"/>
+      <w:r>
+        <w:rPr>
+          <w:lang w:val="en-BE"/>
+        </w:rPr>
+        <w:t>Pivot, unpivot, and transpose data</w:t>
+      </w:r>
+      <w:bookmarkEnd w:id="14"/>
+    </w:p>
+    <w:p>
+      <w:pPr>
+        <w:rPr>
+          <w:lang w:val="en-BE"/>
+        </w:rPr>
+      </w:pPr>
+    </w:p>
+    <w:p>
+      <w:pPr>
+        <w:pStyle w:val="Heading2"/>
+        <w:rPr>
+          <w:lang w:val="en-BE"/>
+        </w:rPr>
+      </w:pPr>
+      <w:bookmarkStart w:id="15" w:name="_Toc205101727"/>
+      <w:r>
+        <w:rPr>
+          <w:lang w:val="en-BE"/>
+        </w:rPr>
+        <w:t>Convert semi-structured data to a table</w:t>
+      </w:r>
+      <w:bookmarkEnd w:id="15"/>
+    </w:p>
+    <w:p>
+      <w:pPr>
+        <w:rPr>
+          <w:lang w:val="en-BE"/>
+        </w:rPr>
+      </w:pPr>
+    </w:p>
+    <w:p>
+      <w:pPr>
+        <w:pStyle w:val="Heading2"/>
+        <w:rPr>
+          <w:lang w:val="en-BE"/>
+        </w:rPr>
+      </w:pPr>
+      <w:bookmarkStart w:id="16" w:name="_Toc205101728"/>
+      <w:r>
+        <w:rPr>
+          <w:lang w:val="en-BE"/>
+        </w:rPr>
+        <w:t>Create fact tables and dimension tables</w:t>
+      </w:r>
+      <w:bookmarkEnd w:id="16"/>
+    </w:p>
+    <w:p>
+      <w:pPr>
+        <w:rPr>
+          <w:lang w:val="en-BE"/>
+        </w:rPr>
+      </w:pPr>
+    </w:p>
+    <w:p>
+      <w:pPr>
+        <w:pStyle w:val="Heading2"/>
+        <w:rPr>
+          <w:lang w:val="en-BE"/>
+        </w:rPr>
+      </w:pPr>
+      <w:bookmarkStart w:id="17" w:name="_Toc205101729"/>
+      <w:r>
+        <w:rPr>
+          <w:lang w:val="en-BE"/>
+        </w:rPr>
+        <w:t>Identify when to use reference or duplicate queries and the resulting impact</w:t>
+      </w:r>
+      <w:bookmarkEnd w:id="17"/>
+    </w:p>
+    <w:p>
+      <w:pPr>
+        <w:rPr>
+          <w:lang w:val="en-BE"/>
+        </w:rPr>
+      </w:pPr>
+      <w:r>
+        <w:rPr>
+          <w:lang w:val="en-BE"/>
+        </w:rPr>
+        <w:t>You can use reference when you want that the change on the source will impact your new table created as reference but if you want to isolate the source between them use duplicate.</w:t>
+      </w:r>
+    </w:p>
+    <w:p>
+      <w:pPr>
+        <w:rPr>
+          <w:lang w:val="en-BE"/>
+        </w:rPr>
+      </w:pPr>
+      <w:r>
+        <w:rPr>
+          <w:lang w:val="en-BE"/>
+        </w:rPr>
+        <w:drawing>
+          <wp:inline distT="0" distB="0" distL="0" distR="0" wp14:anchorId="47B64DC8" wp14:editId="7B1B224E">
+            <wp:extent cx="3470564" cy="2923794"/>
+            <wp:effectExtent l="0" t="0" r="0" b="0"/>
+            <wp:docPr id="1302369157" name="Picture 1" descr="A screenshot of a computer&#10;&#10;AI-generated content may be incorrect."/>
+            <wp:cNvGraphicFramePr>
+              <a:graphicFrameLocks xmlns:a="http://schemas.openxmlformats.org/drawingml/2006/main" noChangeAspect="1"/>
+            </wp:cNvGraphicFramePr>
+            <a:graphic xmlns:a="http://schemas.openxmlformats.org/drawingml/2006/main">
+              <a:graphicData uri="http://schemas.openxmlformats.org/drawingml/2006/picture">
+                <pic:pic xmlns:pic="http://schemas.openxmlformats.org/drawingml/2006/picture">
+                  <pic:nvPicPr>
+                    <pic:cNvPr id="1302369157" name="Picture 1" descr="A screenshot of a computer&#10;&#10;AI-generated content may be incorrect."/>
+                    <pic:cNvPicPr/>
+                  </pic:nvPicPr>
+                  <pic:blipFill>
+                    <a:blip r:embed="rId47"/>
+                    <a:stretch>
+                      <a:fillRect/>
+                    </a:stretch>
+                  </pic:blipFill>
+                  <pic:spPr>
+                    <a:xfrm>
+                      <a:off x="0" y="0"/>
+                      <a:ext cx="3475036" cy="2927561"/>
+                    </a:xfrm>
+                    <a:prstGeom prst="rect">
+                      <a:avLst/>
+                    </a:prstGeom>
+                  </pic:spPr>
+                </pic:pic>
+              </a:graphicData>
+            </a:graphic>
+          </wp:inline>
+        </w:drawing>
+      </w:r>
+    </w:p>
+    <w:p>
+      <w:pPr>
+        <w:pStyle w:val="Heading3"/>
+        <w:rPr>
+          <w:lang w:val="en-BE"/>
+        </w:rPr>
+      </w:pPr>
+      <w:bookmarkStart w:id="18" w:name="_Toc205101730"/>
+      <w:proofErr w:type="gramStart"/>
+      <w:r>
+        <w:rPr>
+          <w:lang w:val="en-BE"/>
+        </w:rPr>
+        <w:t>Reference :</w:t>
+      </w:r>
+      <w:bookmarkEnd w:id="18"/>
+      <w:proofErr w:type="gramEnd"/>
+      <w:r>
+        <w:rPr>
+          <w:lang w:val="en-BE"/>
+        </w:rPr>
+        <w:t xml:space="preserve"> </w:t>
+      </w:r>
+    </w:p>
+    <w:p>
+      <w:pPr>
+        <w:rPr>
+          <w:lang w:val="en-BE"/>
+        </w:rPr>
+      </w:pPr>
+      <w:r>
+        <w:rPr>
+          <w:lang w:val="en-BE"/>
+        </w:rPr>
+        <w:t xml:space="preserve">When you use reference table all change in the source will impact the reference </w:t>
+      </w:r>
+      <w:proofErr w:type="gramStart"/>
+      <w:r>
+        <w:rPr>
+          <w:lang w:val="en-BE"/>
+        </w:rPr>
+        <w:t>see :</w:t>
+      </w:r>
+      <w:proofErr w:type="gramEnd"/>
+    </w:p>
+    <w:p>
+      <w:pPr>
+        <w:rPr>
+          <w:lang w:val="en-BE"/>
+        </w:rPr>
+      </w:pPr>
+      <w:r>
+        <w:rPr>
+          <w:noProof/>
+        </w:rPr>
+        <w:drawing>
+          <wp:inline distT="0" distB="0" distL="0" distR="0" wp14:anchorId="25AB7D35" wp14:editId="699954E8">
+            <wp:extent cx="5731510" cy="1310005"/>
+            <wp:effectExtent l="0" t="0" r="2540" b="4445"/>
+            <wp:docPr id="1415730853" name="Picture 1" descr="A screenshot of a computer&#10;&#10;AI-generated content may be incorrect."/>
+            <wp:cNvGraphicFramePr>
+              <a:graphicFrameLocks xmlns:a="http://schemas.openxmlformats.org/drawingml/2006/main" noChangeAspect="1"/>
+            </wp:cNvGraphicFramePr>
+            <a:graphic xmlns:a="http://schemas.openxmlformats.org/drawingml/2006/main">
+              <a:graphicData uri="http://schemas.openxmlformats.org/drawingml/2006/picture">
+                <pic:pic xmlns:pic="http://schemas.openxmlformats.org/drawingml/2006/picture">
+                  <pic:nvPicPr>
+                    <pic:cNvPr id="1415730853" name="Picture 1" descr="A screenshot of a computer&#10;&#10;AI-generated content may be incorrect."/>
+                    <pic:cNvPicPr/>
+                  </pic:nvPicPr>
+                  <pic:blipFill>
+                    <a:blip r:embed="rId48"/>
+                    <a:stretch>
+                      <a:fillRect/>
+                    </a:stretch>
+                  </pic:blipFill>
+                  <pic:spPr>
+                    <a:xfrm>
+                      <a:off x="0" y="0"/>
+                      <a:ext cx="5731510" cy="1310005"/>
+                    </a:xfrm>
+                    <a:prstGeom prst="rect">
+                      <a:avLst/>
+                    </a:prstGeom>
+                  </pic:spPr>
+                </pic:pic>
+              </a:graphicData>
+            </a:graphic>
+          </wp:inline>
+        </w:drawing>
+      </w:r>
+    </w:p>
+    <w:p>
+      <w:pPr>
+        <w:rPr>
+          <w:lang w:val="en-BE"/>
+        </w:rPr>
+      </w:pPr>
+      <w:r>
+        <w:rPr>
+          <w:lang w:val="en-BE"/>
+        </w:rPr>
+        <w:t xml:space="preserve">I changed order date type to </w:t>
+      </w:r>
+      <w:proofErr w:type="gramStart"/>
+      <w:r>
+        <w:rPr>
+          <w:lang w:val="en-BE"/>
+        </w:rPr>
+        <w:t>date ,</w:t>
+      </w:r>
+      <w:proofErr w:type="gramEnd"/>
+      <w:r>
+        <w:rPr>
+          <w:lang w:val="en-BE"/>
+        </w:rPr>
+        <w:t xml:space="preserve"> it has been automatically </w:t>
+      </w:r>
+      <w:proofErr w:type="gramStart"/>
+      <w:r>
+        <w:rPr>
+          <w:lang w:val="en-BE"/>
+        </w:rPr>
+        <w:t>impact</w:t>
+      </w:r>
+      <w:proofErr w:type="gramEnd"/>
+      <w:r>
+        <w:rPr>
+          <w:lang w:val="en-BE"/>
+        </w:rPr>
+        <w:t xml:space="preserve"> the second table </w:t>
+      </w:r>
+    </w:p>
+    <w:p>
+      <w:pPr>
+        <w:rPr>
+          <w:lang w:val="en-BE"/>
+        </w:rPr>
+      </w:pPr>
+      <w:r>
+        <w:rPr>
+          <w:noProof/>
+        </w:rPr>
+        <w:lastRenderedPageBreak/>
+        <w:drawing>
+          <wp:inline distT="0" distB="0" distL="0" distR="0" wp14:anchorId="17FB04EE" wp14:editId="12FBF8CD">
+            <wp:extent cx="5731510" cy="1591945"/>
+            <wp:effectExtent l="0" t="0" r="2540" b="8255"/>
+            <wp:docPr id="2063779307" name="Picture 1" descr="A screenshot of a computer&#10;&#10;AI-generated content may be incorrect."/>
+            <wp:cNvGraphicFramePr>
+              <a:graphicFrameLocks xmlns:a="http://schemas.openxmlformats.org/drawingml/2006/main" noChangeAspect="1"/>
+            </wp:cNvGraphicFramePr>
+            <a:graphic xmlns:a="http://schemas.openxmlformats.org/drawingml/2006/main">
+              <a:graphicData uri="http://schemas.openxmlformats.org/drawingml/2006/picture">
+                <pic:pic xmlns:pic="http://schemas.openxmlformats.org/drawingml/2006/picture">
+                  <pic:nvPicPr>
+                    <pic:cNvPr id="2063779307" name="Picture 1" descr="A screenshot of a computer&#10;&#10;AI-generated content may be incorrect."/>
+                    <pic:cNvPicPr/>
+                  </pic:nvPicPr>
+                  <pic:blipFill>
+                    <a:blip r:embed="rId49"/>
+                    <a:stretch>
+                      <a:fillRect/>
+                    </a:stretch>
+                  </pic:blipFill>
+                  <pic:spPr>
+                    <a:xfrm>
+                      <a:off x="0" y="0"/>
+                      <a:ext cx="5731510" cy="1591945"/>
+                    </a:xfrm>
+                    <a:prstGeom prst="rect">
+                      <a:avLst/>
+                    </a:prstGeom>
+                  </pic:spPr>
+                </pic:pic>
+              </a:graphicData>
+            </a:graphic>
+          </wp:inline>
+        </w:drawing>
+      </w:r>
+    </w:p>
+    <w:p>
+      <w:pPr>
+        <w:rPr>
+          <w:lang w:val="en-BE"/>
+        </w:rPr>
+      </w:pPr>
+      <w:r>
+        <w:rPr>
+          <w:lang w:val="en-BE"/>
+        </w:rPr>
+        <w:t xml:space="preserve">Be careful if you duplicate the reference the duplicate of the reference stays impacted by the </w:t>
+      </w:r>
+      <w:proofErr w:type="gramStart"/>
+      <w:r>
+        <w:rPr>
+          <w:lang w:val="en-BE"/>
+        </w:rPr>
+        <w:t>first  source</w:t>
+      </w:r>
+      <w:proofErr w:type="gramEnd"/>
+      <w:r>
+        <w:rPr>
+          <w:lang w:val="en-BE"/>
+        </w:rPr>
+        <w:t>.</w:t>
+      </w:r>
+    </w:p>
+    <w:p>
+      <w:pPr>
+        <w:pStyle w:val="Heading3"/>
+        <w:rPr>
+          <w:lang w:val="en-BE"/>
+        </w:rPr>
+      </w:pPr>
+      <w:bookmarkStart w:id="19" w:name="_Toc205101731"/>
+      <w:proofErr w:type="gramStart"/>
+      <w:r>
+        <w:rPr>
+          <w:lang w:val="en-BE"/>
+        </w:rPr>
+        <w:t>Duplicate :</w:t>
+      </w:r>
+      <w:bookmarkEnd w:id="19"/>
+      <w:proofErr w:type="gramEnd"/>
+      <w:r>
+        <w:rPr>
+          <w:lang w:val="en-BE"/>
+        </w:rPr>
+        <w:t xml:space="preserve"> </w:t>
+      </w:r>
+    </w:p>
+    <w:p>
+      <w:pPr>
+        <w:rPr>
+          <w:lang w:val="en-BE"/>
+        </w:rPr>
+      </w:pPr>
+      <w:r>
+        <w:rPr>
+          <w:lang w:val="en-BE"/>
+        </w:rPr>
+        <w:t xml:space="preserve">Duplicates create a copy of the query copied without impacting the </w:t>
+      </w:r>
+      <w:proofErr w:type="gramStart"/>
+      <w:r>
+        <w:rPr>
+          <w:lang w:val="en-BE"/>
+        </w:rPr>
+        <w:t>other ,</w:t>
+      </w:r>
+      <w:proofErr w:type="gramEnd"/>
+      <w:r>
+        <w:rPr>
+          <w:lang w:val="en-BE"/>
+        </w:rPr>
+        <w:t xml:space="preserve"> you keep also the steps and everything</w:t>
+      </w:r>
+    </w:p>
+    <w:p>
+      <w:pPr>
+        <w:rPr>
+          <w:lang w:val="en-BE"/>
+        </w:rPr>
+      </w:pPr>
+      <w:r>
+        <w:rPr>
+          <w:noProof/>
+        </w:rPr>
+        <w:drawing>
+          <wp:inline distT="0" distB="0" distL="0" distR="0" wp14:anchorId="314C1660" wp14:editId="70BF4F2B">
+            <wp:extent cx="5731510" cy="2120265"/>
+            <wp:effectExtent l="0" t="0" r="2540" b="0"/>
+            <wp:docPr id="1411127989" name="Picture 1" descr="A screenshot of a computer&#10;&#10;AI-generated content may be incorrect."/>
+            <wp:cNvGraphicFramePr>
+              <a:graphicFrameLocks xmlns:a="http://schemas.openxmlformats.org/drawingml/2006/main" noChangeAspect="1"/>
+            </wp:cNvGraphicFramePr>
+            <a:graphic xmlns:a="http://schemas.openxmlformats.org/drawingml/2006/main">
+              <a:graphicData uri="http://schemas.openxmlformats.org/drawingml/2006/picture">
+                <pic:pic xmlns:pic="http://schemas.openxmlformats.org/drawingml/2006/picture">
+                  <pic:nvPicPr>
+                    <pic:cNvPr id="1411127989" name="Picture 1" descr="A screenshot of a computer&#10;&#10;AI-generated content may be incorrect."/>
+                    <pic:cNvPicPr/>
+                  </pic:nvPicPr>
+                  <pic:blipFill>
+                    <a:blip r:embed="rId50"/>
+                    <a:stretch>
+                      <a:fillRect/>
+                    </a:stretch>
+                  </pic:blipFill>
+                  <pic:spPr>
+                    <a:xfrm>
+                      <a:off x="0" y="0"/>
+                      <a:ext cx="5731510" cy="2120265"/>
+                    </a:xfrm>
+                    <a:prstGeom prst="rect">
+                      <a:avLst/>
+                    </a:prstGeom>
+                  </pic:spPr>
+                </pic:pic>
+              </a:graphicData>
+            </a:graphic>
+          </wp:inline>
+        </w:drawing>
+      </w:r>
+    </w:p>
+    <w:p>
+      <w:pPr>
+        <w:pStyle w:val="Heading2"/>
+        <w:rPr>
+          <w:lang w:val="en-BE"/>
+        </w:rPr>
+      </w:pPr>
+      <w:bookmarkStart w:id="20" w:name="_Toc205101732"/>
+      <w:r>
+        <w:rPr>
+          <w:lang w:val="en-BE"/>
+        </w:rPr>
+        <w:t>Merge and append queries</w:t>
+      </w:r>
+      <w:bookmarkEnd w:id="20"/>
+    </w:p>
+    <w:p>
+      <w:pPr>
+        <w:rPr>
+          <w:lang w:val="en-BE"/>
+        </w:rPr>
+      </w:pPr>
+      <w:r>
+        <w:rPr>
+          <w:noProof/>
+        </w:rPr>
+        <w:drawing>
+          <wp:inline distT="0" distB="0" distL="0" distR="0" wp14:anchorId="4138545F" wp14:editId="443FB494">
+            <wp:extent cx="5731510" cy="1054100"/>
+            <wp:effectExtent l="0" t="0" r="2540" b="0"/>
+            <wp:docPr id="1881340852" name="Picture 1" descr="A screenshot of a computer&#10;&#10;AI-generated content may be incorrect."/>
+            <wp:cNvGraphicFramePr>
+              <a:graphicFrameLocks xmlns:a="http://schemas.openxmlformats.org/drawingml/2006/main" noChangeAspect="1"/>
+            </wp:cNvGraphicFramePr>
+            <a:graphic xmlns:a="http://schemas.openxmlformats.org/drawingml/2006/main">
+              <a:graphicData uri="http://schemas.openxmlformats.org/drawingml/2006/picture">
+                <pic:pic xmlns:pic="http://schemas.openxmlformats.org/drawingml/2006/picture">
+                  <pic:nvPicPr>
+                    <pic:cNvPr id="1881340852" name="Picture 1" descr="A screenshot of a computer&#10;&#10;AI-generated content may be incorrect."/>
+                    <pic:cNvPicPr/>
+                  </pic:nvPicPr>
+                  <pic:blipFill>
+                    <a:blip r:embed="rId51"/>
+                    <a:stretch>
+                      <a:fillRect/>
+                    </a:stretch>
+                  </pic:blipFill>
+                  <pic:spPr>
+                    <a:xfrm>
+                      <a:off x="0" y="0"/>
+                      <a:ext cx="5731510" cy="1054100"/>
+                    </a:xfrm>
+                    <a:prstGeom prst="rect">
+                      <a:avLst/>
+                    </a:prstGeom>
+                  </pic:spPr>
+                </pic:pic>
+              </a:graphicData>
+            </a:graphic>
+          </wp:inline>
+        </w:drawing>
+      </w:r>
+    </w:p>
+    <w:p>
+      <w:pPr>
+        <w:rPr>
+          <w:lang w:val="en-BE"/>
+        </w:rPr>
+      </w:pPr>
+      <w:r>
+        <w:rPr>
+          <w:lang w:val="en-BE"/>
+        </w:rPr>
+        <w:t xml:space="preserve">You will merge if you have for example a common key </w:t>
+      </w:r>
+    </w:p>
+    <w:p>
+      <w:pPr>
+        <w:rPr>
+          <w:lang w:val="en-BE"/>
+        </w:rPr>
+      </w:pPr>
+      <w:r>
+        <w:rPr>
+          <w:lang w:val="en-BE"/>
+        </w:rPr>
+        <w:t xml:space="preserve">And append if you have the same columns </w:t>
+      </w:r>
+    </w:p>
+    <w:p>
+      <w:pPr>
+        <w:rPr>
+          <w:lang w:val="en-BE"/>
+        </w:rPr>
+      </w:pPr>
+      <w:r>
+        <w:rPr>
+          <w:lang w:val="en-BE"/>
+        </w:rPr>
+        <w:t>You can create new table for both if you click on ... as new</w:t>
+      </w:r>
+    </w:p>
+    <w:p>
+      <w:pPr>
+        <w:rPr>
+          <w:lang w:val="en-BE"/>
+        </w:rPr>
+      </w:pPr>
+      <w:r>
+        <w:rPr>
+          <w:lang w:val="en-BE"/>
+        </w:rPr>
+        <w:lastRenderedPageBreak/>
+        <w:drawing>
+          <wp:inline distT="0" distB="0" distL="0" distR="0" wp14:anchorId="275FE8E5" wp14:editId="4BBA907E">
+            <wp:extent cx="1971950" cy="1352739"/>
+            <wp:effectExtent l="0" t="0" r="0" b="0"/>
+            <wp:docPr id="1577407749" name="Picture 1" descr="A screenshot of a computer&#10;&#10;AI-generated content may be incorrect."/>
+            <wp:cNvGraphicFramePr>
+              <a:graphicFrameLocks xmlns:a="http://schemas.openxmlformats.org/drawingml/2006/main" noChangeAspect="1"/>
+            </wp:cNvGraphicFramePr>
+            <a:graphic xmlns:a="http://schemas.openxmlformats.org/drawingml/2006/main">
+              <a:graphicData uri="http://schemas.openxmlformats.org/drawingml/2006/picture">
+                <pic:pic xmlns:pic="http://schemas.openxmlformats.org/drawingml/2006/picture">
+                  <pic:nvPicPr>
+                    <pic:cNvPr id="1577407749" name="Picture 1" descr="A screenshot of a computer&#10;&#10;AI-generated content may be incorrect."/>
+                    <pic:cNvPicPr/>
+                  </pic:nvPicPr>
+                  <pic:blipFill>
+                    <a:blip r:embed="rId52"/>
+                    <a:stretch>
+                      <a:fillRect/>
+                    </a:stretch>
+                  </pic:blipFill>
+                  <pic:spPr>
+                    <a:xfrm>
+                      <a:off x="0" y="0"/>
+                      <a:ext cx="1971950" cy="1352739"/>
+                    </a:xfrm>
+                    <a:prstGeom prst="rect">
+                      <a:avLst/>
+                    </a:prstGeom>
+                  </pic:spPr>
+                </pic:pic>
+              </a:graphicData>
+            </a:graphic>
+          </wp:inline>
+        </w:drawing>
+      </w:r>
+    </w:p>
+    <w:p>
+      <w:pPr>
+        <w:pStyle w:val="Heading2"/>
+        <w:rPr>
+          <w:lang w:val="en-BE"/>
+        </w:rPr>
+      </w:pPr>
+      <w:bookmarkStart w:id="21" w:name="_Toc205101733"/>
+      <w:r>
+        <w:rPr>
+          <w:lang w:val="en-BE"/>
+        </w:rPr>
+        <w:t>Identify and create appropriate keys for relationships</w:t>
+      </w:r>
+      <w:bookmarkEnd w:id="21"/>
+    </w:p>
+    <w:p>
+      <w:pPr>
+        <w:rPr>
+          <w:lang w:val="en-BE"/>
+        </w:rPr>
+      </w:pPr>
+    </w:p>
+    <w:p>
+      <w:pPr>
+        <w:pStyle w:val="Heading2"/>
+        <w:rPr>
+          <w:lang w:val="en-BE"/>
+        </w:rPr>
+      </w:pPr>
+      <w:bookmarkStart w:id="22" w:name="_Toc205101734"/>
+      <w:r>
+        <w:rPr>
+          <w:lang w:val="en-BE"/>
+        </w:rPr>
+        <w:t>Configure data loading for queries</w:t>
+      </w:r>
+      <w:bookmarkEnd w:id="22"/>
+    </w:p>
+    <w:p>
+      <w:r>
+        <w:t xml:space="preserve">You can easily choose which query will load or </w:t>
+      </w:r>
+      <w:proofErr w:type="gramStart"/>
+      <w:r>
+        <w:t>not .</w:t>
+      </w:r>
+      <w:proofErr w:type="gramEnd"/>
+    </w:p>
+    <w:p>
+      <w:r>
+        <w:t xml:space="preserve">It will avoid that some data load and refresh if not </w:t>
+      </w:r>
+      <w:proofErr w:type="gramStart"/>
+      <w:r>
+        <w:t>needed .</w:t>
+      </w:r>
+      <w:proofErr w:type="gramEnd"/>
+    </w:p>
+    <w:p/>
+    <w:p>
+      <w:r>
+        <w:drawing>
+          <wp:inline distT="0" distB="0" distL="0" distR="0" wp14:anchorId="5CB75E5E" wp14:editId="3C5A8DBD">
+            <wp:extent cx="3788648" cy="3241964"/>
+            <wp:effectExtent l="0" t="0" r="2540" b="0"/>
+            <wp:docPr id="1807916190" name="Picture 1" descr="A screenshot of a computer&#10;&#10;AI-generated content may be incorrect."/>
+            <wp:cNvGraphicFramePr>
+              <a:graphicFrameLocks xmlns:a="http://schemas.openxmlformats.org/drawingml/2006/main" noChangeAspect="1"/>
+            </wp:cNvGraphicFramePr>
+            <a:graphic xmlns:a="http://schemas.openxmlformats.org/drawingml/2006/main">
+              <a:graphicData uri="http://schemas.openxmlformats.org/drawingml/2006/picture">
+                <pic:pic xmlns:pic="http://schemas.openxmlformats.org/drawingml/2006/picture">
+                  <pic:nvPicPr>
+                    <pic:cNvPr id="1807916190" name="Picture 1" descr="A screenshot of a computer&#10;&#10;AI-generated content may be incorrect."/>
+                    <pic:cNvPicPr/>
+                  </pic:nvPicPr>
+                  <pic:blipFill>
+                    <a:blip r:embed="rId53"/>
+                    <a:stretch>
+                      <a:fillRect/>
+                    </a:stretch>
+                  </pic:blipFill>
+                  <pic:spPr>
+                    <a:xfrm>
+                      <a:off x="0" y="0"/>
+                      <a:ext cx="3792499" cy="3245260"/>
+                    </a:xfrm>
+                    <a:prstGeom prst="rect">
+                      <a:avLst/>
+                    </a:prstGeom>
+                  </pic:spPr>
+                </pic:pic>
+              </a:graphicData>
+            </a:graphic>
+          </wp:inline>
+        </w:drawing>
+      </w:r>
+    </w:p>
     <w:sectPr>
       <w:pgSz w:w="11906" w:h="16838"/>
       <w:pgMar w:top="1440" w:right="1440" w:bottom="1440" w:left="1440" w:header="708" w:footer="708" w:gutter="0"/>
@@ -529,6 +5278,56 @@
     </w:sectPr>
   </w:body>
 </w:document>
+</file>
+
+<file path=word/endnotes.xml><?xml version="1.0" encoding="utf-8"?>
+<w:endnotes xmlns:wpc="http://schemas.microsoft.com/office/word/2010/wordprocessingCanvas" xmlns:cx="http://schemas.microsoft.com/office/drawing/2014/chartex" xmlns:cx1="http://schemas.microsoft.com/office/drawing/2015/9/8/chartex" xmlns:cx2="http://schemas.microsoft.com/office/drawing/2015/10/21/chartex" xmlns:cx3="http://schemas.microsoft.com/office/drawing/2016/5/9/chartex" xmlns:cx4="http://schemas.microsoft.com/office/drawing/2016/5/10/chartex" xmlns:cx5="http://schemas.microsoft.com/office/drawing/2016/5/11/chartex" xmlns:cx6="http://schemas.microsoft.com/office/drawing/2016/5/12/chartex" xmlns:cx7="http://schemas.microsoft.com/office/drawing/2016/5/13/chartex" xmlns:cx8="http://schemas.microsoft.com/office/drawing/2016/5/14/chartex" xmlns:mc="http://schemas.openxmlformats.org/markup-compatibility/2006" xmlns:aink="http://schemas.microsoft.com/office/drawing/2016/ink" xmlns:am3d="http://schemas.microsoft.com/office/drawing/2017/model3d" xmlns:o="urn:schemas-microsoft-com:office:office" xmlns:oel="http://schemas.microsoft.com/office/2019/extlst" xmlns:r="http://schemas.openxmlformats.org/officeDocument/2006/relationships" xmlns:m="http://schemas.openxmlformats.org/officeDocument/2006/math" xmlns:v="urn:schemas-microsoft-com:vml" xmlns:wp14="http://schemas.microsoft.com/office/word/2010/wordprocessingDrawing" xmlns:wp="http://schemas.openxmlformats.org/drawingml/2006/wordprocessingDrawing" xmlns:w10="urn:schemas-microsoft-com:office:word" xmlns:w="http://schemas.openxmlformats.org/wordprocessingml/2006/main" xmlns:w14="http://schemas.microsoft.com/office/word/2010/wordml" xmlns:w15="http://schemas.microsoft.com/office/word/2012/wordml" xmlns:w16cex="http://schemas.microsoft.com/office/word/2018/wordml/cex" xmlns:w16cid="http://schemas.microsoft.com/office/word/2016/wordml/cid" xmlns:w16="http://schemas.microsoft.com/office/word/2018/wordml" xmlns:w16du="http://schemas.microsoft.com/office/word/2023/wordml/word16du" xmlns:w16sdtdh="http://schemas.microsoft.com/office/word/2020/wordml/sdtdatahash" xmlns:w16sdtfl="http://schemas.microsoft.com/office/word/2024/wordml/sdtformatlock" xmlns:w16se="http://schemas.microsoft.com/office/word/2015/wordml/symex" xmlns:wpg="http://schemas.microsoft.com/office/word/2010/wordprocessingGroup" xmlns:wpi="http://schemas.microsoft.com/office/word/2010/wordprocessingInk" xmlns:wne="http://schemas.microsoft.com/office/word/2006/wordml" xmlns:wps="http://schemas.microsoft.com/office/word/2010/wordprocessingShape" mc:Ignorable="w14 w15 w16se w16cid w16 w16cex w16sdtdh w16sdtfl w16du wp14">
+  <w:endnote w:type="separator" w:id="-1">
+    <w:p>
+      <w:pPr>
+        <w:spacing w:after="0" w:line="240" w:lineRule="auto"/>
+      </w:pPr>
+      <w:r>
+        <w:separator/>
+      </w:r>
+    </w:p>
+  </w:endnote>
+  <w:endnote w:type="continuationSeparator" w:id="0">
+    <w:p>
+      <w:pPr>
+        <w:spacing w:after="0" w:line="240" w:lineRule="auto"/>
+      </w:pPr>
+      <w:r>
+        <w:continuationSeparator/>
+      </w:r>
+    </w:p>
+  </w:endnote>
+</w:endnotes>
+</file>
+
+<file path=word/footnotes.xml><?xml version="1.0" encoding="utf-8"?>
+<w:footnotes xmlns:wpc="http://schemas.microsoft.com/office/word/2010/wordprocessingCanvas" xmlns:cx="http://schemas.microsoft.com/office/drawing/2014/chartex" xmlns:cx1="http://schemas.microsoft.com/office/drawing/2015/9/8/chartex" xmlns:cx2="http://schemas.microsoft.com/office/drawing/2015/10/21/chartex" xmlns:cx3="http://schemas.microsoft.com/office/drawing/2016/5/9/chartex" xmlns:cx4="http://schemas.microsoft.com/office/drawing/2016/5/10/chartex" xmlns:cx5="http://schemas.microsoft.com/office/drawing/2016/5/11/chartex" xmlns:cx6="http://schemas.microsoft.com/office/drawing/2016/5/12/chartex" xmlns:cx7="http://schemas.microsoft.com/office/drawing/2016/5/13/chartex" xmlns:cx8="http://schemas.microsoft.com/office/drawing/2016/5/14/chartex" xmlns:mc="http://schemas.openxmlformats.org/markup-compatibility/2006" xmlns:aink="http://schemas.microsoft.com/office/drawing/2016/ink" xmlns:am3d="http://schemas.microsoft.com/office/drawing/2017/model3d" xmlns:o="urn:schemas-microsoft-com:office:office" xmlns:oel="http://schemas.microsoft.com/office/2019/extlst" xmlns:r="http://schemas.openxmlformats.org/officeDocument/2006/relationships" xmlns:m="http://schemas.openxmlformats.org/officeDocument/2006/math" xmlns:v="urn:schemas-microsoft-com:vml" xmlns:wp14="http://schemas.microsoft.com/office/word/2010/wordprocessingDrawing" xmlns:wp="http://schemas.openxmlformats.org/drawingml/2006/wordprocessingDrawing" xmlns:w10="urn:schemas-microsoft-com:office:word" xmlns:w="http://schemas.openxmlformats.org/wordprocessingml/2006/main" xmlns:w14="http://schemas.microsoft.com/office/word/2010/wordml" xmlns:w15="http://schemas.microsoft.com/office/word/2012/wordml" xmlns:w16cex="http://schemas.microsoft.com/office/word/2018/wordml/cex" xmlns:w16cid="http://schemas.microsoft.com/office/word/2016/wordml/cid" xmlns:w16="http://schemas.microsoft.com/office/word/2018/wordml" xmlns:w16du="http://schemas.microsoft.com/office/word/2023/wordml/word16du" xmlns:w16sdtdh="http://schemas.microsoft.com/office/word/2020/wordml/sdtdatahash" xmlns:w16sdtfl="http://schemas.microsoft.com/office/word/2024/wordml/sdtformatlock" xmlns:w16se="http://schemas.microsoft.com/office/word/2015/wordml/symex" xmlns:wpg="http://schemas.microsoft.com/office/word/2010/wordprocessingGroup" xmlns:wpi="http://schemas.microsoft.com/office/word/2010/wordprocessingInk" xmlns:wne="http://schemas.microsoft.com/office/word/2006/wordml" xmlns:wps="http://schemas.microsoft.com/office/word/2010/wordprocessingShape" mc:Ignorable="w14 w15 w16se w16cid w16 w16cex w16sdtdh w16sdtfl w16du wp14">
+  <w:footnote w:type="separator" w:id="-1">
+    <w:p>
+      <w:pPr>
+        <w:spacing w:after="0" w:line="240" w:lineRule="auto"/>
+      </w:pPr>
+      <w:r>
+        <w:separator/>
+      </w:r>
+    </w:p>
+  </w:footnote>
+  <w:footnote w:type="continuationSeparator" w:id="0">
+    <w:p>
+      <w:pPr>
+        <w:spacing w:after="0" w:line="240" w:lineRule="auto"/>
+      </w:pPr>
+      <w:r>
+        <w:continuationSeparator/>
+      </w:r>
+    </w:p>
+  </w:footnote>
+</w:footnotes>
 </file>
 
 <file path=word/numbering.xml><?xml version="1.0" encoding="utf-8"?>
@@ -1288,7 +6087,6 @@
     <w:next w:val="Normal"/>
     <w:link w:val="Heading3Char"/>
     <w:uiPriority w:val="9"/>
-    <w:semiHidden/>
     <w:unhideWhenUsed/>
     <w:qFormat/>
     <w:rsid w:val="00EE486D"/>
@@ -1494,7 +6292,6 @@
     <w:basedOn w:val="DefaultParagraphFont"/>
     <w:link w:val="Heading3"/>
     <w:uiPriority w:val="9"/>
-    <w:semiHidden/>
     <w:rsid w:val="00EE486D"/>
     <w:rPr>
       <w:rFonts w:eastAsiaTheme="majorEastAsia" w:cstheme="majorBidi"/>
@@ -1751,6 +6548,129 @@
       <w:color w:val="0F4761" w:themeColor="accent1" w:themeShade="BF"/>
       <w:spacing w:val="5"/>
     </w:rPr>
+  </w:style>
+  <w:style w:type="paragraph" w:styleId="TOCHeading">
+    <w:name w:val="TOC Heading"/>
+    <w:basedOn w:val="Heading1"/>
+    <w:next w:val="Normal"/>
+    <w:uiPriority w:val="39"/>
+    <w:unhideWhenUsed/>
+    <w:qFormat/>
+    <w:rsid w:val="00B5075B"/>
+    <w:pPr>
+      <w:spacing w:before="240" w:after="0"/>
+      <w:outlineLvl w:val="9"/>
+    </w:pPr>
+    <w:rPr>
+      <w:sz w:val="32"/>
+      <w:szCs w:val="32"/>
+      <w:lang w:val="en-US"/>
+    </w:rPr>
+  </w:style>
+  <w:style w:type="paragraph" w:styleId="TOC1">
+    <w:name w:val="toc 1"/>
+    <w:basedOn w:val="Normal"/>
+    <w:next w:val="Normal"/>
+    <w:autoRedefine/>
+    <w:uiPriority w:val="39"/>
+    <w:unhideWhenUsed/>
+    <w:rsid w:val="00B5075B"/>
+    <w:pPr>
+      <w:spacing w:after="100"/>
+    </w:pPr>
+  </w:style>
+  <w:style w:type="paragraph" w:styleId="TOC2">
+    <w:name w:val="toc 2"/>
+    <w:basedOn w:val="Normal"/>
+    <w:next w:val="Normal"/>
+    <w:autoRedefine/>
+    <w:uiPriority w:val="39"/>
+    <w:unhideWhenUsed/>
+    <w:rsid w:val="00B5075B"/>
+    <w:pPr>
+      <w:spacing w:after="100"/>
+      <w:ind w:left="220"/>
+    </w:pPr>
+  </w:style>
+  <w:style w:type="character" w:styleId="Hyperlink">
+    <w:name w:val="Hyperlink"/>
+    <w:basedOn w:val="DefaultParagraphFont"/>
+    <w:uiPriority w:val="99"/>
+    <w:unhideWhenUsed/>
+    <w:rsid w:val="00B5075B"/>
+    <w:rPr>
+      <w:color w:val="467886" w:themeColor="hyperlink"/>
+      <w:u w:val="single"/>
+    </w:rPr>
+  </w:style>
+  <w:style w:type="character" w:styleId="UnresolvedMention">
+    <w:name w:val="Unresolved Mention"/>
+    <w:basedOn w:val="DefaultParagraphFont"/>
+    <w:uiPriority w:val="99"/>
+    <w:semiHidden/>
+    <w:unhideWhenUsed/>
+    <w:rsid w:val="004D692D"/>
+    <w:rPr>
+      <w:color w:val="605E5C"/>
+      <w:shd w:val="clear" w:color="auto" w:fill="E1DFDD"/>
+    </w:rPr>
+  </w:style>
+  <w:style w:type="paragraph" w:styleId="Header">
+    <w:name w:val="header"/>
+    <w:basedOn w:val="Normal"/>
+    <w:link w:val="HeaderChar"/>
+    <w:uiPriority w:val="99"/>
+    <w:unhideWhenUsed/>
+    <w:rsid w:val="008F14E9"/>
+    <w:pPr>
+      <w:tabs>
+        <w:tab w:val="center" w:pos="4513"/>
+        <w:tab w:val="right" w:pos="9026"/>
+      </w:tabs>
+      <w:spacing w:after="0" w:line="240" w:lineRule="auto"/>
+    </w:pPr>
+  </w:style>
+  <w:style w:type="character" w:customStyle="1" w:styleId="HeaderChar">
+    <w:name w:val="Header Char"/>
+    <w:basedOn w:val="DefaultParagraphFont"/>
+    <w:link w:val="Header"/>
+    <w:uiPriority w:val="99"/>
+    <w:rsid w:val="008F14E9"/>
+  </w:style>
+  <w:style w:type="paragraph" w:styleId="Footer">
+    <w:name w:val="footer"/>
+    <w:basedOn w:val="Normal"/>
+    <w:link w:val="FooterChar"/>
+    <w:uiPriority w:val="99"/>
+    <w:unhideWhenUsed/>
+    <w:rsid w:val="008F14E9"/>
+    <w:pPr>
+      <w:tabs>
+        <w:tab w:val="center" w:pos="4513"/>
+        <w:tab w:val="right" w:pos="9026"/>
+      </w:tabs>
+      <w:spacing w:after="0" w:line="240" w:lineRule="auto"/>
+    </w:pPr>
+  </w:style>
+  <w:style w:type="character" w:customStyle="1" w:styleId="FooterChar">
+    <w:name w:val="Footer Char"/>
+    <w:basedOn w:val="DefaultParagraphFont"/>
+    <w:link w:val="Footer"/>
+    <w:uiPriority w:val="99"/>
+    <w:rsid w:val="008F14E9"/>
+  </w:style>
+  <w:style w:type="paragraph" w:styleId="TOC3">
+    <w:name w:val="toc 3"/>
+    <w:basedOn w:val="Normal"/>
+    <w:next w:val="Normal"/>
+    <w:autoRedefine/>
+    <w:uiPriority w:val="39"/>
+    <w:unhideWhenUsed/>
+    <w:rsid w:val="00DB7614"/>
+    <w:pPr>
+      <w:spacing w:after="100"/>
+      <w:ind w:left="440"/>
+    </w:pPr>
   </w:style>
 </w:styles>
 </file>
@@ -2048,4 +6968,16 @@
     </a:ext>
   </a:extLst>
 </a:theme>
+</file>
+
+<file path=customXml/item1.xml><?xml version="1.0" encoding="utf-8"?>
+<b:Sources xmlns:b="http://schemas.openxmlformats.org/officeDocument/2006/bibliography" xmlns="http://schemas.openxmlformats.org/officeDocument/2006/bibliography" SelectedStyle="\APASixthEditionOfficeOnline.xsl" StyleName="APA" Version="6"/>
+</file>
+
+<file path=customXml/itemProps1.xml><?xml version="1.0" encoding="utf-8"?>
+<ds:datastoreItem xmlns:ds="http://schemas.openxmlformats.org/officeDocument/2006/customXml" ds:itemID="{A5CFB99F-9D8A-4C18-B8CB-82AEA5332200}">
+  <ds:schemaRefs>
+    <ds:schemaRef ds:uri="http://schemas.openxmlformats.org/officeDocument/2006/bibliography"/>
+  </ds:schemaRefs>
+</ds:datastoreItem>
 </file>
--- a/Learning/1.Prepare data/Prepare data.docx
+++ b/Learning/1.Prepare data/Prepare data.docx
@@ -56,7 +56,7 @@
           <w:r>
             <w:fldChar w:fldCharType="separate"/>
           </w:r>
-          <w:hyperlink w:anchor="_Toc205101712" w:history="1">
+          <w:hyperlink w:anchor="_Toc205102578" w:history="1">
             <w:r>
               <w:rPr>
                 <w:rStyle w:val="Hyperlink"/>
@@ -84,7 +84,7 @@
                 <w:noProof/>
                 <w:webHidden/>
               </w:rPr>
-              <w:instrText xml:space="preserve"> PAGEREF _Toc205101712 \h </w:instrText>
+              <w:instrText xml:space="preserve"> PAGEREF _Toc205102578 \h </w:instrText>
             </w:r>
             <w:r>
               <w:rPr>
@@ -131,7 +131,7 @@
               <w14:ligatures w14:val="standardContextual"/>
             </w:rPr>
           </w:pPr>
-          <w:hyperlink w:anchor="_Toc205101713" w:history="1">
+          <w:hyperlink w:anchor="_Toc205102579" w:history="1">
             <w:r>
               <w:rPr>
                 <w:rStyle w:val="Hyperlink"/>
@@ -159,7 +159,7 @@
                 <w:noProof/>
                 <w:webHidden/>
               </w:rPr>
-              <w:instrText xml:space="preserve"> PAGEREF _Toc205101713 \h </w:instrText>
+              <w:instrText xml:space="preserve"> PAGEREF _Toc205102579 \h </w:instrText>
             </w:r>
             <w:r>
               <w:rPr>
@@ -206,7 +206,7 @@
               <w14:ligatures w14:val="standardContextual"/>
             </w:rPr>
           </w:pPr>
-          <w:hyperlink w:anchor="_Toc205101714" w:history="1">
+          <w:hyperlink w:anchor="_Toc205102580" w:history="1">
             <w:r>
               <w:rPr>
                 <w:rStyle w:val="Hyperlink"/>
@@ -234,7 +234,7 @@
                 <w:noProof/>
                 <w:webHidden/>
               </w:rPr>
-              <w:instrText xml:space="preserve"> PAGEREF _Toc205101714 \h </w:instrText>
+              <w:instrText xml:space="preserve"> PAGEREF _Toc205102580 \h </w:instrText>
             </w:r>
             <w:r>
               <w:rPr>
@@ -281,7 +281,7 @@
               <w14:ligatures w14:val="standardContextual"/>
             </w:rPr>
           </w:pPr>
-          <w:hyperlink w:anchor="_Toc205101715" w:history="1">
+          <w:hyperlink w:anchor="_Toc205102581" w:history="1">
             <w:r>
               <w:rPr>
                 <w:rStyle w:val="Hyperlink"/>
@@ -309,7 +309,7 @@
                 <w:noProof/>
                 <w:webHidden/>
               </w:rPr>
-              <w:instrText xml:space="preserve"> PAGEREF _Toc205101715 \h </w:instrText>
+              <w:instrText xml:space="preserve"> PAGEREF _Toc205102581 \h </w:instrText>
             </w:r>
             <w:r>
               <w:rPr>
@@ -356,7 +356,7 @@
               <w14:ligatures w14:val="standardContextual"/>
             </w:rPr>
           </w:pPr>
-          <w:hyperlink w:anchor="_Toc205101716" w:history="1">
+          <w:hyperlink w:anchor="_Toc205102582" w:history="1">
             <w:r>
               <w:rPr>
                 <w:rStyle w:val="Hyperlink"/>
@@ -384,7 +384,7 @@
                 <w:noProof/>
                 <w:webHidden/>
               </w:rPr>
-              <w:instrText xml:space="preserve"> PAGEREF _Toc205101716 \h </w:instrText>
+              <w:instrText xml:space="preserve"> PAGEREF _Toc205102582 \h </w:instrText>
             </w:r>
             <w:r>
               <w:rPr>
@@ -431,7 +431,7 @@
               <w14:ligatures w14:val="standardContextual"/>
             </w:rPr>
           </w:pPr>
-          <w:hyperlink w:anchor="_Toc205101717" w:history="1">
+          <w:hyperlink w:anchor="_Toc205102583" w:history="1">
             <w:r>
               <w:rPr>
                 <w:rStyle w:val="Hyperlink"/>
@@ -458,7 +458,7 @@
                 <w:noProof/>
                 <w:webHidden/>
               </w:rPr>
-              <w:instrText xml:space="preserve"> PAGEREF _Toc205101717 \h </w:instrText>
+              <w:instrText xml:space="preserve"> PAGEREF _Toc205102583 \h </w:instrText>
             </w:r>
             <w:r>
               <w:rPr>
@@ -505,7 +505,7 @@
               <w14:ligatures w14:val="standardContextual"/>
             </w:rPr>
           </w:pPr>
-          <w:hyperlink w:anchor="_Toc205101718" w:history="1">
+          <w:hyperlink w:anchor="_Toc205102584" w:history="1">
             <w:r>
               <w:rPr>
                 <w:rStyle w:val="Hyperlink"/>
@@ -533,7 +533,7 @@
                 <w:noProof/>
                 <w:webHidden/>
               </w:rPr>
-              <w:instrText xml:space="preserve"> PAGEREF _Toc205101718 \h </w:instrText>
+              <w:instrText xml:space="preserve"> PAGEREF _Toc205102584 \h </w:instrText>
             </w:r>
             <w:r>
               <w:rPr>
@@ -580,7 +580,7 @@
               <w14:ligatures w14:val="standardContextual"/>
             </w:rPr>
           </w:pPr>
-          <w:hyperlink w:anchor="_Toc205101719" w:history="1">
+          <w:hyperlink w:anchor="_Toc205102585" w:history="1">
             <w:r>
               <w:rPr>
                 <w:rStyle w:val="Hyperlink"/>
@@ -608,7 +608,7 @@
                 <w:noProof/>
                 <w:webHidden/>
               </w:rPr>
-              <w:instrText xml:space="preserve"> PAGEREF _Toc205101719 \h </w:instrText>
+              <w:instrText xml:space="preserve"> PAGEREF _Toc205102585 \h </w:instrText>
             </w:r>
             <w:r>
               <w:rPr>
@@ -655,7 +655,7 @@
               <w14:ligatures w14:val="standardContextual"/>
             </w:rPr>
           </w:pPr>
-          <w:hyperlink w:anchor="_Toc205101720" w:history="1">
+          <w:hyperlink w:anchor="_Toc205102586" w:history="1">
             <w:r>
               <w:rPr>
                 <w:rStyle w:val="Hyperlink"/>
@@ -683,7 +683,7 @@
                 <w:noProof/>
                 <w:webHidden/>
               </w:rPr>
-              <w:instrText xml:space="preserve"> PAGEREF _Toc205101720 \h </w:instrText>
+              <w:instrText xml:space="preserve"> PAGEREF _Toc205102586 \h </w:instrText>
             </w:r>
             <w:r>
               <w:rPr>
@@ -730,7 +730,7 @@
               <w14:ligatures w14:val="standardContextual"/>
             </w:rPr>
           </w:pPr>
-          <w:hyperlink w:anchor="_Toc205101721" w:history="1">
+          <w:hyperlink w:anchor="_Toc205102587" w:history="1">
             <w:r>
               <w:rPr>
                 <w:rStyle w:val="Hyperlink"/>
@@ -758,7 +758,7 @@
                 <w:noProof/>
                 <w:webHidden/>
               </w:rPr>
-              <w:instrText xml:space="preserve"> PAGEREF _Toc205101721 \h </w:instrText>
+              <w:instrText xml:space="preserve"> PAGEREF _Toc205102587 \h </w:instrText>
             </w:r>
             <w:r>
               <w:rPr>
@@ -805,7 +805,7 @@
               <w14:ligatures w14:val="standardContextual"/>
             </w:rPr>
           </w:pPr>
-          <w:hyperlink w:anchor="_Toc205101722" w:history="1">
+          <w:hyperlink w:anchor="_Toc205102588" w:history="1">
             <w:r>
               <w:rPr>
                 <w:rStyle w:val="Hyperlink"/>
@@ -833,7 +833,7 @@
                 <w:noProof/>
                 <w:webHidden/>
               </w:rPr>
-              <w:instrText xml:space="preserve"> PAGEREF _Toc205101722 \h </w:instrText>
+              <w:instrText xml:space="preserve"> PAGEREF _Toc205102588 \h </w:instrText>
             </w:r>
             <w:r>
               <w:rPr>
@@ -880,7 +880,7 @@
               <w14:ligatures w14:val="standardContextual"/>
             </w:rPr>
           </w:pPr>
-          <w:hyperlink w:anchor="_Toc205101723" w:history="1">
+          <w:hyperlink w:anchor="_Toc205102589" w:history="1">
             <w:r>
               <w:rPr>
                 <w:rStyle w:val="Hyperlink"/>
@@ -908,7 +908,7 @@
                 <w:noProof/>
                 <w:webHidden/>
               </w:rPr>
-              <w:instrText xml:space="preserve"> PAGEREF _Toc205101723 \h </w:instrText>
+              <w:instrText xml:space="preserve"> PAGEREF _Toc205102589 \h </w:instrText>
             </w:r>
             <w:r>
               <w:rPr>
@@ -955,7 +955,7 @@
               <w14:ligatures w14:val="standardContextual"/>
             </w:rPr>
           </w:pPr>
-          <w:hyperlink w:anchor="_Toc205101724" w:history="1">
+          <w:hyperlink w:anchor="_Toc205102590" w:history="1">
             <w:r>
               <w:rPr>
                 <w:rStyle w:val="Hyperlink"/>
@@ -983,7 +983,7 @@
                 <w:noProof/>
                 <w:webHidden/>
               </w:rPr>
-              <w:instrText xml:space="preserve"> PAGEREF _Toc205101724 \h </w:instrText>
+              <w:instrText xml:space="preserve"> PAGEREF _Toc205102590 \h </w:instrText>
             </w:r>
             <w:r>
               <w:rPr>
@@ -1030,7 +1030,7 @@
               <w14:ligatures w14:val="standardContextual"/>
             </w:rPr>
           </w:pPr>
-          <w:hyperlink w:anchor="_Toc205101725" w:history="1">
+          <w:hyperlink w:anchor="_Toc205102591" w:history="1">
             <w:r>
               <w:rPr>
                 <w:rStyle w:val="Hyperlink"/>
@@ -1058,7 +1058,7 @@
                 <w:noProof/>
                 <w:webHidden/>
               </w:rPr>
-              <w:instrText xml:space="preserve"> PAGEREF _Toc205101725 \h </w:instrText>
+              <w:instrText xml:space="preserve"> PAGEREF _Toc205102591 \h </w:instrText>
             </w:r>
             <w:r>
               <w:rPr>
@@ -1105,7 +1105,7 @@
               <w14:ligatures w14:val="standardContextual"/>
             </w:rPr>
           </w:pPr>
-          <w:hyperlink w:anchor="_Toc205101726" w:history="1">
+          <w:hyperlink w:anchor="_Toc205102592" w:history="1">
             <w:r>
               <w:rPr>
                 <w:rStyle w:val="Hyperlink"/>
@@ -1116,6 +1116,14 @@
             </w:r>
             <w:r>
               <w:rPr>
+                <w:rStyle w:val="Hyperlink"/>
+                <w:noProof/>
+                <w:lang w:val="en-BE"/>
+              </w:rPr>
+              <w:t xml:space="preserve"> (x)</w:t>
+            </w:r>
+            <w:r>
+              <w:rPr>
                 <w:noProof/>
                 <w:webHidden/>
               </w:rPr>
@@ -1133,7 +1141,7 @@
                 <w:noProof/>
                 <w:webHidden/>
               </w:rPr>
-              <w:instrText xml:space="preserve"> PAGEREF _Toc205101726 \h </w:instrText>
+              <w:instrText xml:space="preserve"> PAGEREF _Toc205102592 \h </w:instrText>
             </w:r>
             <w:r>
               <w:rPr>
@@ -1180,14 +1188,22 @@
               <w14:ligatures w14:val="standardContextual"/>
             </w:rPr>
           </w:pPr>
-          <w:hyperlink w:anchor="_Toc205101727" w:history="1">
+          <w:hyperlink w:anchor="_Toc205102593" w:history="1">
             <w:r>
               <w:rPr>
                 <w:rStyle w:val="Hyperlink"/>
                 <w:noProof/>
                 <w:lang w:val="en-BE"/>
               </w:rPr>
-              <w:t>Convert semi-structured data to a table</w:t>
+              <w:t>Convert semi-structured (JSON file) data to a table</w:t>
+            </w:r>
+            <w:r>
+              <w:rPr>
+                <w:rStyle w:val="Hyperlink"/>
+                <w:noProof/>
+                <w:lang w:val="en-BE"/>
+              </w:rPr>
+              <w:t>(x)</w:t>
             </w:r>
             <w:r>
               <w:rPr>
@@ -1208,7 +1224,7 @@
                 <w:noProof/>
                 <w:webHidden/>
               </w:rPr>
-              <w:instrText xml:space="preserve"> PAGEREF _Toc205101727 \h </w:instrText>
+              <w:instrText xml:space="preserve"> PAGEREF _Toc205102593 \h </w:instrText>
             </w:r>
             <w:r>
               <w:rPr>
@@ -1255,7 +1271,7 @@
               <w14:ligatures w14:val="standardContextual"/>
             </w:rPr>
           </w:pPr>
-          <w:hyperlink w:anchor="_Toc205101728" w:history="1">
+          <w:hyperlink w:anchor="_Toc205102594" w:history="1">
             <w:r>
               <w:rPr>
                 <w:rStyle w:val="Hyperlink"/>
@@ -1283,7 +1299,7 @@
                 <w:noProof/>
                 <w:webHidden/>
               </w:rPr>
-              <w:instrText xml:space="preserve"> PAGEREF _Toc205101728 \h </w:instrText>
+              <w:instrText xml:space="preserve"> PAGEREF _Toc205102594 \h </w:instrText>
             </w:r>
             <w:r>
               <w:rPr>
@@ -1330,7 +1346,7 @@
               <w14:ligatures w14:val="standardContextual"/>
             </w:rPr>
           </w:pPr>
-          <w:hyperlink w:anchor="_Toc205101729" w:history="1">
+          <w:hyperlink w:anchor="_Toc205102595" w:history="1">
             <w:r>
               <w:rPr>
                 <w:rStyle w:val="Hyperlink"/>
@@ -1358,7 +1374,7 @@
                 <w:noProof/>
                 <w:webHidden/>
               </w:rPr>
-              <w:instrText xml:space="preserve"> PAGEREF _Toc205101729 \h </w:instrText>
+              <w:instrText xml:space="preserve"> PAGEREF _Toc205102595 \h </w:instrText>
             </w:r>
             <w:r>
               <w:rPr>
@@ -1396,10 +1412,16 @@
               <w:tab w:val="right" w:leader="dot" w:pos="9016"/>
             </w:tabs>
             <w:rPr>
+              <w:rFonts w:eastAsiaTheme="minorEastAsia"/>
               <w:noProof/>
+              <w:kern w:val="2"/>
+              <w:sz w:val="24"/>
+              <w:szCs w:val="24"/>
+              <w:lang w:val="en-BE" w:eastAsia="en-BE"/>
+              <w14:ligatures w14:val="standardContextual"/>
             </w:rPr>
           </w:pPr>
-          <w:hyperlink w:anchor="_Toc205101730" w:history="1">
+          <w:hyperlink w:anchor="_Toc205102596" w:history="1">
             <w:r>
               <w:rPr>
                 <w:rStyle w:val="Hyperlink"/>
@@ -1427,7 +1449,7 @@
                 <w:noProof/>
                 <w:webHidden/>
               </w:rPr>
-              <w:instrText xml:space="preserve"> PAGEREF _Toc205101730 \h </w:instrText>
+              <w:instrText xml:space="preserve"> PAGEREF _Toc205102596 \h </w:instrText>
             </w:r>
             <w:r>
               <w:rPr>
@@ -1447,7 +1469,7 @@
                 <w:noProof/>
                 <w:webHidden/>
               </w:rPr>
-              <w:t>20</w:t>
+              <w:t>21</w:t>
             </w:r>
             <w:r>
               <w:rPr>
@@ -1465,10 +1487,16 @@
               <w:tab w:val="right" w:leader="dot" w:pos="9016"/>
             </w:tabs>
             <w:rPr>
+              <w:rFonts w:eastAsiaTheme="minorEastAsia"/>
               <w:noProof/>
+              <w:kern w:val="2"/>
+              <w:sz w:val="24"/>
+              <w:szCs w:val="24"/>
+              <w:lang w:val="en-BE" w:eastAsia="en-BE"/>
+              <w14:ligatures w14:val="standardContextual"/>
             </w:rPr>
           </w:pPr>
-          <w:hyperlink w:anchor="_Toc205101731" w:history="1">
+          <w:hyperlink w:anchor="_Toc205102597" w:history="1">
             <w:r>
               <w:rPr>
                 <w:rStyle w:val="Hyperlink"/>
@@ -1496,7 +1524,7 @@
                 <w:noProof/>
                 <w:webHidden/>
               </w:rPr>
-              <w:instrText xml:space="preserve"> PAGEREF _Toc205101731 \h </w:instrText>
+              <w:instrText xml:space="preserve"> PAGEREF _Toc205102597 \h </w:instrText>
             </w:r>
             <w:r>
               <w:rPr>
@@ -1543,7 +1571,7 @@
               <w14:ligatures w14:val="standardContextual"/>
             </w:rPr>
           </w:pPr>
-          <w:hyperlink w:anchor="_Toc205101732" w:history="1">
+          <w:hyperlink w:anchor="_Toc205102598" w:history="1">
             <w:r>
               <w:rPr>
                 <w:rStyle w:val="Hyperlink"/>
@@ -1571,7 +1599,7 @@
                 <w:noProof/>
                 <w:webHidden/>
               </w:rPr>
-              <w:instrText xml:space="preserve"> PAGEREF _Toc205101732 \h </w:instrText>
+              <w:instrText xml:space="preserve"> PAGEREF _Toc205102598 \h </w:instrText>
             </w:r>
             <w:r>
               <w:rPr>
@@ -1591,7 +1619,7 @@
                 <w:noProof/>
                 <w:webHidden/>
               </w:rPr>
-              <w:t>21</w:t>
+              <w:t>22</w:t>
             </w:r>
             <w:r>
               <w:rPr>
@@ -1618,7 +1646,7 @@
               <w14:ligatures w14:val="standardContextual"/>
             </w:rPr>
           </w:pPr>
-          <w:hyperlink w:anchor="_Toc205101733" w:history="1">
+          <w:hyperlink w:anchor="_Toc205102599" w:history="1">
             <w:r>
               <w:rPr>
                 <w:rStyle w:val="Hyperlink"/>
@@ -1646,7 +1674,7 @@
                 <w:noProof/>
                 <w:webHidden/>
               </w:rPr>
-              <w:instrText xml:space="preserve"> PAGEREF _Toc205101733 \h </w:instrText>
+              <w:instrText xml:space="preserve"> PAGEREF _Toc205102599 \h </w:instrText>
             </w:r>
             <w:r>
               <w:rPr>
@@ -1693,7 +1721,7 @@
               <w14:ligatures w14:val="standardContextual"/>
             </w:rPr>
           </w:pPr>
-          <w:hyperlink w:anchor="_Toc205101734" w:history="1">
+          <w:hyperlink w:anchor="_Toc205102600" w:history="1">
             <w:r>
               <w:rPr>
                 <w:rStyle w:val="Hyperlink"/>
@@ -1721,7 +1749,7 @@
                 <w:noProof/>
                 <w:webHidden/>
               </w:rPr>
-              <w:instrText xml:space="preserve"> PAGEREF _Toc205101734 \h </w:instrText>
+              <w:instrText xml:space="preserve"> PAGEREF _Toc205102600 \h </w:instrText>
             </w:r>
             <w:r>
               <w:rPr>
@@ -1823,7 +1851,7 @@
           <w:lang w:val="en-BE"/>
         </w:rPr>
       </w:pPr>
-      <w:bookmarkStart w:id="0" w:name="_Toc205101712"/>
+      <w:bookmarkStart w:id="0" w:name="_Toc205102578"/>
       <w:r>
         <w:rPr>
           <w:lang w:val="en-BE"/>
@@ -1839,7 +1867,7 @@
           <w:lang w:val="en-BE"/>
         </w:rPr>
       </w:pPr>
-      <w:bookmarkStart w:id="1" w:name="_Toc205101713"/>
+      <w:bookmarkStart w:id="1" w:name="_Toc205102579"/>
       <w:r>
         <w:rPr>
           <w:lang w:val="en-BE"/>
@@ -2205,7 +2233,7 @@
           <w:lang w:val="en-BE"/>
         </w:rPr>
       </w:pPr>
-      <w:bookmarkStart w:id="2" w:name="_Toc205101714"/>
+      <w:bookmarkStart w:id="2" w:name="_Toc205102580"/>
       <w:r>
         <w:rPr>
           <w:u w:val="single"/>
@@ -2331,7 +2359,7 @@
           <w:lang w:val="en-BE"/>
         </w:rPr>
       </w:pPr>
-      <w:bookmarkStart w:id="3" w:name="_Toc205101715"/>
+      <w:bookmarkStart w:id="3" w:name="_Toc205102581"/>
       <w:r>
         <w:rPr>
           <w:lang w:val="en-BE"/>
@@ -2610,7 +2638,7 @@
           <w:lang w:val="en-BE"/>
         </w:rPr>
       </w:pPr>
-      <w:bookmarkStart w:id="4" w:name="_Toc205101716"/>
+      <w:bookmarkStart w:id="4" w:name="_Toc205102582"/>
       <w:r>
         <w:rPr>
           <w:lang w:val="en-BE"/>
@@ -2738,7 +2766,7 @@
       <w:pPr>
         <w:pStyle w:val="Heading2"/>
       </w:pPr>
-      <w:bookmarkStart w:id="5" w:name="_Toc205101717"/>
+      <w:bookmarkStart w:id="5" w:name="_Toc205102583"/>
       <w:r>
         <w:lastRenderedPageBreak/>
         <w:t>Create and modify parameters</w:t>
@@ -3041,7 +3069,7 @@
           <w:lang w:val="en-BE"/>
         </w:rPr>
       </w:pPr>
-      <w:bookmarkStart w:id="6" w:name="_Toc205101718"/>
+      <w:bookmarkStart w:id="6" w:name="_Toc205102584"/>
       <w:r>
         <w:rPr>
           <w:lang w:val="en-BE"/>
@@ -3064,7 +3092,7 @@
           <w:lang w:val="en-BE"/>
         </w:rPr>
       </w:pPr>
-      <w:bookmarkStart w:id="7" w:name="_Toc205101719"/>
+      <w:bookmarkStart w:id="7" w:name="_Toc205102585"/>
       <w:r>
         <w:rPr>
           <w:lang w:val="en-BE"/>
@@ -3282,7 +3310,7 @@
           <w:lang w:val="en-BE"/>
         </w:rPr>
       </w:pPr>
-      <w:bookmarkStart w:id="8" w:name="_Toc205101720"/>
+      <w:bookmarkStart w:id="8" w:name="_Toc205102586"/>
       <w:r>
         <w:rPr>
           <w:lang w:val="en-BE"/>
@@ -3637,7 +3665,7 @@
           <w:lang w:val="en-BE"/>
         </w:rPr>
       </w:pPr>
-      <w:bookmarkStart w:id="9" w:name="_Toc205101721"/>
+      <w:bookmarkStart w:id="9" w:name="_Toc205102587"/>
       <w:r>
         <w:rPr>
           <w:lang w:val="en-BE"/>
@@ -3951,7 +3979,7 @@
           <w:lang w:val="en-BE"/>
         </w:rPr>
       </w:pPr>
-      <w:bookmarkStart w:id="10" w:name="_Toc205101722"/>
+      <w:bookmarkStart w:id="10" w:name="_Toc205102588"/>
       <w:r>
         <w:rPr>
           <w:lang w:val="en-BE"/>
@@ -3974,7 +4002,7 @@
           <w:lang w:val="en-BE"/>
         </w:rPr>
       </w:pPr>
-      <w:bookmarkStart w:id="11" w:name="_Toc205101723"/>
+      <w:bookmarkStart w:id="11" w:name="_Toc205102589"/>
       <w:r>
         <w:rPr>
           <w:lang w:val="en-BE"/>
@@ -4105,7 +4133,7 @@
           <w:lang w:val="en-BE"/>
         </w:rPr>
       </w:pPr>
-      <w:bookmarkStart w:id="12" w:name="_Toc205101724"/>
+      <w:bookmarkStart w:id="12" w:name="_Toc205102590"/>
       <w:r>
         <w:rPr>
           <w:lang w:val="en-BE"/>
@@ -4195,7 +4223,7 @@
           <w:lang w:val="en-BE"/>
         </w:rPr>
       </w:pPr>
-      <w:bookmarkStart w:id="13" w:name="_Toc205101725"/>
+      <w:bookmarkStart w:id="13" w:name="_Toc205102591"/>
       <w:r>
         <w:rPr>
           <w:lang w:val="en-BE"/>
@@ -4577,7 +4605,7 @@
           <w:lang w:val="en-BE"/>
         </w:rPr>
       </w:pPr>
-      <w:bookmarkStart w:id="14" w:name="_Toc205101726"/>
+      <w:bookmarkStart w:id="14" w:name="_Toc205102592"/>
       <w:r>
         <w:rPr>
           <w:lang w:val="en-BE"/>
@@ -4592,6 +4620,119 @@
           <w:lang w:val="en-BE"/>
         </w:rPr>
       </w:pPr>
+      <w:r>
+        <w:rPr>
+          <w:noProof/>
+        </w:rPr>
+        <w:drawing>
+          <wp:inline distT="0" distB="0" distL="0" distR="0" wp14:anchorId="551C2614" wp14:editId="1BF6E798">
+            <wp:extent cx="5731510" cy="1734185"/>
+            <wp:effectExtent l="0" t="0" r="2540" b="0"/>
+            <wp:docPr id="1531626878" name="Picture 1" descr="A screenshot of a computer&#10;&#10;AI-generated content may be incorrect."/>
+            <wp:cNvGraphicFramePr>
+              <a:graphicFrameLocks xmlns:a="http://schemas.openxmlformats.org/drawingml/2006/main" noChangeAspect="1"/>
+            </wp:cNvGraphicFramePr>
+            <a:graphic xmlns:a="http://schemas.openxmlformats.org/drawingml/2006/main">
+              <a:graphicData uri="http://schemas.openxmlformats.org/drawingml/2006/picture">
+                <pic:pic xmlns:pic="http://schemas.openxmlformats.org/drawingml/2006/picture">
+                  <pic:nvPicPr>
+                    <pic:cNvPr id="1531626878" name="Picture 1" descr="A screenshot of a computer&#10;&#10;AI-generated content may be incorrect."/>
+                    <pic:cNvPicPr/>
+                  </pic:nvPicPr>
+                  <pic:blipFill>
+                    <a:blip r:embed="rId47"/>
+                    <a:stretch>
+                      <a:fillRect/>
+                    </a:stretch>
+                  </pic:blipFill>
+                  <pic:spPr>
+                    <a:xfrm>
+                      <a:off x="0" y="0"/>
+                      <a:ext cx="5731510" cy="1734185"/>
+                    </a:xfrm>
+                    <a:prstGeom prst="rect">
+                      <a:avLst/>
+                    </a:prstGeom>
+                  </pic:spPr>
+                </pic:pic>
+              </a:graphicData>
+            </a:graphic>
+          </wp:inline>
+        </w:drawing>
+      </w:r>
+      <w:r>
+        <w:rPr>
+          <w:lang w:val="en-BE"/>
+        </w:rPr>
+        <w:t xml:space="preserve"> </w:t>
+      </w:r>
+    </w:p>
+    <w:p>
+      <w:pPr>
+        <w:rPr>
+          <w:lang w:val="en-BE"/>
+        </w:rPr>
+      </w:pPr>
+      <w:r>
+        <w:rPr>
+          <w:lang w:val="en-BE"/>
+        </w:rPr>
+        <w:t xml:space="preserve">Unpivot converts column to row </w:t>
+      </w:r>
+    </w:p>
+    <w:p>
+      <w:pPr>
+        <w:rPr>
+          <w:lang w:val="en-BE"/>
+        </w:rPr>
+      </w:pPr>
+      <w:r>
+        <w:rPr>
+          <w:lang w:val="en-BE"/>
+        </w:rPr>
+        <w:t xml:space="preserve">Pivot converts row to column </w:t>
+      </w:r>
+    </w:p>
+    <w:p>
+      <w:pPr>
+        <w:rPr>
+          <w:lang w:val="en-BE"/>
+        </w:rPr>
+      </w:pPr>
+      <w:r>
+        <w:rPr>
+          <w:lang w:val="en-BE"/>
+        </w:rPr>
+        <w:t xml:space="preserve">Transpose </w:t>
+      </w:r>
+      <w:proofErr w:type="gramStart"/>
+      <w:r>
+        <w:rPr>
+          <w:lang w:val="en-BE"/>
+        </w:rPr>
+        <w:t>example :</w:t>
+      </w:r>
+      <w:proofErr w:type="gramEnd"/>
+      <w:r>
+        <w:rPr>
+          <w:lang w:val="en-BE"/>
+        </w:rPr>
+        <w:t xml:space="preserve"> </w:t>
+      </w:r>
+    </w:p>
+    <w:p>
+      <w:pPr>
+        <w:rPr>
+          <w:lang w:val="en-BE"/>
+        </w:rPr>
+      </w:pPr>
+    </w:p>
+    <w:p>
+      <w:pPr>
+        <w:rPr>
+          <w:lang w:val="en-BE"/>
+        </w:rPr>
+      </w:pPr>
     </w:p>
     <w:p>
       <w:pPr>
@@ -4600,12 +4741,24 @@
           <w:lang w:val="en-BE"/>
         </w:rPr>
       </w:pPr>
-      <w:bookmarkStart w:id="15" w:name="_Toc205101727"/>
-      <w:r>
-        <w:rPr>
-          <w:lang w:val="en-BE"/>
-        </w:rPr>
-        <w:t>Convert semi-structured data to a table</w:t>
+      <w:bookmarkStart w:id="15" w:name="_Toc205102593"/>
+      <w:r>
+        <w:rPr>
+          <w:lang w:val="en-BE"/>
+        </w:rPr>
+        <w:t>Convert semi-structured</w:t>
+      </w:r>
+      <w:r>
+        <w:rPr>
+          <w:lang w:val="en-BE"/>
+        </w:rPr>
+        <w:t xml:space="preserve"> (JSON file)</w:t>
+      </w:r>
+      <w:r>
+        <w:rPr>
+          <w:lang w:val="en-BE"/>
+        </w:rPr>
+        <w:t xml:space="preserve"> data to a table</w:t>
       </w:r>
       <w:bookmarkEnd w:id="15"/>
     </w:p>
@@ -4623,7 +4776,7 @@
           <w:lang w:val="en-BE"/>
         </w:rPr>
       </w:pPr>
-      <w:bookmarkStart w:id="16" w:name="_Toc205101728"/>
+      <w:bookmarkStart w:id="16" w:name="_Toc205102594"/>
       <w:r>
         <w:rPr>
           <w:lang w:val="en-BE"/>
@@ -4638,6 +4791,12 @@
           <w:lang w:val="en-BE"/>
         </w:rPr>
       </w:pPr>
+      <w:r>
+        <w:rPr>
+          <w:lang w:val="en-BE"/>
+        </w:rPr>
+        <w:t>See model data</w:t>
+      </w:r>
     </w:p>
     <w:p>
       <w:pPr>
@@ -4646,7 +4805,7 @@
           <w:lang w:val="en-BE"/>
         </w:rPr>
       </w:pPr>
-      <w:bookmarkStart w:id="17" w:name="_Toc205101729"/>
+      <w:bookmarkStart w:id="17" w:name="_Toc205102595"/>
       <w:r>
         <w:rPr>
           <w:lang w:val="en-BE"/>
@@ -4678,6 +4837,7 @@
         <w:rPr>
           <w:lang w:val="en-BE"/>
         </w:rPr>
+        <w:lastRenderedPageBreak/>
         <w:drawing>
           <wp:inline distT="0" distB="0" distL="0" distR="0" wp14:anchorId="47B64DC8" wp14:editId="7B1B224E">
             <wp:extent cx="3470564" cy="2923794"/>
@@ -4694,7 +4854,7 @@
                     <pic:cNvPicPr/>
                   </pic:nvPicPr>
                   <pic:blipFill>
-                    <a:blip r:embed="rId47"/>
+                    <a:blip r:embed="rId48"/>
                     <a:stretch>
                       <a:fillRect/>
                     </a:stretch>
@@ -4722,7 +4882,7 @@
           <w:lang w:val="en-BE"/>
         </w:rPr>
       </w:pPr>
-      <w:bookmarkStart w:id="18" w:name="_Toc205101730"/>
+      <w:bookmarkStart w:id="18" w:name="_Toc205102596"/>
       <w:proofErr w:type="gramStart"/>
       <w:r>
         <w:rPr>
@@ -4786,7 +4946,7 @@
                     <pic:cNvPicPr/>
                   </pic:nvPicPr>
                   <pic:blipFill>
-                    <a:blip r:embed="rId48"/>
+                    <a:blip r:embed="rId49"/>
                     <a:stretch>
                       <a:fillRect/>
                     </a:stretch>
@@ -4858,7 +5018,6 @@
         <w:rPr>
           <w:noProof/>
         </w:rPr>
-        <w:lastRenderedPageBreak/>
         <w:drawing>
           <wp:inline distT="0" distB="0" distL="0" distR="0" wp14:anchorId="17FB04EE" wp14:editId="12FBF8CD">
             <wp:extent cx="5731510" cy="1591945"/>
@@ -4875,7 +5034,7 @@
                     <pic:cNvPicPr/>
                   </pic:nvPicPr>
                   <pic:blipFill>
-                    <a:blip r:embed="rId49"/>
+                    <a:blip r:embed="rId50"/>
                     <a:stretch>
                       <a:fillRect/>
                     </a:stretch>
@@ -4930,7 +5089,7 @@
           <w:lang w:val="en-BE"/>
         </w:rPr>
       </w:pPr>
-      <w:bookmarkStart w:id="19" w:name="_Toc205101731"/>
+      <w:bookmarkStart w:id="19" w:name="_Toc205102597"/>
       <w:proofErr w:type="gramStart"/>
       <w:r>
         <w:rPr>
@@ -4984,6 +5143,7 @@
         <w:rPr>
           <w:noProof/>
         </w:rPr>
+        <w:lastRenderedPageBreak/>
         <w:drawing>
           <wp:inline distT="0" distB="0" distL="0" distR="0" wp14:anchorId="314C1660" wp14:editId="70BF4F2B">
             <wp:extent cx="5731510" cy="2120265"/>
@@ -5000,7 +5160,7 @@
                     <pic:cNvPicPr/>
                   </pic:nvPicPr>
                   <pic:blipFill>
-                    <a:blip r:embed="rId50"/>
+                    <a:blip r:embed="rId51"/>
                     <a:stretch>
                       <a:fillRect/>
                     </a:stretch>
@@ -5028,7 +5188,7 @@
           <w:lang w:val="en-BE"/>
         </w:rPr>
       </w:pPr>
-      <w:bookmarkStart w:id="20" w:name="_Toc205101732"/>
+      <w:bookmarkStart w:id="20" w:name="_Toc205102598"/>
       <w:r>
         <w:rPr>
           <w:lang w:val="en-BE"/>
@@ -5063,7 +5223,7 @@
                     <pic:cNvPicPr/>
                   </pic:nvPicPr>
                   <pic:blipFill>
-                    <a:blip r:embed="rId51"/>
+                    <a:blip r:embed="rId52"/>
                     <a:stretch>
                       <a:fillRect/>
                     </a:stretch>
@@ -5133,7 +5293,6 @@
         <w:rPr>
           <w:lang w:val="en-BE"/>
         </w:rPr>
-        <w:lastRenderedPageBreak/>
         <w:drawing>
           <wp:inline distT="0" distB="0" distL="0" distR="0" wp14:anchorId="275FE8E5" wp14:editId="4BBA907E">
             <wp:extent cx="1971950" cy="1352739"/>
@@ -5150,7 +5309,7 @@
                     <pic:cNvPicPr/>
                   </pic:nvPicPr>
                   <pic:blipFill>
-                    <a:blip r:embed="rId52"/>
+                    <a:blip r:embed="rId53"/>
                     <a:stretch>
                       <a:fillRect/>
                     </a:stretch>
@@ -5178,7 +5337,7 @@
           <w:lang w:val="en-BE"/>
         </w:rPr>
       </w:pPr>
-      <w:bookmarkStart w:id="21" w:name="_Toc205101733"/>
+      <w:bookmarkStart w:id="21" w:name="_Toc205102599"/>
       <w:r>
         <w:rPr>
           <w:lang w:val="en-BE"/>
@@ -5193,6 +5352,12 @@
           <w:lang w:val="en-BE"/>
         </w:rPr>
       </w:pPr>
+      <w:r>
+        <w:rPr>
+          <w:lang w:val="en-BE"/>
+        </w:rPr>
+        <w:t>See model data</w:t>
+      </w:r>
     </w:p>
     <w:p>
       <w:pPr>
@@ -5201,7 +5366,7 @@
           <w:lang w:val="en-BE"/>
         </w:rPr>
       </w:pPr>
-      <w:bookmarkStart w:id="22" w:name="_Toc205101734"/>
+      <w:bookmarkStart w:id="22" w:name="_Toc205102600"/>
       <w:r>
         <w:rPr>
           <w:lang w:val="en-BE"/>
@@ -5233,6 +5398,7 @@
     <w:p/>
     <w:p>
       <w:r>
+        <w:lastRenderedPageBreak/>
         <w:drawing>
           <wp:inline distT="0" distB="0" distL="0" distR="0" wp14:anchorId="5CB75E5E" wp14:editId="3C5A8DBD">
             <wp:extent cx="3788648" cy="3241964"/>
@@ -5249,7 +5415,7 @@
                     <pic:cNvPicPr/>
                   </pic:nvPicPr>
                   <pic:blipFill>
-                    <a:blip r:embed="rId53"/>
+                    <a:blip r:embed="rId54"/>
                     <a:stretch>
                       <a:fillRect/>
                     </a:stretch>

--- a/Learning/1.Prepare data/Prepare data.docx
+++ b/Learning/1.Prepare data/Prepare data.docx
@@ -4,6 +4,13 @@
   <w:body>
     <w:sdt>
       <w:sdtPr>
+        <w:rPr>
+          <w:rFonts w:asciiTheme="minorHAnsi" w:eastAsiaTheme="minorHAnsi" w:hAnsiTheme="minorHAnsi" w:cstheme="minorBidi"/>
+          <w:color w:val="auto"/>
+          <w:sz w:val="22"/>
+          <w:szCs w:val="22"/>
+          <w:lang w:val="en-BE"/>
+        </w:rPr>
         <w:id w:val="612165163"/>
         <w:docPartObj>
           <w:docPartGallery w:val="Table of Contents"/>
@@ -12,14 +19,9 @@
       </w:sdtPr>
       <w:sdtEndPr>
         <w:rPr>
-          <w:rFonts w:asciiTheme="minorHAnsi" w:eastAsiaTheme="minorHAnsi" w:hAnsiTheme="minorHAnsi" w:cstheme="minorBidi"/>
           <w:b/>
           <w:bCs/>
           <w:noProof/>
-          <w:color w:val="auto"/>
-          <w:sz w:val="22"/>
-          <w:szCs w:val="22"/>
-          <w:lang w:val="en-BE"/>
         </w:rPr>
       </w:sdtEndPr>
       <w:sdtContent>
@@ -43,7 +45,7 @@
               <w:kern w:val="2"/>
               <w:sz w:val="24"/>
               <w:szCs w:val="24"/>
-              <w:lang w:val="en-BE" w:eastAsia="en-BE"/>
+              <w:lang w:eastAsia="en-BE"/>
               <w14:ligatures w14:val="standardContextual"/>
             </w:rPr>
           </w:pPr>
@@ -61,7 +63,6 @@
               <w:rPr>
                 <w:rStyle w:val="Hyperlink"/>
                 <w:noProof/>
-                <w:lang w:val="en-BE"/>
               </w:rPr>
               <w:t>Get or connect to data</w:t>
             </w:r>
@@ -127,7 +128,7 @@
               <w:kern w:val="2"/>
               <w:sz w:val="24"/>
               <w:szCs w:val="24"/>
-              <w:lang w:val="en-BE" w:eastAsia="en-BE"/>
+              <w:lang w:eastAsia="en-BE"/>
               <w14:ligatures w14:val="standardContextual"/>
             </w:rPr>
           </w:pPr>
@@ -136,7 +137,6 @@
               <w:rPr>
                 <w:rStyle w:val="Hyperlink"/>
                 <w:noProof/>
-                <w:lang w:val="en-BE"/>
               </w:rPr>
               <w:t>Identify and connect to data sources or a shared semantic model</w:t>
             </w:r>
@@ -202,7 +202,7 @@
               <w:kern w:val="2"/>
               <w:sz w:val="24"/>
               <w:szCs w:val="24"/>
-              <w:lang w:val="en-BE" w:eastAsia="en-BE"/>
+              <w:lang w:eastAsia="en-BE"/>
               <w14:ligatures w14:val="standardContextual"/>
             </w:rPr>
           </w:pPr>
@@ -211,7 +211,6 @@
               <w:rPr>
                 <w:rStyle w:val="Hyperlink"/>
                 <w:noProof/>
-                <w:lang w:val="en-BE"/>
               </w:rPr>
               <w:t>Connect to a semantic model</w:t>
             </w:r>
@@ -277,7 +276,7 @@
               <w:kern w:val="2"/>
               <w:sz w:val="24"/>
               <w:szCs w:val="24"/>
-              <w:lang w:val="en-BE" w:eastAsia="en-BE"/>
+              <w:lang w:eastAsia="en-BE"/>
               <w14:ligatures w14:val="standardContextual"/>
             </w:rPr>
           </w:pPr>
@@ -286,7 +285,6 @@
               <w:rPr>
                 <w:rStyle w:val="Hyperlink"/>
                 <w:noProof/>
-                <w:lang w:val="en-BE"/>
               </w:rPr>
               <w:t>Change data source settings, including credentials and privacy levels</w:t>
             </w:r>
@@ -352,7 +350,7 @@
               <w:kern w:val="2"/>
               <w:sz w:val="24"/>
               <w:szCs w:val="24"/>
-              <w:lang w:val="en-BE" w:eastAsia="en-BE"/>
+              <w:lang w:eastAsia="en-BE"/>
               <w14:ligatures w14:val="standardContextual"/>
             </w:rPr>
           </w:pPr>
@@ -361,7 +359,6 @@
               <w:rPr>
                 <w:rStyle w:val="Hyperlink"/>
                 <w:noProof/>
-                <w:lang w:val="en-BE"/>
               </w:rPr>
               <w:t>Choose between DirectQuery and Import</w:t>
             </w:r>
@@ -427,7 +424,7 @@
               <w:kern w:val="2"/>
               <w:sz w:val="24"/>
               <w:szCs w:val="24"/>
-              <w:lang w:val="en-BE" w:eastAsia="en-BE"/>
+              <w:lang w:eastAsia="en-BE"/>
               <w14:ligatures w14:val="standardContextual"/>
             </w:rPr>
           </w:pPr>
@@ -501,7 +498,7 @@
               <w:kern w:val="2"/>
               <w:sz w:val="24"/>
               <w:szCs w:val="24"/>
-              <w:lang w:val="en-BE" w:eastAsia="en-BE"/>
+              <w:lang w:eastAsia="en-BE"/>
               <w14:ligatures w14:val="standardContextual"/>
             </w:rPr>
           </w:pPr>
@@ -510,7 +507,6 @@
               <w:rPr>
                 <w:rStyle w:val="Hyperlink"/>
                 <w:noProof/>
-                <w:lang w:val="en-BE"/>
               </w:rPr>
               <w:t>Profile and clean the data</w:t>
             </w:r>
@@ -576,7 +572,7 @@
               <w:kern w:val="2"/>
               <w:sz w:val="24"/>
               <w:szCs w:val="24"/>
-              <w:lang w:val="en-BE" w:eastAsia="en-BE"/>
+              <w:lang w:eastAsia="en-BE"/>
               <w14:ligatures w14:val="standardContextual"/>
             </w:rPr>
           </w:pPr>
@@ -585,7 +581,6 @@
               <w:rPr>
                 <w:rStyle w:val="Hyperlink"/>
                 <w:noProof/>
-                <w:lang w:val="en-BE"/>
               </w:rPr>
               <w:t>Evaluate data, including data statistics and column properties</w:t>
             </w:r>
@@ -651,7 +646,7 @@
               <w:kern w:val="2"/>
               <w:sz w:val="24"/>
               <w:szCs w:val="24"/>
-              <w:lang w:val="en-BE" w:eastAsia="en-BE"/>
+              <w:lang w:eastAsia="en-BE"/>
               <w14:ligatures w14:val="standardContextual"/>
             </w:rPr>
           </w:pPr>
@@ -660,7 +655,6 @@
               <w:rPr>
                 <w:rStyle w:val="Hyperlink"/>
                 <w:noProof/>
-                <w:lang w:val="en-BE"/>
               </w:rPr>
               <w:t>Resolve inconsistencies, unexpected or null values, and data quality issues</w:t>
             </w:r>
@@ -726,7 +720,7 @@
               <w:kern w:val="2"/>
               <w:sz w:val="24"/>
               <w:szCs w:val="24"/>
-              <w:lang w:val="en-BE" w:eastAsia="en-BE"/>
+              <w:lang w:eastAsia="en-BE"/>
               <w14:ligatures w14:val="standardContextual"/>
             </w:rPr>
           </w:pPr>
@@ -735,7 +729,6 @@
               <w:rPr>
                 <w:rStyle w:val="Hyperlink"/>
                 <w:noProof/>
-                <w:lang w:val="en-BE"/>
               </w:rPr>
               <w:t>Resolve data import errors</w:t>
             </w:r>
@@ -801,7 +794,7 @@
               <w:kern w:val="2"/>
               <w:sz w:val="24"/>
               <w:szCs w:val="24"/>
-              <w:lang w:val="en-BE" w:eastAsia="en-BE"/>
+              <w:lang w:eastAsia="en-BE"/>
               <w14:ligatures w14:val="standardContextual"/>
             </w:rPr>
           </w:pPr>
@@ -810,7 +803,6 @@
               <w:rPr>
                 <w:rStyle w:val="Hyperlink"/>
                 <w:noProof/>
-                <w:lang w:val="en-BE"/>
               </w:rPr>
               <w:t>Transform and load the data</w:t>
             </w:r>
@@ -876,7 +868,7 @@
               <w:kern w:val="2"/>
               <w:sz w:val="24"/>
               <w:szCs w:val="24"/>
-              <w:lang w:val="en-BE" w:eastAsia="en-BE"/>
+              <w:lang w:eastAsia="en-BE"/>
               <w14:ligatures w14:val="standardContextual"/>
             </w:rPr>
           </w:pPr>
@@ -885,7 +877,6 @@
               <w:rPr>
                 <w:rStyle w:val="Hyperlink"/>
                 <w:noProof/>
-                <w:lang w:val="en-BE"/>
               </w:rPr>
               <w:t>Select appropriate column data types</w:t>
             </w:r>
@@ -951,7 +942,7 @@
               <w:kern w:val="2"/>
               <w:sz w:val="24"/>
               <w:szCs w:val="24"/>
-              <w:lang w:val="en-BE" w:eastAsia="en-BE"/>
+              <w:lang w:eastAsia="en-BE"/>
               <w14:ligatures w14:val="standardContextual"/>
             </w:rPr>
           </w:pPr>
@@ -960,7 +951,6 @@
               <w:rPr>
                 <w:rStyle w:val="Hyperlink"/>
                 <w:noProof/>
-                <w:lang w:val="en-BE"/>
               </w:rPr>
               <w:t>Create and transform columns</w:t>
             </w:r>
@@ -1026,7 +1016,7 @@
               <w:kern w:val="2"/>
               <w:sz w:val="24"/>
               <w:szCs w:val="24"/>
-              <w:lang w:val="en-BE" w:eastAsia="en-BE"/>
+              <w:lang w:eastAsia="en-BE"/>
               <w14:ligatures w14:val="standardContextual"/>
             </w:rPr>
           </w:pPr>
@@ -1035,7 +1025,6 @@
               <w:rPr>
                 <w:rStyle w:val="Hyperlink"/>
                 <w:noProof/>
-                <w:lang w:val="en-BE"/>
               </w:rPr>
               <w:t>Group and aggregate rows</w:t>
             </w:r>
@@ -1101,7 +1090,7 @@
               <w:kern w:val="2"/>
               <w:sz w:val="24"/>
               <w:szCs w:val="24"/>
-              <w:lang w:val="en-BE" w:eastAsia="en-BE"/>
+              <w:lang w:eastAsia="en-BE"/>
               <w14:ligatures w14:val="standardContextual"/>
             </w:rPr>
           </w:pPr>
@@ -1110,7 +1099,6 @@
               <w:rPr>
                 <w:rStyle w:val="Hyperlink"/>
                 <w:noProof/>
-                <w:lang w:val="en-BE"/>
               </w:rPr>
               <w:t>Pivot, unpivot, and transpose data</w:t>
             </w:r>
@@ -1118,7 +1106,6 @@
               <w:rPr>
                 <w:rStyle w:val="Hyperlink"/>
                 <w:noProof/>
-                <w:lang w:val="en-BE"/>
               </w:rPr>
               <w:t xml:space="preserve"> (x)</w:t>
             </w:r>
@@ -1184,7 +1171,7 @@
               <w:kern w:val="2"/>
               <w:sz w:val="24"/>
               <w:szCs w:val="24"/>
-              <w:lang w:val="en-BE" w:eastAsia="en-BE"/>
+              <w:lang w:eastAsia="en-BE"/>
               <w14:ligatures w14:val="standardContextual"/>
             </w:rPr>
           </w:pPr>
@@ -1193,7 +1180,6 @@
               <w:rPr>
                 <w:rStyle w:val="Hyperlink"/>
                 <w:noProof/>
-                <w:lang w:val="en-BE"/>
               </w:rPr>
               <w:t>Convert semi-structured (JSON file) data to a table</w:t>
             </w:r>
@@ -1201,7 +1187,6 @@
               <w:rPr>
                 <w:rStyle w:val="Hyperlink"/>
                 <w:noProof/>
-                <w:lang w:val="en-BE"/>
               </w:rPr>
               <w:t>(x)</w:t>
             </w:r>
@@ -1267,7 +1252,7 @@
               <w:kern w:val="2"/>
               <w:sz w:val="24"/>
               <w:szCs w:val="24"/>
-              <w:lang w:val="en-BE" w:eastAsia="en-BE"/>
+              <w:lang w:eastAsia="en-BE"/>
               <w14:ligatures w14:val="standardContextual"/>
             </w:rPr>
           </w:pPr>
@@ -1276,7 +1261,6 @@
               <w:rPr>
                 <w:rStyle w:val="Hyperlink"/>
                 <w:noProof/>
-                <w:lang w:val="en-BE"/>
               </w:rPr>
               <w:t>Create fact tables and dimension tables</w:t>
             </w:r>
@@ -1342,7 +1326,7 @@
               <w:kern w:val="2"/>
               <w:sz w:val="24"/>
               <w:szCs w:val="24"/>
-              <w:lang w:val="en-BE" w:eastAsia="en-BE"/>
+              <w:lang w:eastAsia="en-BE"/>
               <w14:ligatures w14:val="standardContextual"/>
             </w:rPr>
           </w:pPr>
@@ -1351,7 +1335,6 @@
               <w:rPr>
                 <w:rStyle w:val="Hyperlink"/>
                 <w:noProof/>
-                <w:lang w:val="en-BE"/>
               </w:rPr>
               <w:t>Identify when to use reference or duplicate queries and the resulting impact</w:t>
             </w:r>
@@ -1417,7 +1400,7 @@
               <w:kern w:val="2"/>
               <w:sz w:val="24"/>
               <w:szCs w:val="24"/>
-              <w:lang w:val="en-BE" w:eastAsia="en-BE"/>
+              <w:lang w:eastAsia="en-BE"/>
               <w14:ligatures w14:val="standardContextual"/>
             </w:rPr>
           </w:pPr>
@@ -1426,7 +1409,6 @@
               <w:rPr>
                 <w:rStyle w:val="Hyperlink"/>
                 <w:noProof/>
-                <w:lang w:val="en-BE"/>
               </w:rPr>
               <w:t>Reference :</w:t>
             </w:r>
@@ -1492,7 +1474,7 @@
               <w:kern w:val="2"/>
               <w:sz w:val="24"/>
               <w:szCs w:val="24"/>
-              <w:lang w:val="en-BE" w:eastAsia="en-BE"/>
+              <w:lang w:eastAsia="en-BE"/>
               <w14:ligatures w14:val="standardContextual"/>
             </w:rPr>
           </w:pPr>
@@ -1501,7 +1483,6 @@
               <w:rPr>
                 <w:rStyle w:val="Hyperlink"/>
                 <w:noProof/>
-                <w:lang w:val="en-BE"/>
               </w:rPr>
               <w:t>Duplicate :</w:t>
             </w:r>
@@ -1567,7 +1548,7 @@
               <w:kern w:val="2"/>
               <w:sz w:val="24"/>
               <w:szCs w:val="24"/>
-              <w:lang w:val="en-BE" w:eastAsia="en-BE"/>
+              <w:lang w:eastAsia="en-BE"/>
               <w14:ligatures w14:val="standardContextual"/>
             </w:rPr>
           </w:pPr>
@@ -1576,7 +1557,6 @@
               <w:rPr>
                 <w:rStyle w:val="Hyperlink"/>
                 <w:noProof/>
-                <w:lang w:val="en-BE"/>
               </w:rPr>
               <w:t>Merge and append queries</w:t>
             </w:r>
@@ -1642,7 +1622,7 @@
               <w:kern w:val="2"/>
               <w:sz w:val="24"/>
               <w:szCs w:val="24"/>
-              <w:lang w:val="en-BE" w:eastAsia="en-BE"/>
+              <w:lang w:eastAsia="en-BE"/>
               <w14:ligatures w14:val="standardContextual"/>
             </w:rPr>
           </w:pPr>
@@ -1651,7 +1631,6 @@
               <w:rPr>
                 <w:rStyle w:val="Hyperlink"/>
                 <w:noProof/>
-                <w:lang w:val="en-BE"/>
               </w:rPr>
               <w:t>Identify and create appropriate keys for relationships</w:t>
             </w:r>
@@ -1717,7 +1696,7 @@
               <w:kern w:val="2"/>
               <w:sz w:val="24"/>
               <w:szCs w:val="24"/>
-              <w:lang w:val="en-BE" w:eastAsia="en-BE"/>
+              <w:lang w:eastAsia="en-BE"/>
               <w14:ligatures w14:val="standardContextual"/>
             </w:rPr>
           </w:pPr>
@@ -1726,7 +1705,6 @@
               <w:rPr>
                 <w:rStyle w:val="Hyperlink"/>
                 <w:noProof/>
-                <w:lang w:val="en-BE"/>
               </w:rPr>
               <w:t>Configure data loading for queries</w:t>
             </w:r>
@@ -1847,15 +1825,9 @@
     <w:p>
       <w:pPr>
         <w:pStyle w:val="Heading1"/>
-        <w:rPr>
-          <w:lang w:val="en-BE"/>
-        </w:rPr>
       </w:pPr>
       <w:bookmarkStart w:id="0" w:name="_Toc205102578"/>
       <w:r>
-        <w:rPr>
-          <w:lang w:val="en-BE"/>
-        </w:rPr>
         <w:t>Get or connect to data</w:t>
       </w:r>
       <w:bookmarkEnd w:id="0"/>
@@ -1863,59 +1835,24 @@
     <w:p>
       <w:pPr>
         <w:pStyle w:val="Heading2"/>
-        <w:rPr>
-          <w:lang w:val="en-BE"/>
-        </w:rPr>
       </w:pPr>
       <w:bookmarkStart w:id="1" w:name="_Toc205102579"/>
       <w:r>
-        <w:rPr>
-          <w:lang w:val="en-BE"/>
-        </w:rPr>
         <w:t>Identify and connect to data sources or a shared semantic model</w:t>
       </w:r>
       <w:bookmarkEnd w:id="1"/>
     </w:p>
     <w:p>
-      <w:pPr>
-        <w:rPr>
-          <w:lang w:val="en-BE"/>
-        </w:rPr>
-      </w:pPr>
-      <w:r>
-        <w:rPr>
-          <w:lang w:val="en-BE"/>
-        </w:rPr>
+      <w:r>
         <w:t>You can connect easily to a data source thanks to the connector with Power Bi.</w:t>
       </w:r>
     </w:p>
     <w:p>
-      <w:pPr>
-        <w:rPr>
-          <w:lang w:val="en-BE"/>
-        </w:rPr>
-      </w:pPr>
-      <w:r>
-        <w:rPr>
-          <w:lang w:val="en-BE"/>
-        </w:rPr>
-        <w:t xml:space="preserve">It exists several connectors, in our case we will use excel in </w:t>
-      </w:r>
-      <w:proofErr w:type="gramStart"/>
-      <w:r>
-        <w:rPr>
-          <w:lang w:val="en-BE"/>
-        </w:rPr>
-        <w:t>local .</w:t>
-      </w:r>
-      <w:proofErr w:type="gramEnd"/>
-    </w:p>
-    <w:p>
-      <w:pPr>
-        <w:rPr>
-          <w:lang w:val="en-BE"/>
-        </w:rPr>
-      </w:pPr>
+      <w:r>
+        <w:t>It exists several connectors, in our case we will use excel in local .</w:t>
+      </w:r>
+    </w:p>
+    <w:p>
       <w:r>
         <w:rPr>
           <w:noProof/>
@@ -1958,11 +1895,6 @@
       </w:r>
     </w:p>
     <w:p>
-      <w:pPr>
-        <w:rPr>
-          <w:lang w:val="en-BE"/>
-        </w:rPr>
-      </w:pPr>
       <w:r>
         <w:rPr>
           <w:noProof/>
@@ -2004,19 +1936,8 @@
         </w:drawing>
       </w:r>
     </w:p>
-    <w:p>
-      <w:pPr>
-        <w:rPr>
-          <w:lang w:val="en-BE"/>
-        </w:rPr>
-      </w:pPr>
-    </w:p>
-    <w:p>
-      <w:pPr>
-        <w:rPr>
-          <w:lang w:val="en-BE"/>
-        </w:rPr>
-      </w:pPr>
+    <w:p/>
+    <w:p>
       <w:r>
         <w:rPr>
           <w:noProof/>
@@ -2060,130 +1981,71 @@
       </w:r>
     </w:p>
     <w:p>
-      <w:pPr>
-        <w:rPr>
-          <w:lang w:val="en-BE"/>
-        </w:rPr>
-      </w:pPr>
-      <w:r>
-        <w:rPr>
-          <w:lang w:val="en-BE"/>
-        </w:rPr>
+      <w:r>
         <w:t>Now you can select the </w:t>
       </w:r>
       <w:r>
         <w:rPr>
           <w:b/>
           <w:bCs/>
-          <w:lang w:val="en-BE"/>
         </w:rPr>
         <w:t>Load</w:t>
       </w:r>
       <w:r>
-        <w:rPr>
-          <w:lang w:val="en-BE"/>
-        </w:rPr>
         <w:t> button to automatically load your data into the Power BI model or select the </w:t>
       </w:r>
       <w:r>
         <w:rPr>
           <w:b/>
           <w:bCs/>
-          <w:lang w:val="en-BE"/>
         </w:rPr>
         <w:t>Transform Data</w:t>
       </w:r>
       <w:r>
-        <w:rPr>
-          <w:lang w:val="en-BE"/>
-        </w:rPr>
         <w:t> button to launch the Power Query Editor, where you can review and clean your data before loading it into the Power BI model.</w:t>
       </w:r>
     </w:p>
     <w:p>
-      <w:pPr>
-        <w:rPr>
-          <w:lang w:val="en-BE"/>
-        </w:rPr>
-      </w:pPr>
-      <w:r>
-        <w:rPr>
-          <w:lang w:val="en-BE"/>
-        </w:rPr>
+      <w:r>
         <w:t>We often recommend that you transform data, but that process will be discussed later in this module. For this example, you can select </w:t>
       </w:r>
       <w:r>
         <w:rPr>
           <w:b/>
           <w:bCs/>
-          <w:lang w:val="en-BE"/>
         </w:rPr>
         <w:t>Load</w:t>
       </w:r>
       <w:r>
-        <w:rPr>
-          <w:lang w:val="en-BE"/>
-        </w:rPr>
         <w:t>.</w:t>
       </w:r>
     </w:p>
     <w:p>
-      <w:pPr>
-        <w:rPr>
-          <w:lang w:val="en-BE"/>
-        </w:rPr>
-      </w:pPr>
-      <w:r>
-        <w:rPr>
-          <w:lang w:val="en-BE"/>
-        </w:rPr>
+      <w:r>
         <w:t xml:space="preserve">Excel files might </w:t>
       </w:r>
       <w:r>
-        <w:rPr>
-          <w:lang w:val="en-BE"/>
-        </w:rPr>
         <w:t>be in</w:t>
       </w:r>
       <w:r>
-        <w:rPr>
-          <w:lang w:val="en-BE"/>
-        </w:rPr>
         <w:t xml:space="preserve"> several </w:t>
       </w:r>
       <w:r>
-        <w:rPr>
-          <w:lang w:val="en-BE"/>
-        </w:rPr>
         <w:t>locations,</w:t>
       </w:r>
       <w:r>
-        <w:rPr>
-          <w:lang w:val="en-BE"/>
-        </w:rPr>
         <w:t xml:space="preserve"> but the best is </w:t>
       </w:r>
       <w:proofErr w:type="spellStart"/>
       <w:r>
-        <w:rPr>
-          <w:lang w:val="en-BE"/>
-        </w:rPr>
         <w:t>Onedrive</w:t>
       </w:r>
       <w:proofErr w:type="spellEnd"/>
       <w:r>
-        <w:rPr>
-          <w:lang w:val="en-BE"/>
-        </w:rPr>
         <w:t xml:space="preserve"> for Business.</w:t>
       </w:r>
     </w:p>
     <w:p>
-      <w:pPr>
-        <w:rPr>
-          <w:lang w:val="en-BE"/>
-        </w:rPr>
-      </w:pPr>
       <w:r>
         <w:rPr>
           <w:noProof/>
@@ -2230,14 +2092,12 @@
         <w:pStyle w:val="Heading2"/>
         <w:rPr>
           <w:u w:val="single"/>
-          <w:lang w:val="en-BE"/>
         </w:rPr>
       </w:pPr>
       <w:bookmarkStart w:id="2" w:name="_Toc205102580"/>
       <w:r>
         <w:rPr>
           <w:u w:val="single"/>
-          <w:lang w:val="en-BE"/>
         </w:rPr>
         <w:lastRenderedPageBreak/>
         <w:t>Connect to a semantic model</w:t>
@@ -2246,17 +2106,11 @@
       <w:r>
         <w:rPr>
           <w:u w:val="single"/>
-          <w:lang w:val="en-BE"/>
         </w:rPr>
         <w:t xml:space="preserve"> </w:t>
       </w:r>
     </w:p>
     <w:p>
-      <w:pPr>
-        <w:rPr>
-          <w:lang w:val="en-BE"/>
-        </w:rPr>
-      </w:pPr>
       <w:r>
         <w:rPr>
           <w:noProof/>
@@ -2299,11 +2153,6 @@
       </w:r>
     </w:p>
     <w:p>
-      <w:pPr>
-        <w:rPr>
-          <w:lang w:val="en-BE"/>
-        </w:rPr>
-      </w:pPr>
       <w:r>
         <w:rPr>
           <w:noProof/>
@@ -2345,25 +2194,13 @@
         </w:drawing>
       </w:r>
     </w:p>
-    <w:p>
-      <w:pPr>
-        <w:rPr>
-          <w:lang w:val="en-BE"/>
-        </w:rPr>
-      </w:pPr>
-    </w:p>
+    <w:p/>
     <w:p>
       <w:pPr>
         <w:pStyle w:val="Heading2"/>
-        <w:rPr>
-          <w:lang w:val="en-BE"/>
-        </w:rPr>
       </w:pPr>
       <w:bookmarkStart w:id="3" w:name="_Toc205102581"/>
       <w:r>
-        <w:rPr>
-          <w:lang w:val="en-BE"/>
-        </w:rPr>
         <w:t>Change data source settings, including credentials and privacy levels</w:t>
       </w:r>
       <w:bookmarkEnd w:id="3"/>
@@ -2389,11 +2226,6 @@
       </w:pPr>
     </w:p>
     <w:p>
-      <w:pPr>
-        <w:rPr>
-          <w:lang w:val="en-BE"/>
-        </w:rPr>
-      </w:pPr>
       <w:r>
         <w:rPr>
           <w:noProof/>
@@ -2436,25 +2268,12 @@
       </w:r>
     </w:p>
     <w:p>
-      <w:pPr>
-        <w:rPr>
-          <w:lang w:val="en-BE"/>
-        </w:rPr>
-      </w:pPr>
-      <w:r>
-        <w:rPr>
-          <w:lang w:val="en-BE"/>
-        </w:rPr>
+      <w:r>
         <w:lastRenderedPageBreak/>
         <w:t>After you can change source or simply edit permissions.</w:t>
       </w:r>
     </w:p>
     <w:p>
-      <w:pPr>
-        <w:rPr>
-          <w:lang w:val="en-BE"/>
-        </w:rPr>
-      </w:pPr>
       <w:r>
         <w:rPr>
           <w:noProof/>
@@ -2497,24 +2316,11 @@
       </w:r>
     </w:p>
     <w:p>
-      <w:pPr>
-        <w:rPr>
-          <w:lang w:val="en-BE"/>
-        </w:rPr>
-      </w:pPr>
-      <w:r>
-        <w:rPr>
-          <w:lang w:val="en-BE"/>
-        </w:rPr>
+      <w:r>
         <w:t xml:space="preserve">Change source: </w:t>
       </w:r>
     </w:p>
     <w:p>
-      <w:pPr>
-        <w:rPr>
-          <w:lang w:val="en-BE"/>
-        </w:rPr>
-      </w:pPr>
       <w:r>
         <w:rPr>
           <w:noProof/>
@@ -2557,24 +2363,11 @@
       </w:r>
     </w:p>
     <w:p>
-      <w:pPr>
-        <w:rPr>
-          <w:lang w:val="en-BE"/>
-        </w:rPr>
-      </w:pPr>
-      <w:r>
-        <w:rPr>
-          <w:lang w:val="en-BE"/>
-        </w:rPr>
+      <w:r>
         <w:t>Edit permissions:</w:t>
       </w:r>
     </w:p>
     <w:p>
-      <w:pPr>
-        <w:rPr>
-          <w:lang w:val="en-BE"/>
-        </w:rPr>
-      </w:pPr>
       <w:r>
         <w:rPr>
           <w:noProof/>
@@ -2617,63 +2410,28 @@
         </w:drawing>
       </w:r>
     </w:p>
-    <w:p>
-      <w:pPr>
-        <w:rPr>
-          <w:lang w:val="en-BE"/>
-        </w:rPr>
-      </w:pPr>
-    </w:p>
-    <w:p>
-      <w:pPr>
-        <w:rPr>
-          <w:lang w:val="en-BE"/>
-        </w:rPr>
-      </w:pPr>
-    </w:p>
+    <w:p/>
+    <w:p/>
     <w:p>
       <w:pPr>
         <w:pStyle w:val="Heading2"/>
-        <w:rPr>
-          <w:lang w:val="en-BE"/>
-        </w:rPr>
       </w:pPr>
       <w:bookmarkStart w:id="4" w:name="_Toc205102582"/>
       <w:r>
-        <w:rPr>
-          <w:lang w:val="en-BE"/>
-        </w:rPr>
         <w:t xml:space="preserve">Choose between </w:t>
       </w:r>
       <w:proofErr w:type="spellStart"/>
       <w:r>
-        <w:rPr>
-          <w:lang w:val="en-BE"/>
-        </w:rPr>
         <w:t>DirectQuery</w:t>
       </w:r>
       <w:proofErr w:type="spellEnd"/>
       <w:r>
-        <w:rPr>
-          <w:lang w:val="en-BE"/>
-        </w:rPr>
         <w:t xml:space="preserve"> and Import</w:t>
       </w:r>
       <w:bookmarkEnd w:id="4"/>
     </w:p>
-    <w:p>
-      <w:pPr>
-        <w:rPr>
-          <w:lang w:val="en-BE"/>
-        </w:rPr>
-      </w:pPr>
-    </w:p>
-    <w:p>
-      <w:pPr>
-        <w:rPr>
-          <w:lang w:val="en-BE"/>
-        </w:rPr>
-      </w:pPr>
+    <w:p/>
+    <w:p>
       <w:r>
         <w:rPr>
           <w:noProof/>
@@ -2716,11 +2474,6 @@
       </w:r>
     </w:p>
     <w:p>
-      <w:pPr>
-        <w:rPr>
-          <w:lang w:val="en-BE"/>
-        </w:rPr>
-      </w:pPr>
       <w:r>
         <w:rPr>
           <w:noProof/>
@@ -2888,28 +2641,15 @@
     <w:p/>
     <w:p>
       <w:r>
-        <w:t xml:space="preserve">You can change it but before you should add it directly in the query </w:t>
-      </w:r>
-      <w:proofErr w:type="gramStart"/>
-      <w:r>
-        <w:t>editor ,</w:t>
-      </w:r>
-      <w:proofErr w:type="gramEnd"/>
-      <w:r>
-        <w:t xml:space="preserve"> right click on the query (</w:t>
+        <w:t>You can change it but before you should add it directly in the query editor , right click on the query (</w:t>
       </w:r>
       <w:proofErr w:type="spellStart"/>
-      <w:proofErr w:type="gramStart"/>
       <w:r>
         <w:t>FactCmp</w:t>
       </w:r>
       <w:proofErr w:type="spellEnd"/>
       <w:r>
-        <w:t>..</w:t>
-      </w:r>
-      <w:proofErr w:type="gramEnd"/>
-      <w:r>
-        <w:t xml:space="preserve">) =&gt; Advanced editor </w:t>
+        <w:t xml:space="preserve">..) =&gt; Advanced editor </w:t>
       </w:r>
     </w:p>
     <w:p>
@@ -2956,7 +2696,6 @@
       </w:r>
     </w:p>
     <w:p>
-      <w:proofErr w:type="gramStart"/>
       <w:r>
         <w:t xml:space="preserve">Add  </w:t>
       </w:r>
@@ -2967,7 +2706,6 @@
         </w:rPr>
         <w:t>&amp;</w:t>
       </w:r>
-      <w:proofErr w:type="gramEnd"/>
       <w:r>
         <w:rPr>
           <w:b/>
@@ -3020,32 +2758,17 @@
     </w:p>
     <w:p>
       <w:r>
-        <w:t xml:space="preserve">You can do that for SQL queries </w:t>
-      </w:r>
-      <w:proofErr w:type="gramStart"/>
-      <w:r>
-        <w:t>etc..</w:t>
-      </w:r>
-      <w:proofErr w:type="gramEnd"/>
-    </w:p>
-    <w:p>
-      <w:r>
-        <w:t xml:space="preserve">You can create multiple parameters </w:t>
-      </w:r>
-      <w:proofErr w:type="gramStart"/>
-      <w:r>
-        <w:t>list .</w:t>
-      </w:r>
-      <w:proofErr w:type="gramEnd"/>
-    </w:p>
-    <w:p>
-      <w:proofErr w:type="gramStart"/>
-      <w:r>
-        <w:t>See :</w:t>
-      </w:r>
-      <w:proofErr w:type="gramEnd"/>
-      <w:r>
-        <w:t xml:space="preserve"> </w:t>
+        <w:t>You can do that for SQL queries etc..</w:t>
+      </w:r>
+    </w:p>
+    <w:p>
+      <w:r>
+        <w:t>You can create multiple parameters list .</w:t>
+      </w:r>
+    </w:p>
+    <w:p>
+      <w:r>
+        <w:t xml:space="preserve">See : </w:t>
       </w:r>
       <w:hyperlink r:id="rId25" w:history="1">
         <w:r>
@@ -3065,93 +2788,42 @@
     <w:p>
       <w:pPr>
         <w:pStyle w:val="Heading1"/>
-        <w:rPr>
-          <w:lang w:val="en-BE"/>
-        </w:rPr>
       </w:pPr>
       <w:bookmarkStart w:id="6" w:name="_Toc205102584"/>
       <w:r>
-        <w:rPr>
-          <w:lang w:val="en-BE"/>
-        </w:rPr>
         <w:t>Profile and clean the data</w:t>
       </w:r>
       <w:bookmarkEnd w:id="6"/>
     </w:p>
-    <w:p>
-      <w:pPr>
-        <w:rPr>
-          <w:lang w:val="en-BE"/>
-        </w:rPr>
-      </w:pPr>
-    </w:p>
+    <w:p/>
     <w:p>
       <w:pPr>
         <w:pStyle w:val="Heading2"/>
-        <w:rPr>
-          <w:lang w:val="en-BE"/>
-        </w:rPr>
       </w:pPr>
       <w:bookmarkStart w:id="7" w:name="_Toc205102585"/>
       <w:r>
-        <w:rPr>
-          <w:lang w:val="en-BE"/>
-        </w:rPr>
         <w:t>Evaluate data, including data statistics and column properties</w:t>
       </w:r>
       <w:bookmarkEnd w:id="7"/>
     </w:p>
     <w:p>
-      <w:pPr>
-        <w:rPr>
-          <w:lang w:val="en-BE"/>
-        </w:rPr>
-      </w:pPr>
-      <w:r>
-        <w:rPr>
-          <w:lang w:val="en-BE"/>
-        </w:rPr>
+      <w:r>
         <w:t xml:space="preserve">You can do that </w:t>
       </w:r>
       <w:r>
-        <w:rPr>
-          <w:lang w:val="en-BE"/>
-        </w:rPr>
         <w:t xml:space="preserve">analysis on the data source thanks to </w:t>
       </w:r>
       <w:r>
-        <w:rPr>
-          <w:lang w:val="en-BE"/>
-        </w:rPr>
         <w:t>view,</w:t>
       </w:r>
       <w:r>
-        <w:rPr>
-          <w:lang w:val="en-BE"/>
-        </w:rPr>
-        <w:t xml:space="preserve"> column profile distribution and </w:t>
-      </w:r>
-      <w:proofErr w:type="gramStart"/>
-      <w:r>
-        <w:rPr>
-          <w:lang w:val="en-BE"/>
-        </w:rPr>
-        <w:t>quality .</w:t>
-      </w:r>
-      <w:proofErr w:type="gramEnd"/>
-      <w:r>
-        <w:rPr>
-          <w:lang w:val="en-BE"/>
-        </w:rPr>
+        <w:t xml:space="preserve"> column profile distribution and quality .</w:t>
+      </w:r>
+      <w:r>
         <w:t xml:space="preserve"> </w:t>
       </w:r>
     </w:p>
     <w:p>
-      <w:pPr>
-        <w:rPr>
-          <w:lang w:val="en-BE"/>
-        </w:rPr>
-      </w:pPr>
       <w:r>
         <w:rPr>
           <w:noProof/>
@@ -3194,46 +2866,13 @@
         </w:drawing>
       </w:r>
     </w:p>
-    <w:p>
-      <w:pPr>
-        <w:rPr>
-          <w:lang w:val="en-BE"/>
-        </w:rPr>
-      </w:pPr>
-    </w:p>
-    <w:p>
-      <w:pPr>
-        <w:rPr>
-          <w:lang w:val="en-BE"/>
-        </w:rPr>
-      </w:pPr>
-      <w:r>
-        <w:rPr>
-          <w:lang w:val="en-BE"/>
-        </w:rPr>
-        <w:t xml:space="preserve">The issue is that it is limited to 1000 </w:t>
-      </w:r>
-      <w:proofErr w:type="gramStart"/>
-      <w:r>
-        <w:rPr>
-          <w:lang w:val="en-BE"/>
-        </w:rPr>
-        <w:t>rows</w:t>
-      </w:r>
-      <w:proofErr w:type="gramEnd"/>
-      <w:r>
-        <w:rPr>
-          <w:lang w:val="en-BE"/>
-        </w:rPr>
-        <w:t xml:space="preserve"> but you can change this easily with </w:t>
-      </w:r>
-    </w:p>
-    <w:p>
-      <w:pPr>
-        <w:rPr>
-          <w:lang w:val="en-BE"/>
-        </w:rPr>
-      </w:pPr>
+    <w:p/>
+    <w:p>
+      <w:r>
+        <w:t xml:space="preserve">The issue is that it is limited to 1000 rows but you can change this easily with </w:t>
+      </w:r>
+    </w:p>
+    <w:p>
       <w:r>
         <w:rPr>
           <w:noProof/>
@@ -3277,75 +2916,28 @@
       </w:r>
     </w:p>
     <w:p>
-      <w:pPr>
-        <w:rPr>
-          <w:lang w:val="en-BE"/>
-        </w:rPr>
-      </w:pPr>
-      <w:r>
-        <w:rPr>
-          <w:lang w:val="en-BE"/>
-        </w:rPr>
+      <w:r>
         <w:t>Click on it and entire dataset will appear.</w:t>
       </w:r>
     </w:p>
-    <w:p>
-      <w:pPr>
-        <w:rPr>
-          <w:lang w:val="en-BE"/>
-        </w:rPr>
-      </w:pPr>
-    </w:p>
-    <w:p>
-      <w:pPr>
-        <w:rPr>
-          <w:lang w:val="en-BE"/>
-        </w:rPr>
-      </w:pPr>
-    </w:p>
+    <w:p/>
+    <w:p/>
     <w:p>
       <w:pPr>
         <w:pStyle w:val="Heading2"/>
-        <w:rPr>
-          <w:lang w:val="en-BE"/>
-        </w:rPr>
       </w:pPr>
       <w:bookmarkStart w:id="8" w:name="_Toc205102586"/>
       <w:r>
-        <w:rPr>
-          <w:lang w:val="en-BE"/>
-        </w:rPr>
         <w:t>Resolve inconsistencies, unexpected or null values, and data quality issues</w:t>
       </w:r>
       <w:bookmarkEnd w:id="8"/>
     </w:p>
     <w:p>
-      <w:pPr>
-        <w:rPr>
-          <w:lang w:val="en-BE"/>
-        </w:rPr>
-      </w:pPr>
-      <w:r>
-        <w:rPr>
-          <w:lang w:val="en-BE"/>
-        </w:rPr>
-        <w:t xml:space="preserve">You can remove blank value just unselect from the </w:t>
-      </w:r>
-      <w:proofErr w:type="gramStart"/>
-      <w:r>
-        <w:rPr>
-          <w:lang w:val="en-BE"/>
-        </w:rPr>
-        <w:t>column .</w:t>
-      </w:r>
-      <w:proofErr w:type="gramEnd"/>
-    </w:p>
-    <w:p>
-      <w:pPr>
-        <w:rPr>
-          <w:lang w:val="en-BE"/>
-        </w:rPr>
-      </w:pPr>
+      <w:r>
+        <w:t>You can remove blank value just unselect from the column .</w:t>
+      </w:r>
+    </w:p>
+    <w:p>
       <w:r>
         <w:rPr>
           <w:noProof/>
@@ -3389,24 +2981,11 @@
       </w:r>
     </w:p>
     <w:p>
-      <w:pPr>
-        <w:rPr>
-          <w:lang w:val="en-BE"/>
-        </w:rPr>
-      </w:pPr>
-      <w:r>
-        <w:rPr>
-          <w:lang w:val="en-BE"/>
-        </w:rPr>
+      <w:r>
         <w:t xml:space="preserve">See result </w:t>
       </w:r>
     </w:p>
     <w:p>
-      <w:pPr>
-        <w:rPr>
-          <w:lang w:val="en-BE"/>
-        </w:rPr>
-      </w:pPr>
       <w:r>
         <w:rPr>
           <w:noProof/>
@@ -3449,37 +3028,16 @@
       </w:r>
     </w:p>
     <w:p>
-      <w:pPr>
-        <w:rPr>
-          <w:lang w:val="en-BE"/>
-        </w:rPr>
-      </w:pPr>
-      <w:r>
-        <w:rPr>
-          <w:lang w:val="en-BE"/>
-        </w:rPr>
+      <w:r>
         <w:t xml:space="preserve">You can replace value </w:t>
       </w:r>
     </w:p>
     <w:p>
-      <w:pPr>
-        <w:rPr>
-          <w:lang w:val="en-BE"/>
-        </w:rPr>
-      </w:pPr>
-      <w:r>
-        <w:rPr>
-          <w:lang w:val="en-BE"/>
-        </w:rPr>
+      <w:r>
         <w:t xml:space="preserve">If you have some errors in your dataset </w:t>
       </w:r>
     </w:p>
     <w:p>
-      <w:pPr>
-        <w:rPr>
-          <w:lang w:val="en-BE"/>
-        </w:rPr>
-      </w:pPr>
       <w:r>
         <w:rPr>
           <w:noProof/>
@@ -3523,78 +3081,24 @@
       </w:r>
     </w:p>
     <w:p>
-      <w:pPr>
-        <w:rPr>
-          <w:lang w:val="en-BE"/>
-        </w:rPr>
-      </w:pPr>
-      <w:r>
-        <w:rPr>
-          <w:lang w:val="en-BE"/>
-        </w:rPr>
-        <w:t xml:space="preserve">Use </w:t>
-      </w:r>
-      <w:proofErr w:type="gramStart"/>
-      <w:r>
-        <w:rPr>
-          <w:lang w:val="en-BE"/>
-        </w:rPr>
-        <w:t>replace</w:t>
-      </w:r>
-      <w:proofErr w:type="gramEnd"/>
-      <w:r>
-        <w:rPr>
-          <w:lang w:val="en-BE"/>
-        </w:rPr>
-        <w:t xml:space="preserve"> by right click on the column and replace sales with nothing </w:t>
-      </w:r>
-    </w:p>
-    <w:p>
-      <w:pPr>
-        <w:rPr>
-          <w:lang w:val="en-BE"/>
-        </w:rPr>
-      </w:pPr>
-      <w:proofErr w:type="gramStart"/>
-      <w:r>
-        <w:rPr>
-          <w:lang w:val="en-BE"/>
-        </w:rPr>
-        <w:t>NA  replace</w:t>
-      </w:r>
-      <w:proofErr w:type="gramEnd"/>
-      <w:r>
-        <w:rPr>
-          <w:lang w:val="en-BE"/>
-        </w:rPr>
-        <w:t xml:space="preserve"> by null</w:t>
-      </w:r>
-    </w:p>
-    <w:p>
-      <w:pPr>
-        <w:rPr>
-          <w:lang w:val="en-BE"/>
-        </w:rPr>
-      </w:pPr>
-      <w:r>
-        <w:rPr>
-          <w:lang w:val="en-BE"/>
-        </w:rPr>
+      <w:r>
+        <w:t xml:space="preserve">Use replace by right click on the column and replace sales with nothing </w:t>
+      </w:r>
+    </w:p>
+    <w:p>
+      <w:r>
+        <w:t>NA  replace by null</w:t>
+      </w:r>
+    </w:p>
+    <w:p>
+      <w:r>
         <w:t xml:space="preserve">And filter without null value </w:t>
       </w:r>
       <w:r>
-        <w:rPr>
-          <w:lang w:val="en-BE"/>
-        </w:rPr>
         <w:t xml:space="preserve">and change the type of the column </w:t>
       </w:r>
     </w:p>
     <w:p>
-      <w:pPr>
-        <w:rPr>
-          <w:lang w:val="en-BE"/>
-        </w:rPr>
-      </w:pPr>
       <w:r>
         <w:rPr>
           <w:noProof/>
@@ -3637,39 +3141,15 @@
         </w:drawing>
       </w:r>
     </w:p>
-    <w:p>
-      <w:pPr>
-        <w:rPr>
-          <w:lang w:val="en-BE"/>
-        </w:rPr>
-      </w:pPr>
-    </w:p>
-    <w:p>
-      <w:pPr>
-        <w:rPr>
-          <w:lang w:val="en-BE"/>
-        </w:rPr>
-      </w:pPr>
-    </w:p>
-    <w:p>
-      <w:pPr>
-        <w:rPr>
-          <w:lang w:val="en-BE"/>
-        </w:rPr>
-      </w:pPr>
-    </w:p>
+    <w:p/>
+    <w:p/>
+    <w:p/>
     <w:p>
       <w:pPr>
         <w:pStyle w:val="Heading2"/>
-        <w:rPr>
-          <w:lang w:val="en-BE"/>
-        </w:rPr>
       </w:pPr>
       <w:bookmarkStart w:id="9" w:name="_Toc205102587"/>
       <w:r>
-        <w:rPr>
-          <w:lang w:val="en-BE"/>
-        </w:rPr>
         <w:t>Resolve data import errors</w:t>
       </w:r>
       <w:bookmarkEnd w:id="9"/>
@@ -3975,72 +3455,36 @@
     <w:p>
       <w:pPr>
         <w:pStyle w:val="Heading1"/>
-        <w:rPr>
-          <w:lang w:val="en-BE"/>
-        </w:rPr>
       </w:pPr>
       <w:bookmarkStart w:id="10" w:name="_Toc205102588"/>
       <w:r>
-        <w:rPr>
-          <w:lang w:val="en-BE"/>
-        </w:rPr>
         <w:lastRenderedPageBreak/>
         <w:t>Transform and load the data</w:t>
       </w:r>
       <w:bookmarkEnd w:id="10"/>
       <w:r>
-        <w:rPr>
-          <w:lang w:val="en-BE"/>
-        </w:rPr>
         <w:t xml:space="preserve"> </w:t>
       </w:r>
     </w:p>
     <w:p>
       <w:pPr>
         <w:pStyle w:val="Heading2"/>
-        <w:rPr>
-          <w:lang w:val="en-BE"/>
-        </w:rPr>
       </w:pPr>
       <w:bookmarkStart w:id="11" w:name="_Toc205102589"/>
       <w:r>
-        <w:rPr>
-          <w:lang w:val="en-BE"/>
-        </w:rPr>
         <w:t>Select appropriate column data types</w:t>
       </w:r>
       <w:bookmarkEnd w:id="11"/>
     </w:p>
     <w:p>
-      <w:pPr>
-        <w:rPr>
-          <w:lang w:val="en-BE"/>
-        </w:rPr>
-      </w:pPr>
-      <w:r>
-        <w:rPr>
-          <w:lang w:val="en-BE"/>
-        </w:rPr>
-        <w:t xml:space="preserve">You can select the appropriate column data type in function of </w:t>
-      </w:r>
-      <w:proofErr w:type="gramStart"/>
-      <w:r>
-        <w:rPr>
-          <w:lang w:val="en-BE"/>
-        </w:rPr>
-        <w:t>need .</w:t>
-      </w:r>
-      <w:proofErr w:type="gramEnd"/>
-    </w:p>
-    <w:p>
-      <w:pPr>
-        <w:rPr>
-          <w:lang w:val="en-BE"/>
-        </w:rPr>
-      </w:pPr>
-      <w:r>
-        <w:rPr>
-          <w:lang w:val="en-BE"/>
+      <w:r>
+        <w:t>You can select the appropriate column data type in function of need .</w:t>
+      </w:r>
+    </w:p>
+    <w:p>
+      <w:r>
+        <w:rPr>
+          <w:noProof/>
         </w:rPr>
         <w:drawing>
           <wp:inline distT="0" distB="0" distL="0" distR="0" wp14:anchorId="22159632" wp14:editId="5A860D4F">
@@ -4080,11 +3524,6 @@
       </w:r>
     </w:p>
     <w:p>
-      <w:pPr>
-        <w:rPr>
-          <w:lang w:val="en-BE"/>
-        </w:rPr>
-      </w:pPr>
       <w:r>
         <w:rPr>
           <w:noProof/>
@@ -4129,45 +3568,20 @@
     <w:p>
       <w:pPr>
         <w:pStyle w:val="Heading2"/>
-        <w:rPr>
-          <w:lang w:val="en-BE"/>
-        </w:rPr>
       </w:pPr>
       <w:bookmarkStart w:id="12" w:name="_Toc205102590"/>
       <w:r>
-        <w:rPr>
-          <w:lang w:val="en-BE"/>
-        </w:rPr>
         <w:t>Create and transform columns</w:t>
       </w:r>
       <w:bookmarkEnd w:id="12"/>
     </w:p>
     <w:p>
-      <w:pPr>
-        <w:rPr>
-          <w:lang w:val="en-BE"/>
-        </w:rPr>
-      </w:pPr>
-      <w:r>
-        <w:rPr>
-          <w:lang w:val="en-BE"/>
-        </w:rPr>
+      <w:r>
         <w:t xml:space="preserve">You can create custom column or example column </w:t>
       </w:r>
     </w:p>
-    <w:p>
-      <w:pPr>
-        <w:rPr>
-          <w:lang w:val="en-BE"/>
-        </w:rPr>
-      </w:pPr>
-    </w:p>
-    <w:p>
-      <w:pPr>
-        <w:rPr>
-          <w:lang w:val="en-BE"/>
-        </w:rPr>
-      </w:pPr>
+    <w:p/>
+    <w:p>
       <w:r>
         <w:rPr>
           <w:noProof/>
@@ -4209,91 +3623,32 @@
         </w:drawing>
       </w:r>
     </w:p>
-    <w:p>
-      <w:pPr>
-        <w:rPr>
-          <w:lang w:val="en-BE"/>
-        </w:rPr>
-      </w:pPr>
-    </w:p>
+    <w:p/>
     <w:p>
       <w:pPr>
         <w:pStyle w:val="Heading2"/>
-        <w:rPr>
-          <w:lang w:val="en-BE"/>
-        </w:rPr>
       </w:pPr>
       <w:bookmarkStart w:id="13" w:name="_Toc205102591"/>
       <w:r>
-        <w:rPr>
-          <w:lang w:val="en-BE"/>
-        </w:rPr>
         <w:t>Group and aggregate rows</w:t>
       </w:r>
       <w:bookmarkEnd w:id="13"/>
     </w:p>
     <w:p>
+      <w:r>
+        <w:t>You can group and aggregate data , it will reduce the size of your dataset improve performance.</w:t>
+      </w:r>
+    </w:p>
+    <w:p>
       <w:pPr>
         <w:rPr>
-          <w:lang w:val="en-BE"/>
+          <w:noProof/>
         </w:rPr>
       </w:pPr>
       <w:r>
-        <w:rPr>
-          <w:lang w:val="en-BE"/>
-        </w:rPr>
-        <w:t xml:space="preserve">You can group and aggregate </w:t>
-      </w:r>
-      <w:proofErr w:type="gramStart"/>
-      <w:r>
-        <w:rPr>
-          <w:lang w:val="en-BE"/>
-        </w:rPr>
-        <w:t>data ,</w:t>
-      </w:r>
-      <w:proofErr w:type="gramEnd"/>
-      <w:r>
-        <w:rPr>
-          <w:lang w:val="en-BE"/>
-        </w:rPr>
-        <w:t xml:space="preserve"> it will reduce the size of your dataset improve performance.</w:t>
-      </w:r>
-    </w:p>
-    <w:p>
-      <w:pPr>
-        <w:rPr>
-          <w:noProof/>
-        </w:rPr>
-      </w:pPr>
-      <w:r>
-        <w:rPr>
-          <w:lang w:val="en-BE"/>
-        </w:rPr>
         <w:lastRenderedPageBreak/>
-        <w:t xml:space="preserve">For </w:t>
-      </w:r>
-      <w:proofErr w:type="gramStart"/>
-      <w:r>
-        <w:rPr>
-          <w:lang w:val="en-BE"/>
-        </w:rPr>
-        <w:t>example</w:t>
-      </w:r>
-      <w:proofErr w:type="gramEnd"/>
-      <w:r>
-        <w:rPr>
-          <w:lang w:val="en-BE"/>
-        </w:rPr>
-        <w:t xml:space="preserve"> we can group by day if we need just the data concerning sales by </w:t>
-      </w:r>
-      <w:proofErr w:type="gramStart"/>
-      <w:r>
-        <w:rPr>
-          <w:lang w:val="en-BE"/>
-        </w:rPr>
-        <w:t>day :</w:t>
-      </w:r>
-      <w:proofErr w:type="gramEnd"/>
+        <w:t>For example we can group by day if we need just the data concerning sales by day :</w:t>
+      </w:r>
       <w:r>
         <w:rPr>
           <w:noProof/>
@@ -4348,11 +3703,6 @@
       </w:r>
     </w:p>
     <w:p>
-      <w:pPr>
-        <w:rPr>
-          <w:lang w:val="en-BE"/>
-        </w:rPr>
-      </w:pPr>
       <w:r>
         <w:rPr>
           <w:noProof/>
@@ -4395,32 +3745,11 @@
       </w:r>
     </w:p>
     <w:p>
-      <w:pPr>
-        <w:rPr>
-          <w:lang w:val="en-BE"/>
-        </w:rPr>
-      </w:pPr>
-      <w:r>
-        <w:rPr>
-          <w:lang w:val="en-BE"/>
-        </w:rPr>
-        <w:t xml:space="preserve">You choose order date as base </w:t>
-      </w:r>
-      <w:proofErr w:type="gramStart"/>
-      <w:r>
-        <w:rPr>
-          <w:lang w:val="en-BE"/>
-        </w:rPr>
-        <w:t>value :</w:t>
-      </w:r>
-      <w:proofErr w:type="gramEnd"/>
-    </w:p>
-    <w:p>
-      <w:pPr>
-        <w:rPr>
-          <w:lang w:val="en-BE"/>
-        </w:rPr>
-      </w:pPr>
+      <w:r>
+        <w:t>You choose order date as base value :</w:t>
+      </w:r>
+    </w:p>
+    <w:p>
       <w:r>
         <w:rPr>
           <w:noProof/>
@@ -4463,11 +3792,6 @@
       </w:r>
     </w:p>
     <w:p>
-      <w:pPr>
-        <w:rPr>
-          <w:lang w:val="en-BE"/>
-        </w:rPr>
-      </w:pPr>
       <w:r>
         <w:rPr>
           <w:noProof/>
@@ -4511,38 +3835,11 @@
       </w:r>
     </w:p>
     <w:p>
-      <w:pPr>
-        <w:rPr>
-          <w:lang w:val="en-BE"/>
-        </w:rPr>
-      </w:pPr>
-      <w:r>
-        <w:rPr>
-          <w:lang w:val="en-BE"/>
-        </w:rPr>
-        <w:t xml:space="preserve">You have the data aggregated with less </w:t>
-      </w:r>
-      <w:proofErr w:type="gramStart"/>
-      <w:r>
-        <w:rPr>
-          <w:lang w:val="en-BE"/>
-        </w:rPr>
-        <w:t>row ,</w:t>
-      </w:r>
-      <w:proofErr w:type="gramEnd"/>
-      <w:r>
-        <w:rPr>
-          <w:lang w:val="en-BE"/>
-        </w:rPr>
-        <w:t xml:space="preserve"> you divide the size of the dataset and number of rows</w:t>
-      </w:r>
-    </w:p>
-    <w:p>
-      <w:pPr>
-        <w:rPr>
-          <w:lang w:val="en-BE"/>
-        </w:rPr>
-      </w:pPr>
+      <w:r>
+        <w:t>You have the data aggregated with less row , you divide the size of the dataset and number of rows</w:t>
+      </w:r>
+    </w:p>
+    <w:p>
       <w:r>
         <w:rPr>
           <w:noProof/>
@@ -4584,42 +3881,19 @@
         </w:drawing>
       </w:r>
     </w:p>
-    <w:p>
-      <w:pPr>
-        <w:rPr>
-          <w:lang w:val="en-BE"/>
-        </w:rPr>
-      </w:pPr>
-    </w:p>
-    <w:p>
-      <w:pPr>
-        <w:rPr>
-          <w:lang w:val="en-BE"/>
-        </w:rPr>
-      </w:pPr>
-    </w:p>
+    <w:p/>
+    <w:p/>
     <w:p>
       <w:pPr>
         <w:pStyle w:val="Heading2"/>
-        <w:rPr>
-          <w:lang w:val="en-BE"/>
-        </w:rPr>
       </w:pPr>
       <w:bookmarkStart w:id="14" w:name="_Toc205102592"/>
       <w:r>
-        <w:rPr>
-          <w:lang w:val="en-BE"/>
-        </w:rPr>
         <w:t>Pivot, unpivot, and transpose data</w:t>
       </w:r>
       <w:bookmarkEnd w:id="14"/>
     </w:p>
     <w:p>
-      <w:pPr>
-        <w:rPr>
-          <w:lang w:val="en-BE"/>
-        </w:rPr>
-      </w:pPr>
       <w:r>
         <w:rPr>
           <w:noProof/>
@@ -4661,183 +3935,167 @@
         </w:drawing>
       </w:r>
       <w:r>
-        <w:rPr>
-          <w:lang w:val="en-BE"/>
-        </w:rPr>
         <w:t xml:space="preserve"> </w:t>
       </w:r>
     </w:p>
     <w:p>
-      <w:pPr>
-        <w:rPr>
-          <w:lang w:val="en-BE"/>
-        </w:rPr>
-      </w:pPr>
-      <w:r>
-        <w:rPr>
-          <w:lang w:val="en-BE"/>
-        </w:rPr>
+      <w:r>
         <w:t xml:space="preserve">Unpivot converts column to row </w:t>
       </w:r>
     </w:p>
     <w:p>
-      <w:pPr>
-        <w:rPr>
-          <w:lang w:val="en-BE"/>
-        </w:rPr>
-      </w:pPr>
-      <w:r>
-        <w:rPr>
-          <w:lang w:val="en-BE"/>
-        </w:rPr>
+      <w:r>
         <w:t xml:space="preserve">Pivot converts row to column </w:t>
       </w:r>
     </w:p>
     <w:p>
-      <w:pPr>
-        <w:rPr>
-          <w:lang w:val="en-BE"/>
-        </w:rPr>
-      </w:pPr>
-      <w:r>
-        <w:rPr>
-          <w:lang w:val="en-BE"/>
-        </w:rPr>
-        <w:t xml:space="preserve">Transpose </w:t>
-      </w:r>
-      <w:proofErr w:type="gramStart"/>
-      <w:r>
-        <w:rPr>
-          <w:lang w:val="en-BE"/>
-        </w:rPr>
-        <w:t>example :</w:t>
-      </w:r>
-      <w:proofErr w:type="gramEnd"/>
-      <w:r>
-        <w:rPr>
-          <w:lang w:val="en-BE"/>
-        </w:rPr>
-        <w:t xml:space="preserve"> </w:t>
-      </w:r>
-    </w:p>
-    <w:p>
-      <w:pPr>
-        <w:rPr>
-          <w:lang w:val="en-BE"/>
-        </w:rPr>
-      </w:pPr>
-    </w:p>
-    <w:p>
-      <w:pPr>
-        <w:rPr>
-          <w:lang w:val="en-BE"/>
-        </w:rPr>
-      </w:pPr>
-    </w:p>
+      <w:r>
+        <w:t xml:space="preserve">Transpose example : </w:t>
+      </w:r>
+    </w:p>
+    <w:p/>
+    <w:p/>
     <w:p>
       <w:pPr>
         <w:pStyle w:val="Heading2"/>
-        <w:rPr>
-          <w:lang w:val="en-BE"/>
-        </w:rPr>
       </w:pPr>
       <w:bookmarkStart w:id="15" w:name="_Toc205102593"/>
       <w:r>
-        <w:rPr>
-          <w:lang w:val="en-BE"/>
-        </w:rPr>
         <w:t>Convert semi-structured</w:t>
       </w:r>
       <w:r>
-        <w:rPr>
-          <w:lang w:val="en-BE"/>
-        </w:rPr>
         <w:t xml:space="preserve"> (JSON file)</w:t>
       </w:r>
       <w:r>
-        <w:rPr>
-          <w:lang w:val="en-BE"/>
-        </w:rPr>
         <w:t xml:space="preserve"> data to a table</w:t>
       </w:r>
       <w:bookmarkEnd w:id="15"/>
     </w:p>
     <w:p>
-      <w:pPr>
-        <w:rPr>
-          <w:lang w:val="en-BE"/>
-        </w:rPr>
-      </w:pPr>
-    </w:p>
+      <w:r>
+        <w:rPr>
+          <w:noProof/>
+        </w:rPr>
+        <w:drawing>
+          <wp:inline distT="0" distB="0" distL="0" distR="0" wp14:anchorId="0085B515" wp14:editId="1C3ED06E">
+            <wp:extent cx="3398520" cy="2964763"/>
+            <wp:effectExtent l="0" t="0" r="0" b="7620"/>
+            <wp:docPr id="2003383136" name="Picture 1" descr="A screenshot of a computer&#10;&#10;AI-generated content may be incorrect."/>
+            <wp:cNvGraphicFramePr>
+              <a:graphicFrameLocks xmlns:a="http://schemas.openxmlformats.org/drawingml/2006/main" noChangeAspect="1"/>
+            </wp:cNvGraphicFramePr>
+            <a:graphic xmlns:a="http://schemas.openxmlformats.org/drawingml/2006/main">
+              <a:graphicData uri="http://schemas.openxmlformats.org/drawingml/2006/picture">
+                <pic:pic xmlns:pic="http://schemas.openxmlformats.org/drawingml/2006/picture">
+                  <pic:nvPicPr>
+                    <pic:cNvPr id="2003383136" name="Picture 1" descr="A screenshot of a computer&#10;&#10;AI-generated content may be incorrect."/>
+                    <pic:cNvPicPr/>
+                  </pic:nvPicPr>
+                  <pic:blipFill>
+                    <a:blip r:embed="rId48"/>
+                    <a:stretch>
+                      <a:fillRect/>
+                    </a:stretch>
+                  </pic:blipFill>
+                  <pic:spPr>
+                    <a:xfrm>
+                      <a:off x="0" y="0"/>
+                      <a:ext cx="3400941" cy="2966875"/>
+                    </a:xfrm>
+                    <a:prstGeom prst="rect">
+                      <a:avLst/>
+                    </a:prstGeom>
+                  </pic:spPr>
+                </pic:pic>
+              </a:graphicData>
+            </a:graphic>
+          </wp:inline>
+        </w:drawing>
+      </w:r>
+    </w:p>
+    <w:p>
+      <w:r>
+        <w:t>It is expanded automatically and converted, you have just to check the column and do the change.</w:t>
+      </w:r>
+    </w:p>
+    <w:p>
+      <w:r>
+        <w:rPr>
+          <w:noProof/>
+        </w:rPr>
+        <w:drawing>
+          <wp:inline distT="0" distB="0" distL="0" distR="0" wp14:anchorId="3CC05F9B" wp14:editId="65026FE9">
+            <wp:extent cx="5731510" cy="1070610"/>
+            <wp:effectExtent l="0" t="0" r="2540" b="0"/>
+            <wp:docPr id="156016387" name="Picture 1" descr="A screenshot of a computer&#10;&#10;AI-generated content may be incorrect."/>
+            <wp:cNvGraphicFramePr>
+              <a:graphicFrameLocks xmlns:a="http://schemas.openxmlformats.org/drawingml/2006/main" noChangeAspect="1"/>
+            </wp:cNvGraphicFramePr>
+            <a:graphic xmlns:a="http://schemas.openxmlformats.org/drawingml/2006/main">
+              <a:graphicData uri="http://schemas.openxmlformats.org/drawingml/2006/picture">
+                <pic:pic xmlns:pic="http://schemas.openxmlformats.org/drawingml/2006/picture">
+                  <pic:nvPicPr>
+                    <pic:cNvPr id="156016387" name="Picture 1" descr="A screenshot of a computer&#10;&#10;AI-generated content may be incorrect."/>
+                    <pic:cNvPicPr/>
+                  </pic:nvPicPr>
+                  <pic:blipFill>
+                    <a:blip r:embed="rId49"/>
+                    <a:stretch>
+                      <a:fillRect/>
+                    </a:stretch>
+                  </pic:blipFill>
+                  <pic:spPr>
+                    <a:xfrm>
+                      <a:off x="0" y="0"/>
+                      <a:ext cx="5731510" cy="1070610"/>
+                    </a:xfrm>
+                    <a:prstGeom prst="rect">
+                      <a:avLst/>
+                    </a:prstGeom>
+                  </pic:spPr>
+                </pic:pic>
+              </a:graphicData>
+            </a:graphic>
+          </wp:inline>
+        </w:drawing>
+      </w:r>
+    </w:p>
+    <w:p/>
     <w:p>
       <w:pPr>
         <w:pStyle w:val="Heading2"/>
-        <w:rPr>
-          <w:lang w:val="en-BE"/>
-        </w:rPr>
       </w:pPr>
       <w:bookmarkStart w:id="16" w:name="_Toc205102594"/>
       <w:r>
-        <w:rPr>
-          <w:lang w:val="en-BE"/>
-        </w:rPr>
         <w:t>Create fact tables and dimension tables</w:t>
       </w:r>
       <w:bookmarkEnd w:id="16"/>
     </w:p>
     <w:p>
-      <w:pPr>
-        <w:rPr>
-          <w:lang w:val="en-BE"/>
-        </w:rPr>
-      </w:pPr>
-      <w:r>
-        <w:rPr>
-          <w:lang w:val="en-BE"/>
-        </w:rPr>
+      <w:r>
         <w:t>See model data</w:t>
       </w:r>
     </w:p>
     <w:p>
       <w:pPr>
         <w:pStyle w:val="Heading2"/>
-        <w:rPr>
-          <w:lang w:val="en-BE"/>
-        </w:rPr>
       </w:pPr>
       <w:bookmarkStart w:id="17" w:name="_Toc205102595"/>
       <w:r>
-        <w:rPr>
-          <w:lang w:val="en-BE"/>
-        </w:rPr>
         <w:t>Identify when to use reference or duplicate queries and the resulting impact</w:t>
       </w:r>
       <w:bookmarkEnd w:id="17"/>
     </w:p>
     <w:p>
-      <w:pPr>
-        <w:rPr>
-          <w:lang w:val="en-BE"/>
-        </w:rPr>
-      </w:pPr>
-      <w:r>
-        <w:rPr>
-          <w:lang w:val="en-BE"/>
-        </w:rPr>
+      <w:r>
         <w:t>You can use reference when you want that the change on the source will impact your new table created as reference but if you want to isolate the source between them use duplicate.</w:t>
       </w:r>
     </w:p>
     <w:p>
-      <w:pPr>
-        <w:rPr>
-          <w:lang w:val="en-BE"/>
-        </w:rPr>
-      </w:pPr>
-      <w:r>
-        <w:rPr>
-          <w:lang w:val="en-BE"/>
-        </w:rPr>
-        <w:lastRenderedPageBreak/>
+      <w:r>
+        <w:rPr>
+          <w:noProof/>
+        </w:rPr>
         <w:drawing>
           <wp:inline distT="0" distB="0" distL="0" distR="0" wp14:anchorId="47B64DC8" wp14:editId="7B1B224E">
             <wp:extent cx="3470564" cy="2923794"/>
@@ -4854,7 +4112,7 @@
                     <pic:cNvPicPr/>
                   </pic:nvPicPr>
                   <pic:blipFill>
-                    <a:blip r:embed="rId48"/>
+                    <a:blip r:embed="rId50"/>
                     <a:stretch>
                       <a:fillRect/>
                     </a:stretch>
@@ -4878,54 +4136,22 @@
     <w:p>
       <w:pPr>
         <w:pStyle w:val="Heading3"/>
-        <w:rPr>
-          <w:lang w:val="en-BE"/>
-        </w:rPr>
       </w:pPr>
       <w:bookmarkStart w:id="18" w:name="_Toc205102596"/>
-      <w:proofErr w:type="gramStart"/>
-      <w:r>
-        <w:rPr>
-          <w:lang w:val="en-BE"/>
-        </w:rPr>
+      <w:r>
         <w:t>Reference :</w:t>
       </w:r>
       <w:bookmarkEnd w:id="18"/>
-      <w:proofErr w:type="gramEnd"/>
-      <w:r>
-        <w:rPr>
-          <w:lang w:val="en-BE"/>
-        </w:rPr>
+      <w:r>
         <w:t xml:space="preserve"> </w:t>
       </w:r>
     </w:p>
     <w:p>
-      <w:pPr>
-        <w:rPr>
-          <w:lang w:val="en-BE"/>
-        </w:rPr>
-      </w:pPr>
-      <w:r>
-        <w:rPr>
-          <w:lang w:val="en-BE"/>
-        </w:rPr>
-        <w:t xml:space="preserve">When you use reference table all change in the source will impact the reference </w:t>
-      </w:r>
-      <w:proofErr w:type="gramStart"/>
-      <w:r>
-        <w:rPr>
-          <w:lang w:val="en-BE"/>
-        </w:rPr>
-        <w:t>see :</w:t>
-      </w:r>
-      <w:proofErr w:type="gramEnd"/>
-    </w:p>
-    <w:p>
-      <w:pPr>
-        <w:rPr>
-          <w:lang w:val="en-BE"/>
-        </w:rPr>
-      </w:pPr>
+      <w:r>
+        <w:t>When you use reference table all change in the source will impact the reference see :</w:t>
+      </w:r>
+    </w:p>
+    <w:p>
       <w:r>
         <w:rPr>
           <w:noProof/>
@@ -4946,7 +4172,7 @@
                     <pic:cNvPicPr/>
                   </pic:nvPicPr>
                   <pic:blipFill>
-                    <a:blip r:embed="rId49"/>
+                    <a:blip r:embed="rId51"/>
                     <a:stretch>
                       <a:fillRect/>
                     </a:stretch>
@@ -4968,56 +4194,16 @@
       </w:r>
     </w:p>
     <w:p>
-      <w:pPr>
-        <w:rPr>
-          <w:lang w:val="en-BE"/>
-        </w:rPr>
-      </w:pPr>
-      <w:r>
-        <w:rPr>
-          <w:lang w:val="en-BE"/>
-        </w:rPr>
-        <w:t xml:space="preserve">I changed order date type to </w:t>
-      </w:r>
-      <w:proofErr w:type="gramStart"/>
-      <w:r>
-        <w:rPr>
-          <w:lang w:val="en-BE"/>
-        </w:rPr>
-        <w:t>date ,</w:t>
-      </w:r>
-      <w:proofErr w:type="gramEnd"/>
-      <w:r>
-        <w:rPr>
-          <w:lang w:val="en-BE"/>
-        </w:rPr>
-        <w:t xml:space="preserve"> it has been automatically </w:t>
-      </w:r>
-      <w:proofErr w:type="gramStart"/>
-      <w:r>
-        <w:rPr>
-          <w:lang w:val="en-BE"/>
-        </w:rPr>
-        <w:t>impact</w:t>
-      </w:r>
-      <w:proofErr w:type="gramEnd"/>
-      <w:r>
-        <w:rPr>
-          <w:lang w:val="en-BE"/>
-        </w:rPr>
-        <w:t xml:space="preserve"> the second table </w:t>
-      </w:r>
-    </w:p>
-    <w:p>
-      <w:pPr>
-        <w:rPr>
-          <w:lang w:val="en-BE"/>
-        </w:rPr>
-      </w:pPr>
+      <w:r>
+        <w:t xml:space="preserve">I changed order date type to date , it has been automatically impact the second table </w:t>
+      </w:r>
+    </w:p>
+    <w:p>
       <w:r>
         <w:rPr>
           <w:noProof/>
         </w:rPr>
+        <w:lastRenderedPageBreak/>
         <w:drawing>
           <wp:inline distT="0" distB="0" distL="0" distR="0" wp14:anchorId="17FB04EE" wp14:editId="12FBF8CD">
             <wp:extent cx="5731510" cy="1591945"/>
@@ -5034,7 +4220,7 @@
                     <pic:cNvPicPr/>
                   </pic:nvPicPr>
                   <pic:blipFill>
-                    <a:blip r:embed="rId50"/>
+                    <a:blip r:embed="rId52"/>
                     <a:stretch>
                       <a:fillRect/>
                     </a:stretch>
@@ -5056,94 +4242,33 @@
       </w:r>
     </w:p>
     <w:p>
-      <w:pPr>
-        <w:rPr>
-          <w:lang w:val="en-BE"/>
-        </w:rPr>
-      </w:pPr>
-      <w:r>
-        <w:rPr>
-          <w:lang w:val="en-BE"/>
-        </w:rPr>
-        <w:t xml:space="preserve">Be careful if you duplicate the reference the duplicate of the reference stays impacted by the </w:t>
-      </w:r>
-      <w:proofErr w:type="gramStart"/>
-      <w:r>
-        <w:rPr>
-          <w:lang w:val="en-BE"/>
-        </w:rPr>
-        <w:t>first  source</w:t>
-      </w:r>
-      <w:proofErr w:type="gramEnd"/>
-      <w:r>
-        <w:rPr>
-          <w:lang w:val="en-BE"/>
-        </w:rPr>
-        <w:t>.</w:t>
+      <w:r>
+        <w:t>Be careful if you duplicate the reference the duplicate of the reference stays impacted by the first  source.</w:t>
       </w:r>
     </w:p>
     <w:p>
       <w:pPr>
         <w:pStyle w:val="Heading3"/>
-        <w:rPr>
-          <w:lang w:val="en-BE"/>
-        </w:rPr>
       </w:pPr>
       <w:bookmarkStart w:id="19" w:name="_Toc205102597"/>
-      <w:proofErr w:type="gramStart"/>
-      <w:r>
-        <w:rPr>
-          <w:lang w:val="en-BE"/>
-        </w:rPr>
+      <w:r>
         <w:t>Duplicate :</w:t>
       </w:r>
       <w:bookmarkEnd w:id="19"/>
-      <w:proofErr w:type="gramEnd"/>
-      <w:r>
-        <w:rPr>
-          <w:lang w:val="en-BE"/>
-        </w:rPr>
+      <w:r>
         <w:t xml:space="preserve"> </w:t>
       </w:r>
     </w:p>
     <w:p>
-      <w:pPr>
-        <w:rPr>
-          <w:lang w:val="en-BE"/>
-        </w:rPr>
-      </w:pPr>
-      <w:r>
-        <w:rPr>
-          <w:lang w:val="en-BE"/>
-        </w:rPr>
-        <w:t xml:space="preserve">Duplicates create a copy of the query copied without impacting the </w:t>
-      </w:r>
-      <w:proofErr w:type="gramStart"/>
-      <w:r>
-        <w:rPr>
-          <w:lang w:val="en-BE"/>
-        </w:rPr>
-        <w:t>other ,</w:t>
-      </w:r>
-      <w:proofErr w:type="gramEnd"/>
-      <w:r>
-        <w:rPr>
-          <w:lang w:val="en-BE"/>
-        </w:rPr>
-        <w:t xml:space="preserve"> you keep also the steps and everything</w:t>
-      </w:r>
-    </w:p>
-    <w:p>
-      <w:pPr>
-        <w:rPr>
-          <w:lang w:val="en-BE"/>
-        </w:rPr>
-      </w:pPr>
+      <w:r>
+        <w:t>Duplicates create a copy of the query copied without impacting the other , you keep also the steps and everything</w:t>
+      </w:r>
+    </w:p>
+    <w:p>
       <w:r>
         <w:rPr>
           <w:noProof/>
         </w:rPr>
-        <w:lastRenderedPageBreak/>
         <w:drawing>
           <wp:inline distT="0" distB="0" distL="0" distR="0" wp14:anchorId="314C1660" wp14:editId="70BF4F2B">
             <wp:extent cx="5731510" cy="2120265"/>
@@ -5160,7 +4285,7 @@
                     <pic:cNvPicPr/>
                   </pic:nvPicPr>
                   <pic:blipFill>
-                    <a:blip r:embed="rId51"/>
+                    <a:blip r:embed="rId53"/>
                     <a:stretch>
                       <a:fillRect/>
                     </a:stretch>
@@ -5184,25 +4309,14 @@
     <w:p>
       <w:pPr>
         <w:pStyle w:val="Heading2"/>
-        <w:rPr>
-          <w:lang w:val="en-BE"/>
-        </w:rPr>
       </w:pPr>
       <w:bookmarkStart w:id="20" w:name="_Toc205102598"/>
       <w:r>
-        <w:rPr>
-          <w:lang w:val="en-BE"/>
-        </w:rPr>
         <w:t>Merge and append queries</w:t>
       </w:r>
       <w:bookmarkEnd w:id="20"/>
     </w:p>
     <w:p>
-      <w:pPr>
-        <w:rPr>
-          <w:lang w:val="en-BE"/>
-        </w:rPr>
-      </w:pPr>
       <w:r>
         <w:rPr>
           <w:noProof/>
@@ -5223,7 +4337,7 @@
                     <pic:cNvPicPr/>
                   </pic:nvPicPr>
                   <pic:blipFill>
-                    <a:blip r:embed="rId52"/>
+                    <a:blip r:embed="rId54"/>
                     <a:stretch>
                       <a:fillRect/>
                     </a:stretch>
@@ -5245,54 +4359,26 @@
       </w:r>
     </w:p>
     <w:p>
-      <w:pPr>
-        <w:rPr>
-          <w:lang w:val="en-BE"/>
-        </w:rPr>
-      </w:pPr>
-      <w:r>
-        <w:rPr>
-          <w:lang w:val="en-BE"/>
-        </w:rPr>
+      <w:r>
         <w:t xml:space="preserve">You will merge if you have for example a common key </w:t>
       </w:r>
     </w:p>
     <w:p>
-      <w:pPr>
-        <w:rPr>
-          <w:lang w:val="en-BE"/>
-        </w:rPr>
-      </w:pPr>
-      <w:r>
-        <w:rPr>
-          <w:lang w:val="en-BE"/>
-        </w:rPr>
+      <w:r>
         <w:t xml:space="preserve">And append if you have the same columns </w:t>
       </w:r>
     </w:p>
     <w:p>
-      <w:pPr>
-        <w:rPr>
-          <w:lang w:val="en-BE"/>
-        </w:rPr>
-      </w:pPr>
-      <w:r>
-        <w:rPr>
-          <w:lang w:val="en-BE"/>
-        </w:rPr>
+      <w:r>
         <w:t>You can create new table for both if you click on ... as new</w:t>
       </w:r>
     </w:p>
     <w:p>
-      <w:pPr>
-        <w:rPr>
-          <w:lang w:val="en-BE"/>
-        </w:rPr>
-      </w:pPr>
-      <w:r>
-        <w:rPr>
-          <w:lang w:val="en-BE"/>
-        </w:rPr>
+      <w:r>
+        <w:rPr>
+          <w:noProof/>
+        </w:rPr>
+        <w:lastRenderedPageBreak/>
         <w:drawing>
           <wp:inline distT="0" distB="0" distL="0" distR="0" wp14:anchorId="275FE8E5" wp14:editId="4BBA907E">
             <wp:extent cx="1971950" cy="1352739"/>
@@ -5309,7 +4395,7 @@
                     <pic:cNvPicPr/>
                   </pic:nvPicPr>
                   <pic:blipFill>
-                    <a:blip r:embed="rId53"/>
+                    <a:blip r:embed="rId55"/>
                     <a:stretch>
                       <a:fillRect/>
                     </a:stretch>
@@ -5333,72 +4419,44 @@
     <w:p>
       <w:pPr>
         <w:pStyle w:val="Heading2"/>
-        <w:rPr>
-          <w:lang w:val="en-BE"/>
-        </w:rPr>
       </w:pPr>
       <w:bookmarkStart w:id="21" w:name="_Toc205102599"/>
       <w:r>
-        <w:rPr>
-          <w:lang w:val="en-BE"/>
-        </w:rPr>
         <w:t>Identify and create appropriate keys for relationships</w:t>
       </w:r>
       <w:bookmarkEnd w:id="21"/>
     </w:p>
     <w:p>
-      <w:pPr>
-        <w:rPr>
-          <w:lang w:val="en-BE"/>
-        </w:rPr>
-      </w:pPr>
-      <w:r>
-        <w:rPr>
-          <w:lang w:val="en-BE"/>
-        </w:rPr>
+      <w:r>
         <w:t>See model data</w:t>
       </w:r>
     </w:p>
     <w:p>
       <w:pPr>
         <w:pStyle w:val="Heading2"/>
-        <w:rPr>
-          <w:lang w:val="en-BE"/>
-        </w:rPr>
       </w:pPr>
       <w:bookmarkStart w:id="22" w:name="_Toc205102600"/>
       <w:r>
-        <w:rPr>
-          <w:lang w:val="en-BE"/>
-        </w:rPr>
         <w:t>Configure data loading for queries</w:t>
       </w:r>
       <w:bookmarkEnd w:id="22"/>
     </w:p>
     <w:p>
       <w:r>
-        <w:t xml:space="preserve">You can easily choose which query will load or </w:t>
-      </w:r>
-      <w:proofErr w:type="gramStart"/>
-      <w:r>
-        <w:t>not .</w:t>
-      </w:r>
-      <w:proofErr w:type="gramEnd"/>
-    </w:p>
-    <w:p>
-      <w:r>
-        <w:t xml:space="preserve">It will avoid that some data load and refresh if not </w:t>
-      </w:r>
-      <w:proofErr w:type="gramStart"/>
-      <w:r>
-        <w:t>needed .</w:t>
-      </w:r>
-      <w:proofErr w:type="gramEnd"/>
+        <w:t>You can easily choose which query will load or not .</w:t>
+      </w:r>
+    </w:p>
+    <w:p>
+      <w:r>
+        <w:t>It will avoid that some data load and refresh if not needed .</w:t>
+      </w:r>
     </w:p>
     <w:p/>
     <w:p>
       <w:r>
-        <w:lastRenderedPageBreak/>
+        <w:rPr>
+          <w:noProof/>
+        </w:rPr>
         <w:drawing>
           <wp:inline distT="0" distB="0" distL="0" distR="0" wp14:anchorId="5CB75E5E" wp14:editId="3C5A8DBD">
             <wp:extent cx="3788648" cy="3241964"/>
@@ -5415,7 +4473,7 @@
                     <pic:cNvPicPr/>
                   </pic:nvPicPr>
                   <pic:blipFill>
-                    <a:blip r:embed="rId54"/>
+                    <a:blip r:embed="rId56"/>
                     <a:stretch>
                       <a:fillRect/>
                     </a:stretch>
@@ -5436,6 +4494,290 @@
         </w:drawing>
       </w:r>
     </w:p>
+    <w:p/>
+    <w:p/>
+    <w:p>
+      <w:r>
+        <w:t xml:space="preserve">Exam questions failed : </w:t>
+      </w:r>
+    </w:p>
+    <w:p>
+      <w:r>
+        <w:rPr>
+          <w:noProof/>
+        </w:rPr>
+        <w:lastRenderedPageBreak/>
+        <w:drawing>
+          <wp:inline distT="0" distB="0" distL="0" distR="0" wp14:anchorId="69C9A6C0" wp14:editId="4362D9EB">
+            <wp:extent cx="5731510" cy="2185035"/>
+            <wp:effectExtent l="0" t="0" r="2540" b="5715"/>
+            <wp:docPr id="860281808" name="Picture 1" descr="A close-up of a white background&#10;&#10;AI-generated content may be incorrect."/>
+            <wp:cNvGraphicFramePr>
+              <a:graphicFrameLocks xmlns:a="http://schemas.openxmlformats.org/drawingml/2006/main" noChangeAspect="1"/>
+            </wp:cNvGraphicFramePr>
+            <a:graphic xmlns:a="http://schemas.openxmlformats.org/drawingml/2006/main">
+              <a:graphicData uri="http://schemas.openxmlformats.org/drawingml/2006/picture">
+                <pic:pic xmlns:pic="http://schemas.openxmlformats.org/drawingml/2006/picture">
+                  <pic:nvPicPr>
+                    <pic:cNvPr id="860281808" name="Picture 1" descr="A close-up of a white background&#10;&#10;AI-generated content may be incorrect."/>
+                    <pic:cNvPicPr/>
+                  </pic:nvPicPr>
+                  <pic:blipFill>
+                    <a:blip r:embed="rId57"/>
+                    <a:stretch>
+                      <a:fillRect/>
+                    </a:stretch>
+                  </pic:blipFill>
+                  <pic:spPr>
+                    <a:xfrm>
+                      <a:off x="0" y="0"/>
+                      <a:ext cx="5731510" cy="2185035"/>
+                    </a:xfrm>
+                    <a:prstGeom prst="rect">
+                      <a:avLst/>
+                    </a:prstGeom>
+                  </pic:spPr>
+                </pic:pic>
+              </a:graphicData>
+            </a:graphic>
+          </wp:inline>
+        </w:drawing>
+      </w:r>
+    </w:p>
+    <w:p>
+      <w:r>
+        <w:rPr>
+          <w:noProof/>
+        </w:rPr>
+        <w:drawing>
+          <wp:inline distT="0" distB="0" distL="0" distR="0" wp14:anchorId="1F191D7F" wp14:editId="27F89A6B">
+            <wp:extent cx="5731510" cy="1114425"/>
+            <wp:effectExtent l="0" t="0" r="2540" b="9525"/>
+            <wp:docPr id="399420228" name="Picture 1" descr="A white background with black text&#10;&#10;AI-generated content may be incorrect."/>
+            <wp:cNvGraphicFramePr>
+              <a:graphicFrameLocks xmlns:a="http://schemas.openxmlformats.org/drawingml/2006/main" noChangeAspect="1"/>
+            </wp:cNvGraphicFramePr>
+            <a:graphic xmlns:a="http://schemas.openxmlformats.org/drawingml/2006/main">
+              <a:graphicData uri="http://schemas.openxmlformats.org/drawingml/2006/picture">
+                <pic:pic xmlns:pic="http://schemas.openxmlformats.org/drawingml/2006/picture">
+                  <pic:nvPicPr>
+                    <pic:cNvPr id="399420228" name="Picture 1" descr="A white background with black text&#10;&#10;AI-generated content may be incorrect."/>
+                    <pic:cNvPicPr/>
+                  </pic:nvPicPr>
+                  <pic:blipFill>
+                    <a:blip r:embed="rId58"/>
+                    <a:stretch>
+                      <a:fillRect/>
+                    </a:stretch>
+                  </pic:blipFill>
+                  <pic:spPr>
+                    <a:xfrm>
+                      <a:off x="0" y="0"/>
+                      <a:ext cx="5731510" cy="1114425"/>
+                    </a:xfrm>
+                    <a:prstGeom prst="rect">
+                      <a:avLst/>
+                    </a:prstGeom>
+                  </pic:spPr>
+                </pic:pic>
+              </a:graphicData>
+            </a:graphic>
+          </wp:inline>
+        </w:drawing>
+      </w:r>
+    </w:p>
+    <w:p>
+      <w:r>
+        <w:rPr>
+          <w:noProof/>
+        </w:rPr>
+        <w:drawing>
+          <wp:inline distT="0" distB="0" distL="0" distR="0" wp14:anchorId="53D1E07D" wp14:editId="3A716F28">
+            <wp:extent cx="5731510" cy="2599690"/>
+            <wp:effectExtent l="0" t="0" r="2540" b="0"/>
+            <wp:docPr id="1452362537" name="Picture 1" descr="A screenshot of a computer&#10;&#10;AI-generated content may be incorrect."/>
+            <wp:cNvGraphicFramePr>
+              <a:graphicFrameLocks xmlns:a="http://schemas.openxmlformats.org/drawingml/2006/main" noChangeAspect="1"/>
+            </wp:cNvGraphicFramePr>
+            <a:graphic xmlns:a="http://schemas.openxmlformats.org/drawingml/2006/main">
+              <a:graphicData uri="http://schemas.openxmlformats.org/drawingml/2006/picture">
+                <pic:pic xmlns:pic="http://schemas.openxmlformats.org/drawingml/2006/picture">
+                  <pic:nvPicPr>
+                    <pic:cNvPr id="1452362537" name="Picture 1" descr="A screenshot of a computer&#10;&#10;AI-generated content may be incorrect."/>
+                    <pic:cNvPicPr/>
+                  </pic:nvPicPr>
+                  <pic:blipFill>
+                    <a:blip r:embed="rId59"/>
+                    <a:stretch>
+                      <a:fillRect/>
+                    </a:stretch>
+                  </pic:blipFill>
+                  <pic:spPr>
+                    <a:xfrm>
+                      <a:off x="0" y="0"/>
+                      <a:ext cx="5731510" cy="2599690"/>
+                    </a:xfrm>
+                    <a:prstGeom prst="rect">
+                      <a:avLst/>
+                    </a:prstGeom>
+                  </pic:spPr>
+                </pic:pic>
+              </a:graphicData>
+            </a:graphic>
+          </wp:inline>
+        </w:drawing>
+      </w:r>
+    </w:p>
+    <w:p>
+      <w:r>
+        <w:rPr>
+          <w:noProof/>
+        </w:rPr>
+        <w:drawing>
+          <wp:inline distT="0" distB="0" distL="0" distR="0" wp14:anchorId="203E52E7" wp14:editId="76D4F9FF">
+            <wp:extent cx="5731510" cy="1685925"/>
+            <wp:effectExtent l="0" t="0" r="2540" b="9525"/>
+            <wp:docPr id="668730542" name="Picture 1" descr="A screenshot of a computer&#10;&#10;AI-generated content may be incorrect."/>
+            <wp:cNvGraphicFramePr>
+              <a:graphicFrameLocks xmlns:a="http://schemas.openxmlformats.org/drawingml/2006/main" noChangeAspect="1"/>
+            </wp:cNvGraphicFramePr>
+            <a:graphic xmlns:a="http://schemas.openxmlformats.org/drawingml/2006/main">
+              <a:graphicData uri="http://schemas.openxmlformats.org/drawingml/2006/picture">
+                <pic:pic xmlns:pic="http://schemas.openxmlformats.org/drawingml/2006/picture">
+                  <pic:nvPicPr>
+                    <pic:cNvPr id="668730542" name="Picture 1" descr="A screenshot of a computer&#10;&#10;AI-generated content may be incorrect."/>
+                    <pic:cNvPicPr/>
+                  </pic:nvPicPr>
+                  <pic:blipFill>
+                    <a:blip r:embed="rId60"/>
+                    <a:stretch>
+                      <a:fillRect/>
+                    </a:stretch>
+                  </pic:blipFill>
+                  <pic:spPr>
+                    <a:xfrm>
+                      <a:off x="0" y="0"/>
+                      <a:ext cx="5731510" cy="1685925"/>
+                    </a:xfrm>
+                    <a:prstGeom prst="rect">
+                      <a:avLst/>
+                    </a:prstGeom>
+                  </pic:spPr>
+                </pic:pic>
+              </a:graphicData>
+            </a:graphic>
+          </wp:inline>
+        </w:drawing>
+      </w:r>
+    </w:p>
+    <w:p/>
+    <w:p>
+      <w:r>
+        <w:t xml:space="preserve">There are some error in </w:t>
+      </w:r>
+      <w:proofErr w:type="spellStart"/>
+      <w:r>
+        <w:t>measureup</w:t>
+      </w:r>
+      <w:proofErr w:type="spellEnd"/>
+      <w:r>
+        <w:t xml:space="preserve"> ! I checked with </w:t>
+      </w:r>
+      <w:proofErr w:type="spellStart"/>
+      <w:r>
+        <w:t>chatgpt</w:t>
+      </w:r>
+      <w:proofErr w:type="spellEnd"/>
+      <w:r>
+        <w:t xml:space="preserve"> and my responses seem good !</w:t>
+      </w:r>
+    </w:p>
+    <w:p>
+      <w:r>
+        <w:rPr>
+          <w:noProof/>
+        </w:rPr>
+        <w:lastRenderedPageBreak/>
+        <w:drawing>
+          <wp:inline distT="0" distB="0" distL="0" distR="0" wp14:anchorId="40CDC054" wp14:editId="02345A1E">
+            <wp:extent cx="5731510" cy="2069465"/>
+            <wp:effectExtent l="0" t="0" r="2540" b="6985"/>
+            <wp:docPr id="524081731" name="Picture 1" descr="A close-up of a text&#10;&#10;AI-generated content may be incorrect."/>
+            <wp:cNvGraphicFramePr>
+              <a:graphicFrameLocks xmlns:a="http://schemas.openxmlformats.org/drawingml/2006/main" noChangeAspect="1"/>
+            </wp:cNvGraphicFramePr>
+            <a:graphic xmlns:a="http://schemas.openxmlformats.org/drawingml/2006/main">
+              <a:graphicData uri="http://schemas.openxmlformats.org/drawingml/2006/picture">
+                <pic:pic xmlns:pic="http://schemas.openxmlformats.org/drawingml/2006/picture">
+                  <pic:nvPicPr>
+                    <pic:cNvPr id="524081731" name="Picture 1" descr="A close-up of a text&#10;&#10;AI-generated content may be incorrect."/>
+                    <pic:cNvPicPr/>
+                  </pic:nvPicPr>
+                  <pic:blipFill>
+                    <a:blip r:embed="rId61"/>
+                    <a:stretch>
+                      <a:fillRect/>
+                    </a:stretch>
+                  </pic:blipFill>
+                  <pic:spPr>
+                    <a:xfrm>
+                      <a:off x="0" y="0"/>
+                      <a:ext cx="5731510" cy="2069465"/>
+                    </a:xfrm>
+                    <a:prstGeom prst="rect">
+                      <a:avLst/>
+                    </a:prstGeom>
+                  </pic:spPr>
+                </pic:pic>
+              </a:graphicData>
+            </a:graphic>
+          </wp:inline>
+        </w:drawing>
+      </w:r>
+    </w:p>
+    <w:p>
+      <w:r>
+        <w:rPr>
+          <w:noProof/>
+        </w:rPr>
+        <w:drawing>
+          <wp:inline distT="0" distB="0" distL="0" distR="0" wp14:anchorId="681BA2B5" wp14:editId="70F36732">
+            <wp:extent cx="5731510" cy="1198245"/>
+            <wp:effectExtent l="0" t="0" r="2540" b="1905"/>
+            <wp:docPr id="501737440" name="Picture 1" descr="A close-up of a text&#10;&#10;AI-generated content may be incorrect."/>
+            <wp:cNvGraphicFramePr>
+              <a:graphicFrameLocks xmlns:a="http://schemas.openxmlformats.org/drawingml/2006/main" noChangeAspect="1"/>
+            </wp:cNvGraphicFramePr>
+            <a:graphic xmlns:a="http://schemas.openxmlformats.org/drawingml/2006/main">
+              <a:graphicData uri="http://schemas.openxmlformats.org/drawingml/2006/picture">
+                <pic:pic xmlns:pic="http://schemas.openxmlformats.org/drawingml/2006/picture">
+                  <pic:nvPicPr>
+                    <pic:cNvPr id="501737440" name="Picture 1" descr="A close-up of a text&#10;&#10;AI-generated content may be incorrect."/>
+                    <pic:cNvPicPr/>
+                  </pic:nvPicPr>
+                  <pic:blipFill>
+                    <a:blip r:embed="rId62"/>
+                    <a:stretch>
+                      <a:fillRect/>
+                    </a:stretch>
+                  </pic:blipFill>
+                  <pic:spPr>
+                    <a:xfrm>
+                      <a:off x="0" y="0"/>
+                      <a:ext cx="5731510" cy="1198245"/>
+                    </a:xfrm>
+                    <a:prstGeom prst="rect">
+                      <a:avLst/>
+                    </a:prstGeom>
+                  </pic:spPr>
+                </pic:pic>
+              </a:graphicData>
+            </a:graphic>
+          </wp:inline>
+        </w:drawing>
+      </w:r>
+    </w:p>
+    <w:p/>
     <w:sectPr>
       <w:pgSz w:w="11906" w:h="16838"/>
       <w:pgMar w:top="1440" w:right="1440" w:bottom="1440" w:left="1440" w:header="708" w:footer="708" w:gutter="0"/>
@@ -6404,6 +5746,7 @@
   <w:style w:type="character" w:default="1" w:styleId="DefaultParagraphFont">
     <w:name w:val="Default Paragraph Font"/>
     <w:uiPriority w:val="1"/>
+    <w:semiHidden/>
     <w:unhideWhenUsed/>
   </w:style>
   <w:style w:type="table" w:default="1" w:styleId="TableNormal">

--- a/Learning/1.Prepare data/Prepare data.docx
+++ b/Learning/1.Prepare data/Prepare data.docx
@@ -1849,7 +1849,10 @@
     </w:p>
     <w:p>
       <w:r>
-        <w:t>It exists several connectors, in our case we will use excel in local .</w:t>
+        <w:t xml:space="preserve">It exists several connectors, in our case we will use excel in </w:t>
+      </w:r>
+      <w:r>
+        <w:t>local.</w:t>
       </w:r>
     </w:p>
     <w:p>
@@ -2034,15 +2037,7 @@
         <w:t>locations,</w:t>
       </w:r>
       <w:r>
-        <w:t xml:space="preserve"> but the best is </w:t>
-      </w:r>
-      <w:proofErr w:type="spellStart"/>
-      <w:r>
-        <w:t>Onedrive</w:t>
-      </w:r>
-      <w:proofErr w:type="spellEnd"/>
-      <w:r>
-        <w:t xml:space="preserve"> for Business.</w:t>
+        <w:t xml:space="preserve"> but the best is Onedrive for Business.</w:t>
       </w:r>
     </w:p>
     <w:p>
@@ -2194,6 +2189,162 @@
         </w:drawing>
       </w:r>
     </w:p>
+    <w:p>
+      <w:pPr>
+        <w:rPr>
+          <w:sz w:val="24"/>
+          <w:szCs w:val="24"/>
+          <w:u w:val="single"/>
+        </w:rPr>
+      </w:pPr>
+      <w:r>
+        <w:rPr>
+          <w:sz w:val="24"/>
+          <w:szCs w:val="24"/>
+          <w:u w:val="single"/>
+        </w:rPr>
+        <w:t xml:space="preserve">Connect to a folder: </w:t>
+      </w:r>
+    </w:p>
+    <w:p>
+      <w:pPr>
+        <w:rPr>
+          <w:sz w:val="24"/>
+          <w:szCs w:val="24"/>
+        </w:rPr>
+      </w:pPr>
+      <w:r>
+        <w:rPr>
+          <w:sz w:val="24"/>
+          <w:szCs w:val="24"/>
+        </w:rPr>
+        <w:t xml:space="preserve">You can use the combine files, </w:t>
+      </w:r>
+      <w:r>
+        <w:rPr>
+          <w:sz w:val="24"/>
+          <w:szCs w:val="24"/>
+        </w:rPr>
+        <w:t>Combine files behavior</w:t>
+      </w:r>
+    </w:p>
+    <w:p>
+      <w:pPr>
+        <w:rPr>
+          <w:sz w:val="24"/>
+          <w:szCs w:val="24"/>
+        </w:rPr>
+      </w:pPr>
+      <w:r>
+        <w:rPr>
+          <w:sz w:val="24"/>
+          <w:szCs w:val="24"/>
+        </w:rPr>
+        <w:t xml:space="preserve">It is a </w:t>
+      </w:r>
+      <w:r>
+        <w:rPr>
+          <w:sz w:val="24"/>
+          <w:szCs w:val="24"/>
+        </w:rPr>
+        <w:t>powerful approach to importing data into Power BI Desktop: If you have multiple files that have the same schema</w:t>
+      </w:r>
+      <w:r>
+        <w:rPr>
+          <w:sz w:val="24"/>
+          <w:szCs w:val="24"/>
+        </w:rPr>
+        <w:t xml:space="preserve"> and format</w:t>
+      </w:r>
+      <w:r>
+        <w:rPr>
+          <w:sz w:val="24"/>
+          <w:szCs w:val="24"/>
+        </w:rPr>
+        <w:t>, combine them into a single logical table. This popular technique has been made more convenient and more expansive.</w:t>
+      </w:r>
+    </w:p>
+    <w:p>
+      <w:pPr>
+        <w:rPr>
+          <w:sz w:val="24"/>
+          <w:szCs w:val="24"/>
+        </w:rPr>
+      </w:pPr>
+      <w:r>
+        <w:rPr>
+          <w:sz w:val="24"/>
+          <w:szCs w:val="24"/>
+        </w:rPr>
+        <w:t>To combine binary files in Power Query Editor, select Content (the first column label) and choose Home &gt; Combine Files. Or you can just select the Combine Files icon next to Content.</w:t>
+      </w:r>
+      <w:r>
+        <w:rPr>
+          <w:sz w:val="24"/>
+          <w:szCs w:val="24"/>
+        </w:rPr>
+        <w:t xml:space="preserve"> </w:t>
+      </w:r>
+    </w:p>
+    <w:p>
+      <w:pPr>
+        <w:rPr>
+          <w:sz w:val="24"/>
+          <w:szCs w:val="24"/>
+          <w:u w:val="single"/>
+        </w:rPr>
+      </w:pPr>
+      <w:r>
+        <w:rPr>
+          <w:noProof/>
+        </w:rPr>
+        <w:lastRenderedPageBreak/>
+        <w:drawing>
+          <wp:inline distT="0" distB="0" distL="0" distR="0" wp14:anchorId="339A0273" wp14:editId="170ED4B3">
+            <wp:extent cx="2895600" cy="1980981"/>
+            <wp:effectExtent l="0" t="0" r="0" b="635"/>
+            <wp:docPr id="2131478574" name="Picture 1"/>
+            <wp:cNvGraphicFramePr>
+              <a:graphicFrameLocks xmlns:a="http://schemas.openxmlformats.org/drawingml/2006/main" noChangeAspect="1"/>
+            </wp:cNvGraphicFramePr>
+            <a:graphic xmlns:a="http://schemas.openxmlformats.org/drawingml/2006/main">
+              <a:graphicData uri="http://schemas.openxmlformats.org/drawingml/2006/picture">
+                <pic:pic xmlns:pic="http://schemas.openxmlformats.org/drawingml/2006/picture">
+                  <pic:nvPicPr>
+                    <pic:cNvPr id="2131478574" name=""/>
+                    <pic:cNvPicPr/>
+                  </pic:nvPicPr>
+                  <pic:blipFill>
+                    <a:blip r:embed="rId15"/>
+                    <a:stretch>
+                      <a:fillRect/>
+                    </a:stretch>
+                  </pic:blipFill>
+                  <pic:spPr>
+                    <a:xfrm>
+                      <a:off x="0" y="0"/>
+                      <a:ext cx="2897261" cy="1982117"/>
+                    </a:xfrm>
+                    <a:prstGeom prst="rect">
+                      <a:avLst/>
+                    </a:prstGeom>
+                  </pic:spPr>
+                </pic:pic>
+              </a:graphicData>
+            </a:graphic>
+          </wp:inline>
+        </w:drawing>
+      </w:r>
+    </w:p>
+    <w:p>
+      <w:pPr>
+        <w:rPr>
+          <w:sz w:val="24"/>
+          <w:szCs w:val="24"/>
+          <w:u w:val="single"/>
+        </w:rPr>
+      </w:pPr>
+    </w:p>
     <w:p/>
     <w:p>
       <w:pPr>
@@ -2246,7 +2397,7 @@
                     <pic:cNvPicPr/>
                   </pic:nvPicPr>
                   <pic:blipFill>
-                    <a:blip r:embed="rId15"/>
+                    <a:blip r:embed="rId16"/>
                     <a:stretch>
                       <a:fillRect/>
                     </a:stretch>
@@ -2269,15 +2420,15 @@
     </w:p>
     <w:p>
       <w:r>
+        <w:t>After you can change source or simply edit permissions.</w:t>
+      </w:r>
+    </w:p>
+    <w:p>
+      <w:r>
+        <w:rPr>
+          <w:noProof/>
+        </w:rPr>
         <w:lastRenderedPageBreak/>
-        <w:t>After you can change source or simply edit permissions.</w:t>
-      </w:r>
-    </w:p>
-    <w:p>
-      <w:r>
-        <w:rPr>
-          <w:noProof/>
-        </w:rPr>
         <w:drawing>
           <wp:inline distT="0" distB="0" distL="0" distR="0" wp14:anchorId="09EE777A" wp14:editId="1C8FFB21">
             <wp:extent cx="5731510" cy="4305935"/>
@@ -2294,7 +2445,7 @@
                     <pic:cNvPicPr/>
                   </pic:nvPicPr>
                   <pic:blipFill>
-                    <a:blip r:embed="rId16"/>
+                    <a:blip r:embed="rId17"/>
                     <a:stretch>
                       <a:fillRect/>
                     </a:stretch>
@@ -2341,7 +2492,7 @@
                     <pic:cNvPicPr/>
                   </pic:nvPicPr>
                   <pic:blipFill>
-                    <a:blip r:embed="rId17"/>
+                    <a:blip r:embed="rId18"/>
                     <a:stretch>
                       <a:fillRect/>
                     </a:stretch>
@@ -2389,7 +2540,7 @@
                     <pic:cNvPicPr/>
                   </pic:nvPicPr>
                   <pic:blipFill>
-                    <a:blip r:embed="rId18"/>
+                    <a:blip r:embed="rId19"/>
                     <a:stretch>
                       <a:fillRect/>
                     </a:stretch>
@@ -2418,15 +2569,7 @@
       </w:pPr>
       <w:bookmarkStart w:id="4" w:name="_Toc205102582"/>
       <w:r>
-        <w:t xml:space="preserve">Choose between </w:t>
-      </w:r>
-      <w:proofErr w:type="spellStart"/>
-      <w:r>
-        <w:t>DirectQuery</w:t>
-      </w:r>
-      <w:proofErr w:type="spellEnd"/>
-      <w:r>
-        <w:t xml:space="preserve"> and Import</w:t>
+        <w:t>Choose between DirectQuery and Import</w:t>
       </w:r>
       <w:bookmarkEnd w:id="4"/>
     </w:p>
@@ -2452,7 +2595,7 @@
                     <pic:cNvPicPr/>
                   </pic:nvPicPr>
                   <pic:blipFill>
-                    <a:blip r:embed="rId19"/>
+                    <a:blip r:embed="rId20"/>
                     <a:stretch>
                       <a:fillRect/>
                     </a:stretch>
@@ -2494,7 +2637,7 @@
                     <pic:cNvPicPr/>
                   </pic:nvPicPr>
                   <pic:blipFill>
-                    <a:blip r:embed="rId20"/>
+                    <a:blip r:embed="rId21"/>
                     <a:stretch>
                       <a:fillRect/>
                     </a:stretch>
@@ -2566,7 +2709,7 @@
                     <pic:cNvPicPr/>
                   </pic:nvPicPr>
                   <pic:blipFill>
-                    <a:blip r:embed="rId21"/>
+                    <a:blip r:embed="rId22"/>
                     <a:stretch>
                       <a:fillRect/>
                     </a:stretch>
@@ -2617,7 +2760,7 @@
                     <pic:cNvPicPr/>
                   </pic:nvPicPr>
                   <pic:blipFill>
-                    <a:blip r:embed="rId22"/>
+                    <a:blip r:embed="rId23"/>
                     <a:stretch>
                       <a:fillRect/>
                     </a:stretch>
@@ -2641,15 +2784,7 @@
     <w:p/>
     <w:p>
       <w:r>
-        <w:t>You can change it but before you should add it directly in the query editor , right click on the query (</w:t>
-      </w:r>
-      <w:proofErr w:type="spellStart"/>
-      <w:r>
-        <w:t>FactCmp</w:t>
-      </w:r>
-      <w:proofErr w:type="spellEnd"/>
-      <w:r>
-        <w:t xml:space="preserve">..) =&gt; Advanced editor </w:t>
+        <w:t xml:space="preserve">You can change it but before you should add it directly in the query editor , right click on the query (FactCmp..) =&gt; Advanced editor </w:t>
       </w:r>
     </w:p>
     <w:p>
@@ -2674,7 +2809,7 @@
                     <pic:cNvPicPr/>
                   </pic:nvPicPr>
                   <pic:blipFill>
-                    <a:blip r:embed="rId23"/>
+                    <a:blip r:embed="rId24"/>
                     <a:stretch>
                       <a:fillRect/>
                     </a:stretch>
@@ -2735,7 +2870,7 @@
                     <pic:cNvPicPr/>
                   </pic:nvPicPr>
                   <pic:blipFill>
-                    <a:blip r:embed="rId24"/>
+                    <a:blip r:embed="rId25"/>
                     <a:stretch>
                       <a:fillRect/>
                     </a:stretch>
@@ -2770,7 +2905,7 @@
       <w:r>
         <w:t xml:space="preserve">See : </w:t>
       </w:r>
-      <w:hyperlink r:id="rId25" w:history="1">
+      <w:hyperlink r:id="rId26" w:history="1">
         <w:r>
           <w:rPr>
             <w:rStyle w:val="Hyperlink"/>
@@ -2845,7 +2980,7 @@
                     <pic:cNvPicPr/>
                   </pic:nvPicPr>
                   <pic:blipFill>
-                    <a:blip r:embed="rId26"/>
+                    <a:blip r:embed="rId27"/>
                     <a:stretch>
                       <a:fillRect/>
                     </a:stretch>
@@ -2894,7 +3029,7 @@
                     <pic:cNvPicPr/>
                   </pic:nvPicPr>
                   <pic:blipFill>
-                    <a:blip r:embed="rId27"/>
+                    <a:blip r:embed="rId28"/>
                     <a:stretch>
                       <a:fillRect/>
                     </a:stretch>
@@ -2959,7 +3094,7 @@
                     <pic:cNvPicPr/>
                   </pic:nvPicPr>
                   <pic:blipFill>
-                    <a:blip r:embed="rId28"/>
+                    <a:blip r:embed="rId29"/>
                     <a:stretch>
                       <a:fillRect/>
                     </a:stretch>
@@ -3006,7 +3141,7 @@
                     <pic:cNvPicPr/>
                   </pic:nvPicPr>
                   <pic:blipFill>
-                    <a:blip r:embed="rId29"/>
+                    <a:blip r:embed="rId30"/>
                     <a:stretch>
                       <a:fillRect/>
                     </a:stretch>
@@ -3059,7 +3194,7 @@
                     <pic:cNvPicPr/>
                   </pic:nvPicPr>
                   <pic:blipFill>
-                    <a:blip r:embed="rId30"/>
+                    <a:blip r:embed="rId31"/>
                     <a:stretch>
                       <a:fillRect/>
                     </a:stretch>
@@ -3120,7 +3255,7 @@
                     <pic:cNvPicPr/>
                   </pic:nvPicPr>
                   <pic:blipFill>
-                    <a:blip r:embed="rId31"/>
+                    <a:blip r:embed="rId32"/>
                     <a:stretch>
                       <a:fillRect/>
                     </a:stretch>
@@ -3141,7 +3276,110 @@
         </w:drawing>
       </w:r>
     </w:p>
+    <w:p>
+      <w:r>
+        <w:t xml:space="preserve">You can also rename a query , it is a best practice </w:t>
+      </w:r>
+    </w:p>
+    <w:p>
+      <w:r>
+        <w:rPr>
+          <w:noProof/>
+        </w:rPr>
+        <w:lastRenderedPageBreak/>
+        <w:drawing>
+          <wp:inline distT="0" distB="0" distL="0" distR="0" wp14:anchorId="3D2E54BD" wp14:editId="47DB7E91">
+            <wp:extent cx="5731510" cy="4002405"/>
+            <wp:effectExtent l="0" t="0" r="2540" b="0"/>
+            <wp:docPr id="1630746075" name="Picture 1" descr="A screenshot of a computer&#10;&#10;AI-generated content may be incorrect."/>
+            <wp:cNvGraphicFramePr>
+              <a:graphicFrameLocks xmlns:a="http://schemas.openxmlformats.org/drawingml/2006/main" noChangeAspect="1"/>
+            </wp:cNvGraphicFramePr>
+            <a:graphic xmlns:a="http://schemas.openxmlformats.org/drawingml/2006/main">
+              <a:graphicData uri="http://schemas.openxmlformats.org/drawingml/2006/picture">
+                <pic:pic xmlns:pic="http://schemas.openxmlformats.org/drawingml/2006/picture">
+                  <pic:nvPicPr>
+                    <pic:cNvPr id="1630746075" name="Picture 1" descr="A screenshot of a computer&#10;&#10;AI-generated content may be incorrect."/>
+                    <pic:cNvPicPr/>
+                  </pic:nvPicPr>
+                  <pic:blipFill>
+                    <a:blip r:embed="rId33"/>
+                    <a:stretch>
+                      <a:fillRect/>
+                    </a:stretch>
+                  </pic:blipFill>
+                  <pic:spPr>
+                    <a:xfrm>
+                      <a:off x="0" y="0"/>
+                      <a:ext cx="5731510" cy="4002405"/>
+                    </a:xfrm>
+                    <a:prstGeom prst="rect">
+                      <a:avLst/>
+                    </a:prstGeom>
+                  </pic:spPr>
+                </pic:pic>
+              </a:graphicData>
+            </a:graphic>
+          </wp:inline>
+        </w:drawing>
+      </w:r>
+    </w:p>
     <w:p/>
+    <w:p>
+      <w:pPr>
+        <w:rPr>
+          <w:u w:val="single"/>
+        </w:rPr>
+      </w:pPr>
+      <w:r>
+        <w:rPr>
+          <w:u w:val="single"/>
+        </w:rPr>
+        <w:t xml:space="preserve">Replace values and null values </w:t>
+      </w:r>
+    </w:p>
+    <w:p>
+      <w:r>
+        <w:rPr>
+          <w:noProof/>
+        </w:rPr>
+        <w:drawing>
+          <wp:inline distT="0" distB="0" distL="0" distR="0" wp14:anchorId="70430577" wp14:editId="37F7A4C8">
+            <wp:extent cx="5731510" cy="3676650"/>
+            <wp:effectExtent l="0" t="0" r="2540" b="0"/>
+            <wp:docPr id="799692164" name="Picture 1" descr="A screenshot of a computer&#10;&#10;AI-generated content may be incorrect."/>
+            <wp:cNvGraphicFramePr>
+              <a:graphicFrameLocks xmlns:a="http://schemas.openxmlformats.org/drawingml/2006/main" noChangeAspect="1"/>
+            </wp:cNvGraphicFramePr>
+            <a:graphic xmlns:a="http://schemas.openxmlformats.org/drawingml/2006/main">
+              <a:graphicData uri="http://schemas.openxmlformats.org/drawingml/2006/picture">
+                <pic:pic xmlns:pic="http://schemas.openxmlformats.org/drawingml/2006/picture">
+                  <pic:nvPicPr>
+                    <pic:cNvPr id="799692164" name="Picture 1" descr="A screenshot of a computer&#10;&#10;AI-generated content may be incorrect."/>
+                    <pic:cNvPicPr/>
+                  </pic:nvPicPr>
+                  <pic:blipFill>
+                    <a:blip r:embed="rId34"/>
+                    <a:stretch>
+                      <a:fillRect/>
+                    </a:stretch>
+                  </pic:blipFill>
+                  <pic:spPr>
+                    <a:xfrm>
+                      <a:off x="0" y="0"/>
+                      <a:ext cx="5731510" cy="3676650"/>
+                    </a:xfrm>
+                    <a:prstGeom prst="rect">
+                      <a:avLst/>
+                    </a:prstGeom>
+                  </pic:spPr>
+                </pic:pic>
+              </a:graphicData>
+            </a:graphic>
+          </wp:inline>
+        </w:drawing>
+      </w:r>
+    </w:p>
     <w:p/>
     <w:p/>
     <w:p>
@@ -3175,7 +3413,7 @@
                     <pic:cNvPicPr/>
                   </pic:nvPicPr>
                   <pic:blipFill>
-                    <a:blip r:embed="rId32"/>
+                    <a:blip r:embed="rId35"/>
                     <a:stretch>
                       <a:fillRect/>
                     </a:stretch>
@@ -3201,7 +3439,6 @@
         <w:rPr>
           <w:noProof/>
         </w:rPr>
-        <w:lastRenderedPageBreak/>
         <w:drawing>
           <wp:inline distT="0" distB="0" distL="0" distR="0" wp14:anchorId="136D85BF" wp14:editId="04F9A8AD">
             <wp:extent cx="5731510" cy="2372995"/>
@@ -3218,7 +3455,7 @@
                     <pic:cNvPicPr/>
                   </pic:nvPicPr>
                   <pic:blipFill>
-                    <a:blip r:embed="rId33"/>
+                    <a:blip r:embed="rId36"/>
                     <a:stretch>
                       <a:fillRect/>
                     </a:stretch>
@@ -3260,7 +3497,7 @@
                     <pic:cNvPicPr/>
                   </pic:nvPicPr>
                   <pic:blipFill>
-                    <a:blip r:embed="rId34"/>
+                    <a:blip r:embed="rId37"/>
                     <a:stretch>
                       <a:fillRect/>
                     </a:stretch>
@@ -3303,7 +3540,7 @@
                     <pic:cNvPicPr/>
                   </pic:nvPicPr>
                   <pic:blipFill>
-                    <a:blip r:embed="rId35"/>
+                    <a:blip r:embed="rId38"/>
                     <a:stretch>
                       <a:fillRect/>
                     </a:stretch>
@@ -3345,7 +3582,7 @@
                     <pic:cNvPicPr/>
                   </pic:nvPicPr>
                   <pic:blipFill>
-                    <a:blip r:embed="rId36"/>
+                    <a:blip r:embed="rId39"/>
                     <a:stretch>
                       <a:fillRect/>
                     </a:stretch>
@@ -3388,7 +3625,7 @@
                     <pic:cNvPicPr/>
                   </pic:nvPicPr>
                   <pic:blipFill>
-                    <a:blip r:embed="rId37"/>
+                    <a:blip r:embed="rId40"/>
                     <a:stretch>
                       <a:fillRect/>
                     </a:stretch>
@@ -3431,7 +3668,7 @@
                     <pic:cNvPicPr/>
                   </pic:nvPicPr>
                   <pic:blipFill>
-                    <a:blip r:embed="rId38"/>
+                    <a:blip r:embed="rId41"/>
                     <a:stretch>
                       <a:fillRect/>
                     </a:stretch>
@@ -3502,7 +3739,7 @@
                     <pic:cNvPicPr/>
                   </pic:nvPicPr>
                   <pic:blipFill>
-                    <a:blip r:embed="rId39"/>
+                    <a:blip r:embed="rId42"/>
                     <a:stretch>
                       <a:fillRect/>
                     </a:stretch>
@@ -3544,7 +3781,7 @@
                     <pic:cNvPicPr/>
                   </pic:nvPicPr>
                   <pic:blipFill>
-                    <a:blip r:embed="rId40"/>
+                    <a:blip r:embed="rId43"/>
                     <a:stretch>
                       <a:fillRect/>
                     </a:stretch>
@@ -3602,7 +3839,7 @@
                     <pic:cNvPicPr/>
                   </pic:nvPicPr>
                   <pic:blipFill>
-                    <a:blip r:embed="rId41"/>
+                    <a:blip r:embed="rId44"/>
                     <a:stretch>
                       <a:fillRect/>
                     </a:stretch>
@@ -3675,7 +3912,7 @@
                     <pic:cNvPicPr/>
                   </pic:nvPicPr>
                   <pic:blipFill>
-                    <a:blip r:embed="rId42"/>
+                    <a:blip r:embed="rId45"/>
                     <a:stretch>
                       <a:fillRect/>
                     </a:stretch>
@@ -3723,7 +3960,7 @@
                     <pic:cNvPicPr/>
                   </pic:nvPicPr>
                   <pic:blipFill>
-                    <a:blip r:embed="rId43"/>
+                    <a:blip r:embed="rId46"/>
                     <a:stretch>
                       <a:fillRect/>
                     </a:stretch>
@@ -3770,7 +4007,7 @@
                     <pic:cNvPicPr/>
                   </pic:nvPicPr>
                   <pic:blipFill>
-                    <a:blip r:embed="rId44"/>
+                    <a:blip r:embed="rId47"/>
                     <a:stretch>
                       <a:fillRect/>
                     </a:stretch>
@@ -3813,7 +4050,7 @@
                     <pic:cNvPicPr/>
                   </pic:nvPicPr>
                   <pic:blipFill>
-                    <a:blip r:embed="rId45"/>
+                    <a:blip r:embed="rId48"/>
                     <a:stretch>
                       <a:fillRect/>
                     </a:stretch>
@@ -3860,7 +4097,7 @@
                     <pic:cNvPicPr/>
                   </pic:nvPicPr>
                   <pic:blipFill>
-                    <a:blip r:embed="rId46"/>
+                    <a:blip r:embed="rId49"/>
                     <a:stretch>
                       <a:fillRect/>
                     </a:stretch>
@@ -3914,7 +4151,7 @@
                     <pic:cNvPicPr/>
                   </pic:nvPicPr>
                   <pic:blipFill>
-                    <a:blip r:embed="rId47"/>
+                    <a:blip r:embed="rId50"/>
                     <a:stretch>
                       <a:fillRect/>
                     </a:stretch>
@@ -3955,6 +4192,7 @@
     </w:p>
     <w:p/>
     <w:p/>
+    <w:p/>
     <w:p>
       <w:pPr>
         <w:pStyle w:val="Heading2"/>
@@ -3992,7 +4230,7 @@
                     <pic:cNvPicPr/>
                   </pic:nvPicPr>
                   <pic:blipFill>
-                    <a:blip r:embed="rId48"/>
+                    <a:blip r:embed="rId51"/>
                     <a:stretch>
                       <a:fillRect/>
                     </a:stretch>
@@ -4023,6 +4261,7 @@
         <w:rPr>
           <w:noProof/>
         </w:rPr>
+        <w:lastRenderedPageBreak/>
         <w:drawing>
           <wp:inline distT="0" distB="0" distL="0" distR="0" wp14:anchorId="3CC05F9B" wp14:editId="65026FE9">
             <wp:extent cx="5731510" cy="1070610"/>
@@ -4039,7 +4278,7 @@
                     <pic:cNvPicPr/>
                   </pic:nvPicPr>
                   <pic:blipFill>
-                    <a:blip r:embed="rId49"/>
+                    <a:blip r:embed="rId52"/>
                     <a:stretch>
                       <a:fillRect/>
                     </a:stretch>
@@ -4112,7 +4351,7 @@
                     <pic:cNvPicPr/>
                   </pic:nvPicPr>
                   <pic:blipFill>
-                    <a:blip r:embed="rId50"/>
+                    <a:blip r:embed="rId53"/>
                     <a:stretch>
                       <a:fillRect/>
                     </a:stretch>
@@ -4172,7 +4411,7 @@
                     <pic:cNvPicPr/>
                   </pic:nvPicPr>
                   <pic:blipFill>
-                    <a:blip r:embed="rId51"/>
+                    <a:blip r:embed="rId54"/>
                     <a:stretch>
                       <a:fillRect/>
                     </a:stretch>
@@ -4220,7 +4459,7 @@
                     <pic:cNvPicPr/>
                   </pic:nvPicPr>
                   <pic:blipFill>
-                    <a:blip r:embed="rId52"/>
+                    <a:blip r:embed="rId55"/>
                     <a:stretch>
                       <a:fillRect/>
                     </a:stretch>
@@ -4285,7 +4524,7 @@
                     <pic:cNvPicPr/>
                   </pic:nvPicPr>
                   <pic:blipFill>
-                    <a:blip r:embed="rId53"/>
+                    <a:blip r:embed="rId56"/>
                     <a:stretch>
                       <a:fillRect/>
                     </a:stretch>
@@ -4337,7 +4576,7 @@
                     <pic:cNvPicPr/>
                   </pic:nvPicPr>
                   <pic:blipFill>
-                    <a:blip r:embed="rId54"/>
+                    <a:blip r:embed="rId57"/>
                     <a:stretch>
                       <a:fillRect/>
                     </a:stretch>
@@ -4395,7 +4634,7 @@
                     <pic:cNvPicPr/>
                   </pic:nvPicPr>
                   <pic:blipFill>
-                    <a:blip r:embed="rId55"/>
+                    <a:blip r:embed="rId58"/>
                     <a:stretch>
                       <a:fillRect/>
                     </a:stretch>
@@ -4473,7 +4712,7 @@
                     <pic:cNvPicPr/>
                   </pic:nvPicPr>
                   <pic:blipFill>
-                    <a:blip r:embed="rId56"/>
+                    <a:blip r:embed="rId59"/>
                     <a:stretch>
                       <a:fillRect/>
                     </a:stretch>
@@ -4523,7 +4762,7 @@
                     <pic:cNvPicPr/>
                   </pic:nvPicPr>
                   <pic:blipFill>
-                    <a:blip r:embed="rId57"/>
+                    <a:blip r:embed="rId60"/>
                     <a:stretch>
                       <a:fillRect/>
                     </a:stretch>
@@ -4565,7 +4804,7 @@
                     <pic:cNvPicPr/>
                   </pic:nvPicPr>
                   <pic:blipFill>
-                    <a:blip r:embed="rId58"/>
+                    <a:blip r:embed="rId61"/>
                     <a:stretch>
                       <a:fillRect/>
                     </a:stretch>
@@ -4607,7 +4846,7 @@
                     <pic:cNvPicPr/>
                   </pic:nvPicPr>
                   <pic:blipFill>
-                    <a:blip r:embed="rId59"/>
+                    <a:blip r:embed="rId62"/>
                     <a:stretch>
                       <a:fillRect/>
                     </a:stretch>
@@ -4649,7 +4888,7 @@
                     <pic:cNvPicPr/>
                   </pic:nvPicPr>
                   <pic:blipFill>
-                    <a:blip r:embed="rId60"/>
+                    <a:blip r:embed="rId63"/>
                     <a:stretch>
                       <a:fillRect/>
                     </a:stretch>
@@ -4673,23 +4912,7 @@
     <w:p/>
     <w:p>
       <w:r>
-        <w:t xml:space="preserve">There are some error in </w:t>
-      </w:r>
-      <w:proofErr w:type="spellStart"/>
-      <w:r>
-        <w:t>measureup</w:t>
-      </w:r>
-      <w:proofErr w:type="spellEnd"/>
-      <w:r>
-        <w:t xml:space="preserve"> ! I checked with </w:t>
-      </w:r>
-      <w:proofErr w:type="spellStart"/>
-      <w:r>
-        <w:t>chatgpt</w:t>
-      </w:r>
-      <w:proofErr w:type="spellEnd"/>
-      <w:r>
-        <w:t xml:space="preserve"> and my responses seem good !</w:t>
+        <w:t>There are some error in measureup ! I checked with chatgpt and my responses seem good !</w:t>
       </w:r>
     </w:p>
     <w:p>
@@ -4714,7 +4937,7 @@
                     <pic:cNvPicPr/>
                   </pic:nvPicPr>
                   <pic:blipFill>
-                    <a:blip r:embed="rId61"/>
+                    <a:blip r:embed="rId64"/>
                     <a:stretch>
                       <a:fillRect/>
                     </a:stretch>
@@ -4756,7 +4979,7 @@
                     <pic:cNvPicPr/>
                   </pic:nvPicPr>
                   <pic:blipFill>
-                    <a:blip r:embed="rId62"/>
+                    <a:blip r:embed="rId65"/>
                     <a:stretch>
                       <a:fillRect/>
                     </a:stretch>
@@ -5746,7 +5969,6 @@
   <w:style w:type="character" w:default="1" w:styleId="DefaultParagraphFont">
     <w:name w:val="Default Paragraph Font"/>
     <w:uiPriority w:val="1"/>
-    <w:semiHidden/>
     <w:unhideWhenUsed/>
   </w:style>
   <w:style w:type="table" w:default="1" w:styleId="TableNormal">
